--- a/Work product/Document/Problem Statement 1.1.docx
+++ b/Work product/Document/Problem Statement 1.1.docx
@@ -22,7 +22,7 @@
             <v:stroke joinstyle="miter"/>
             <v:path gradientshapeok="t" o:connecttype="rect"/>
           </v:shapetype>
-          <v:shape id="_x0000_s1028" type="#_x0000_t202" style="position:absolute;left:0;text-align:left;margin-left:11.75pt;margin-top:.5pt;width:528pt;height:270.75pt;z-index:251661312" filled="f" strokecolor="white [3212]">
+          <v:shape id="_x0000_s1028" type="#_x0000_t202" style="position:absolute;left:0;text-align:left;margin-left:11.75pt;margin-top:.5pt;width:528pt;height:270.75pt;z-index:251657216" filled="f" strokecolor="white [3212]">
             <v:textbox style="mso-next-textbox:#_x0000_s1028">
               <w:txbxContent>
                 <w:p>
@@ -276,7 +276,7 @@
           <w:noProof/>
         </w:rPr>
         <w:pict>
-          <v:shape id="_x0000_s1030" type="#_x0000_t202" style="position:absolute;margin-left:136.25pt;margin-top:635.75pt;width:340.5pt;height:56.25pt;z-index:251663360" filled="f" stroked="f">
+          <v:shape id="_x0000_s1030" type="#_x0000_t202" style="position:absolute;margin-left:136.25pt;margin-top:635.75pt;width:340.5pt;height:56.25pt;z-index:251659264" filled="f" stroked="f">
             <v:textbox style="mso-next-textbox:#_x0000_s1030">
               <w:txbxContent>
                 <w:p>
@@ -311,7 +311,7 @@
           <w:noProof/>
         </w:rPr>
         <w:pict>
-          <v:shape id="_x0000_s1029" type="#_x0000_t202" style="position:absolute;margin-left:-19.75pt;margin-top:279.5pt;width:549pt;height:139.5pt;z-index:251662336" filled="f" stroked="f">
+          <v:shape id="_x0000_s1029" type="#_x0000_t202" style="position:absolute;margin-left:-19.75pt;margin-top:279.5pt;width:549pt;height:139.5pt;z-index:251658240" filled="f" stroked="f">
             <v:textbox style="mso-next-textbox:#_x0000_s1029">
               <w:txbxContent>
                 <w:p>
@@ -806,7 +806,7 @@
           <w:lang w:val="en-GB" w:eastAsia="en-GB" w:bidi="ar-SA"/>
         </w:rPr>
         <w:drawing>
-          <wp:anchor distT="0" distB="0" distL="114300" distR="114300" simplePos="0" relativeHeight="251661312" behindDoc="1" locked="0" layoutInCell="1" allowOverlap="1" wp14:anchorId="6467E854" wp14:editId="0148D67B">
+          <wp:anchor distT="0" distB="0" distL="114300" distR="114300" simplePos="0" relativeHeight="251658240" behindDoc="1" locked="0" layoutInCell="1" allowOverlap="1" wp14:anchorId="6467E854" wp14:editId="0148D67B">
             <wp:simplePos x="0" y="0"/>
             <wp:positionH relativeFrom="column">
               <wp:posOffset>-22225</wp:posOffset>
@@ -919,17 +919,10 @@
               <w:rFonts w:ascii="Century Gothic" w:hAnsi="Century Gothic" w:cs="Leelawadee UI"/>
               <w:color w:val="auto"/>
             </w:rPr>
-            <w:t>Sommari</w:t>
+            <w:t>Sommario</w:t>
           </w:r>
           <w:bookmarkStart w:id="5" w:name="_GoBack"/>
           <w:bookmarkEnd w:id="5"/>
-          <w:r>
-            <w:rPr>
-              <w:rFonts w:ascii="Century Gothic" w:hAnsi="Century Gothic" w:cs="Leelawadee UI"/>
-              <w:color w:val="auto"/>
-            </w:rPr>
-            <w:t>o</w:t>
-          </w:r>
         </w:p>
         <w:p>
           <w:pPr>
@@ -966,7 +959,7 @@
             </w:rPr>
             <w:fldChar w:fldCharType="separate"/>
           </w:r>
-          <w:hyperlink w:anchor="_Toc25230588" w:history="1">
+          <w:hyperlink w:anchor="_Toc29912225" w:history="1">
             <w:r>
               <w:rPr>
                 <w:rStyle w:val="Collegamentoipertestuale"/>
@@ -1016,7 +1009,7 @@
                 <w:noProof/>
                 <w:webHidden/>
               </w:rPr>
-              <w:instrText xml:space="preserve"> PAGEREF _Toc25230588 \h </w:instrText>
+              <w:instrText xml:space="preserve"> PAGEREF _Toc29912225 \h </w:instrText>
             </w:r>
             <w:r>
               <w:rPr>
@@ -1064,7 +1057,7 @@
               <w:lang w:bidi="ar-SA"/>
             </w:rPr>
           </w:pPr>
-          <w:hyperlink w:anchor="_Toc25230589" w:history="1">
+          <w:hyperlink w:anchor="_Toc29912226" w:history="1">
             <w:r>
               <w:rPr>
                 <w:rStyle w:val="Collegamentoipertestuale"/>
@@ -1118,7 +1111,7 @@
                 <w:noProof/>
                 <w:webHidden/>
               </w:rPr>
-              <w:instrText xml:space="preserve"> PAGEREF _Toc25230589 \h </w:instrText>
+              <w:instrText xml:space="preserve"> PAGEREF _Toc29912226 \h </w:instrText>
             </w:r>
             <w:r>
               <w:rPr>
@@ -1166,7 +1159,7 @@
               <w:lang w:bidi="ar-SA"/>
             </w:rPr>
           </w:pPr>
-          <w:hyperlink w:anchor="_Toc25230590" w:history="1">
+          <w:hyperlink w:anchor="_Toc29912227" w:history="1">
             <w:r>
               <w:rPr>
                 <w:rStyle w:val="Collegamentoipertestuale"/>
@@ -1218,7 +1211,7 @@
                 <w:noProof/>
                 <w:webHidden/>
               </w:rPr>
-              <w:instrText xml:space="preserve"> PAGEREF _Toc25230590 \h </w:instrText>
+              <w:instrText xml:space="preserve"> PAGEREF _Toc29912227 \h </w:instrText>
             </w:r>
             <w:r>
               <w:rPr>
@@ -1266,7 +1259,7 @@
               <w:lang w:bidi="ar-SA"/>
             </w:rPr>
           </w:pPr>
-          <w:hyperlink w:anchor="_Toc25230591" w:history="1">
+          <w:hyperlink w:anchor="_Toc29912228" w:history="1">
             <w:r>
               <w:rPr>
                 <w:rStyle w:val="Collegamentoipertestuale"/>
@@ -1314,7 +1307,7 @@
                 <w:noProof/>
                 <w:webHidden/>
               </w:rPr>
-              <w:instrText xml:space="preserve"> PAGEREF _Toc25230591 \h </w:instrText>
+              <w:instrText xml:space="preserve"> PAGEREF _Toc29912228 \h </w:instrText>
             </w:r>
             <w:r>
               <w:rPr>
@@ -1362,7 +1355,7 @@
               <w:lang w:bidi="ar-SA"/>
             </w:rPr>
           </w:pPr>
-          <w:hyperlink w:anchor="_Toc25230592" w:history="1">
+          <w:hyperlink w:anchor="_Toc29912229" w:history="1">
             <w:r>
               <w:rPr>
                 <w:rStyle w:val="Collegamentoipertestuale"/>
@@ -1414,7 +1407,7 @@
                 <w:noProof/>
                 <w:webHidden/>
               </w:rPr>
-              <w:instrText xml:space="preserve"> PAGEREF _Toc25230592 \h </w:instrText>
+              <w:instrText xml:space="preserve"> PAGEREF _Toc29912229 \h </w:instrText>
             </w:r>
             <w:r>
               <w:rPr>
@@ -1462,7 +1455,7 @@
               <w:lang w:bidi="ar-SA"/>
             </w:rPr>
           </w:pPr>
-          <w:hyperlink w:anchor="_Toc25230593" w:history="1">
+          <w:hyperlink w:anchor="_Toc29912230" w:history="1">
             <w:r>
               <w:rPr>
                 <w:rStyle w:val="Collegamentoipertestuale"/>
@@ -1514,7 +1507,7 @@
                 <w:noProof/>
                 <w:webHidden/>
               </w:rPr>
-              <w:instrText xml:space="preserve"> PAGEREF _Toc25230593 \h </w:instrText>
+              <w:instrText xml:space="preserve"> PAGEREF _Toc29912230 \h </w:instrText>
             </w:r>
             <w:r>
               <w:rPr>
@@ -1562,7 +1555,7 @@
               <w:lang w:bidi="ar-SA"/>
             </w:rPr>
           </w:pPr>
-          <w:hyperlink w:anchor="_Toc25230594" w:history="1">
+          <w:hyperlink w:anchor="_Toc29912231" w:history="1">
             <w:r>
               <w:rPr>
                 <w:rStyle w:val="Collegamentoipertestuale"/>
@@ -1614,7 +1607,7 @@
                 <w:noProof/>
                 <w:webHidden/>
               </w:rPr>
-              <w:instrText xml:space="preserve"> PAGEREF _Toc25230594 \h </w:instrText>
+              <w:instrText xml:space="preserve"> PAGEREF _Toc29912231 \h </w:instrText>
             </w:r>
             <w:r>
               <w:rPr>
@@ -1662,7 +1655,7 @@
               <w:lang w:bidi="ar-SA"/>
             </w:rPr>
           </w:pPr>
-          <w:hyperlink w:anchor="_Toc25230595" w:history="1">
+          <w:hyperlink w:anchor="_Toc29912232" w:history="1">
             <w:r>
               <w:rPr>
                 <w:rStyle w:val="Collegamentoipertestuale"/>
@@ -1713,7 +1706,7 @@
                 <w:noProof/>
                 <w:webHidden/>
               </w:rPr>
-              <w:instrText xml:space="preserve"> PAGEREF _Toc25230595 \h </w:instrText>
+              <w:instrText xml:space="preserve"> PAGEREF _Toc29912232 \h </w:instrText>
             </w:r>
             <w:r>
               <w:rPr>
@@ -1761,7 +1754,7 @@
               <w:lang w:bidi="ar-SA"/>
             </w:rPr>
           </w:pPr>
-          <w:hyperlink w:anchor="_Toc25230596" w:history="1">
+          <w:hyperlink w:anchor="_Toc29912233" w:history="1">
             <w:r>
               <w:rPr>
                 <w:rStyle w:val="Collegamentoipertestuale"/>
@@ -1809,7 +1802,7 @@
                 <w:noProof/>
                 <w:webHidden/>
               </w:rPr>
-              <w:instrText xml:space="preserve"> PAGEREF _Toc25230596 \h </w:instrText>
+              <w:instrText xml:space="preserve"> PAGEREF _Toc29912233 \h </w:instrText>
             </w:r>
             <w:r>
               <w:rPr>
@@ -1829,7 +1822,7 @@
                 <w:noProof/>
                 <w:webHidden/>
               </w:rPr>
-              <w:t>7</w:t>
+              <w:t>8</w:t>
             </w:r>
             <w:r>
               <w:rPr>
@@ -1857,7 +1850,7 @@
               <w:lang w:bidi="ar-SA"/>
             </w:rPr>
           </w:pPr>
-          <w:hyperlink w:anchor="_Toc25230597" w:history="1">
+          <w:hyperlink w:anchor="_Toc29912234" w:history="1">
             <w:r>
               <w:rPr>
                 <w:rStyle w:val="Collegamentoipertestuale"/>
@@ -1905,7 +1898,7 @@
                 <w:noProof/>
                 <w:webHidden/>
               </w:rPr>
-              <w:instrText xml:space="preserve"> PAGEREF _Toc25230597 \h </w:instrText>
+              <w:instrText xml:space="preserve"> PAGEREF _Toc29912234 \h </w:instrText>
             </w:r>
             <w:r>
               <w:rPr>
@@ -1925,7 +1918,7 @@
                 <w:noProof/>
                 <w:webHidden/>
               </w:rPr>
-              <w:t>7</w:t>
+              <w:t>8</w:t>
             </w:r>
             <w:r>
               <w:rPr>
@@ -1953,7 +1946,7 @@
               <w:lang w:bidi="ar-SA"/>
             </w:rPr>
           </w:pPr>
-          <w:hyperlink w:anchor="_Toc25230598" w:history="1">
+          <w:hyperlink w:anchor="_Toc29912235" w:history="1">
             <w:r>
               <w:rPr>
                 <w:rStyle w:val="Collegamentoipertestuale"/>
@@ -2002,7 +1995,7 @@
                 <w:noProof/>
                 <w:webHidden/>
               </w:rPr>
-              <w:instrText xml:space="preserve"> PAGEREF _Toc25230598 \h </w:instrText>
+              <w:instrText xml:space="preserve"> PAGEREF _Toc29912235 \h </w:instrText>
             </w:r>
             <w:r>
               <w:rPr>
@@ -2022,7 +2015,7 @@
                 <w:noProof/>
                 <w:webHidden/>
               </w:rPr>
-              <w:t>8</w:t>
+              <w:t>9</w:t>
             </w:r>
             <w:r>
               <w:rPr>
@@ -2135,7 +2128,7 @@
       </w:pPr>
       <w:bookmarkStart w:id="6" w:name="_Hlk21703282"/>
       <w:bookmarkStart w:id="7" w:name="_Hlk21703555"/>
-      <w:bookmarkStart w:id="8" w:name="_Toc25230588"/>
+      <w:bookmarkStart w:id="8" w:name="_Toc29912225"/>
       <w:proofErr w:type="spellStart"/>
       <w:r>
         <w:rPr>
@@ -2184,7 +2177,7 @@
           <w:szCs w:val="24"/>
         </w:rPr>
       </w:pPr>
-      <w:bookmarkStart w:id="9" w:name="_Toc25230589"/>
+      <w:bookmarkStart w:id="9" w:name="_Toc29912226"/>
       <w:r>
         <w:rPr>
           <w:rFonts w:ascii="Century Gothic" w:hAnsi="Century Gothic" w:cs="Leelawadee UI"/>
@@ -2216,6 +2209,7 @@
         <w:pStyle w:val="Corpotesto"/>
         <w:spacing w:before="180"/>
         <w:ind w:left="100"/>
+        <w:jc w:val="both"/>
         <w:rPr>
           <w:rFonts w:ascii="Century Gothic" w:hAnsi="Century Gothic" w:cs="Leelawadee UI"/>
         </w:rPr>
@@ -2884,18 +2878,8 @@
           <w:rFonts w:ascii="Century Gothic" w:hAnsi="Century Gothic" w:cs="Leelawadee UI"/>
           <w:w w:val="97"/>
         </w:rPr>
-        <w:t>i</w:t>
-      </w:r>
-    </w:p>
-    <w:p>
-      <w:pPr>
-        <w:pStyle w:val="Corpotesto"/>
-        <w:spacing w:before="20" w:line="254" w:lineRule="auto"/>
-        <w:ind w:left="100"/>
-        <w:rPr>
-          <w:rFonts w:ascii="Century Gothic" w:hAnsi="Century Gothic" w:cs="Leelawadee UI"/>
-        </w:rPr>
-      </w:pPr>
+        <w:t xml:space="preserve">i </w:t>
+      </w:r>
       <w:r>
         <w:rPr>
           <w:rFonts w:ascii="Century Gothic" w:hAnsi="Century Gothic" w:cs="Leelawadee UI"/>
@@ -3360,7 +3344,7 @@
           <w:szCs w:val="24"/>
         </w:rPr>
       </w:pPr>
-      <w:bookmarkStart w:id="10" w:name="_Toc25230590"/>
+      <w:bookmarkStart w:id="10" w:name="_Toc29912227"/>
       <w:r>
         <w:rPr>
           <w:rFonts w:ascii="Century Gothic" w:hAnsi="Century Gothic" w:cs="Leelawadee UI"/>
@@ -3379,10 +3363,12 @@
         <w:pStyle w:val="Corpotesto"/>
         <w:spacing w:before="161" w:line="256" w:lineRule="auto"/>
         <w:ind w:left="100"/>
-        <w:rPr>
-          <w:rFonts w:ascii="Century Gothic" w:hAnsi="Century Gothic" w:cs="Leelawadee UI"/>
-        </w:rPr>
-      </w:pPr>
+        <w:jc w:val="both"/>
+        <w:rPr>
+          <w:rFonts w:ascii="Century Gothic" w:hAnsi="Century Gothic" w:cs="Leelawadee UI"/>
+        </w:rPr>
+      </w:pPr>
+      <w:proofErr w:type="gramStart"/>
       <w:r>
         <w:rPr>
           <w:rFonts w:ascii="Century Gothic" w:hAnsi="Century Gothic" w:cs="Leelawadee UI"/>
@@ -3409,6 +3395,7 @@
         </w:rPr>
         <w:t>soluzione</w:t>
       </w:r>
+      <w:proofErr w:type="gramEnd"/>
       <w:r>
         <w:rPr>
           <w:rFonts w:ascii="Century Gothic" w:hAnsi="Century Gothic" w:cs="Leelawadee UI"/>
@@ -4142,7 +4129,7 @@
         <w:t xml:space="preserve"> </w:t>
       </w:r>
       <w:bookmarkStart w:id="11" w:name="_Toc21725340"/>
-      <w:bookmarkStart w:id="12" w:name="_Toc25230591"/>
+      <w:bookmarkStart w:id="12" w:name="_Toc29912228"/>
       <w:proofErr w:type="spellStart"/>
       <w:r>
         <w:rPr>
@@ -4192,7 +4179,7 @@
         </w:rPr>
         <w:t xml:space="preserve"> </w:t>
       </w:r>
-      <w:bookmarkStart w:id="13" w:name="_Toc25230592"/>
+      <w:bookmarkStart w:id="13" w:name="_Toc29912229"/>
       <w:r>
         <w:rPr>
           <w:rFonts w:ascii="Century Gothic" w:hAnsi="Century Gothic" w:cs="Leelawadee UI"/>
@@ -4298,6 +4285,7 @@
                 <w:sz w:val="24"/>
               </w:rPr>
             </w:pPr>
+            <w:proofErr w:type="spellStart"/>
             <w:r>
               <w:rPr>
                 <w:rFonts w:ascii="Century Gothic" w:hAnsi="Century Gothic" w:cs="Leelawadee UI"/>
@@ -4305,6 +4293,7 @@
               </w:rPr>
               <w:t>acquistareUnCorso</w:t>
             </w:r>
+            <w:proofErr w:type="spellEnd"/>
           </w:p>
         </w:tc>
       </w:tr>
@@ -5982,16 +5971,13 @@
               </w:rPr>
               <w:t>farlo</w:t>
             </w:r>
-          </w:p>
-          <w:p>
-            <w:pPr>
-              <w:pStyle w:val="TableParagraph"/>
-              <w:spacing w:line="274" w:lineRule="exact"/>
-              <w:rPr>
-                <w:rFonts w:ascii="Century Gothic" w:hAnsi="Century Gothic" w:cs="Leelawadee UI"/>
-                <w:sz w:val="24"/>
-              </w:rPr>
-            </w:pPr>
+            <w:r>
+              <w:rPr>
+                <w:rFonts w:ascii="Century Gothic" w:hAnsi="Century Gothic" w:cs="Leelawadee UI"/>
+                <w:sz w:val="24"/>
+              </w:rPr>
+              <w:t xml:space="preserve">, </w:t>
+            </w:r>
             <w:r>
               <w:rPr>
                 <w:rFonts w:ascii="Century Gothic" w:hAnsi="Century Gothic" w:cs="Leelawadee UI"/>
@@ -6634,15 +6620,14 @@
                 <w:rFonts w:ascii="Century Gothic" w:hAnsi="Century Gothic" w:cs="Leelawadee UI"/>
                 <w:sz w:val="24"/>
               </w:rPr>
-              <w:t>per</w:t>
-            </w:r>
-            <w:r>
-              <w:rPr>
-                <w:rFonts w:ascii="Century Gothic" w:hAnsi="Century Gothic" w:cs="Leelawadee UI"/>
-                <w:spacing w:val="-38"/>
-                <w:sz w:val="24"/>
-              </w:rPr>
-              <w:t xml:space="preserve"> </w:t>
+              <w:t>pe</w:t>
+            </w:r>
+            <w:r>
+              <w:rPr>
+                <w:rFonts w:ascii="Century Gothic" w:hAnsi="Century Gothic" w:cs="Leelawadee UI"/>
+                <w:sz w:val="24"/>
+              </w:rPr>
+              <w:t xml:space="preserve">r </w:t>
             </w:r>
             <w:r>
               <w:rPr>
@@ -8301,9 +8286,16 @@
                 <w:rFonts w:ascii="Century Gothic" w:hAnsi="Century Gothic" w:cs="Leelawadee UI"/>
                 <w:sz w:val="24"/>
               </w:rPr>
-              <w:t>StudyMe.</w:t>
+              <w:t>StudyMe</w:t>
             </w:r>
             <w:proofErr w:type="spellEnd"/>
+            <w:r>
+              <w:rPr>
+                <w:rFonts w:ascii="Century Gothic" w:hAnsi="Century Gothic" w:cs="Leelawadee UI"/>
+                <w:sz w:val="24"/>
+              </w:rPr>
+              <w:t>.</w:t>
+            </w:r>
           </w:p>
           <w:p>
             <w:pPr>
@@ -9172,7 +9164,7 @@
                 <w:w w:val="95"/>
                 <w:sz w:val="24"/>
               </w:rPr>
-              <w:t xml:space="preserve">gestore   </w:t>
+              <w:t xml:space="preserve">gestore </w:t>
             </w:r>
             <w:r>
               <w:rPr>
@@ -9476,22 +9468,35 @@
                 <w:rFonts w:ascii="Century Gothic" w:hAnsi="Century Gothic" w:cs="Leelawadee UI"/>
                 <w:sz w:val="24"/>
               </w:rPr>
-              <w:t>effettuato l’accesso con le sue credenziali, si reca anch’esso nella sua area dove al posto di “inserisci pacchetto” gli comparirà “Pacchetti da</w:t>
-            </w:r>
-            <w:r>
-              <w:rPr>
-                <w:rFonts w:ascii="Century Gothic" w:hAnsi="Century Gothic" w:cs="Leelawadee UI"/>
-                <w:spacing w:val="-34"/>
-                <w:sz w:val="24"/>
-              </w:rPr>
-              <w:t xml:space="preserve"> </w:t>
-            </w:r>
-            <w:r>
-              <w:rPr>
-                <w:rFonts w:ascii="Century Gothic" w:hAnsi="Century Gothic" w:cs="Leelawadee UI"/>
-                <w:sz w:val="24"/>
-              </w:rPr>
-              <w:t>approvare”.</w:t>
+              <w:t>effettuato l’accesso con le sue credenziali, si reca anch’esso nella sua area dove al posto di “inserisci pacchetto” gli comparirà “</w:t>
+            </w:r>
+            <w:r>
+              <w:rPr>
+                <w:rFonts w:ascii="Century Gothic" w:hAnsi="Century Gothic" w:cs="Leelawadee UI"/>
+                <w:sz w:val="24"/>
+              </w:rPr>
+              <w:t>A</w:t>
+            </w:r>
+            <w:r>
+              <w:rPr>
+                <w:rFonts w:ascii="Century Gothic" w:hAnsi="Century Gothic" w:cs="Leelawadee UI"/>
+                <w:sz w:val="24"/>
+              </w:rPr>
+              <w:t>pprova</w:t>
+            </w:r>
+            <w:r>
+              <w:rPr>
+                <w:rFonts w:ascii="Century Gothic" w:hAnsi="Century Gothic" w:cs="Leelawadee UI"/>
+                <w:sz w:val="24"/>
+              </w:rPr>
+              <w:t>zioni</w:t>
+            </w:r>
+            <w:r>
+              <w:rPr>
+                <w:rFonts w:ascii="Century Gothic" w:hAnsi="Century Gothic" w:cs="Leelawadee UI"/>
+                <w:sz w:val="24"/>
+              </w:rPr>
+              <w:t>”.</w:t>
             </w:r>
           </w:p>
           <w:p>
@@ -9631,239 +9636,14 @@
                 <w:rFonts w:ascii="Century Gothic" w:hAnsi="Century Gothic" w:cs="Leelawadee UI"/>
                 <w:sz w:val="24"/>
               </w:rPr>
-              <w:t xml:space="preserve">Nel caso in cui il pacchetto non è inerente, il gestore </w:t>
-            </w:r>
-            <w:r>
-              <w:rPr>
-                <w:rFonts w:ascii="Century Gothic" w:hAnsi="Century Gothic" w:cs="Leelawadee UI"/>
-                <w:w w:val="95"/>
-                <w:sz w:val="24"/>
-              </w:rPr>
-              <w:t>provvederà</w:t>
-            </w:r>
-            <w:r>
-              <w:rPr>
-                <w:rFonts w:ascii="Century Gothic" w:hAnsi="Century Gothic" w:cs="Leelawadee UI"/>
-                <w:spacing w:val="-37"/>
-                <w:w w:val="95"/>
-                <w:sz w:val="24"/>
-              </w:rPr>
-              <w:t xml:space="preserve"> </w:t>
-            </w:r>
-            <w:r>
-              <w:rPr>
-                <w:rFonts w:ascii="Century Gothic" w:hAnsi="Century Gothic" w:cs="Leelawadee UI"/>
-                <w:w w:val="95"/>
-                <w:sz w:val="24"/>
-              </w:rPr>
-              <w:t>a</w:t>
-            </w:r>
-            <w:r>
-              <w:rPr>
-                <w:rFonts w:ascii="Century Gothic" w:hAnsi="Century Gothic" w:cs="Leelawadee UI"/>
-                <w:spacing w:val="-34"/>
-                <w:w w:val="95"/>
-                <w:sz w:val="24"/>
-              </w:rPr>
-              <w:t xml:space="preserve"> </w:t>
-            </w:r>
-            <w:r>
-              <w:rPr>
-                <w:rFonts w:ascii="Century Gothic" w:hAnsi="Century Gothic" w:cs="Leelawadee UI"/>
-                <w:w w:val="95"/>
-                <w:sz w:val="24"/>
-              </w:rPr>
-              <w:t>inviare</w:t>
-            </w:r>
-            <w:r>
-              <w:rPr>
-                <w:rFonts w:ascii="Century Gothic" w:hAnsi="Century Gothic" w:cs="Leelawadee UI"/>
-                <w:spacing w:val="-38"/>
-                <w:w w:val="95"/>
-                <w:sz w:val="24"/>
-              </w:rPr>
-              <w:t xml:space="preserve"> </w:t>
-            </w:r>
-            <w:r>
-              <w:rPr>
-                <w:rFonts w:ascii="Century Gothic" w:hAnsi="Century Gothic" w:cs="Leelawadee UI"/>
-                <w:w w:val="95"/>
-                <w:sz w:val="24"/>
-              </w:rPr>
-              <w:t>una</w:t>
-            </w:r>
-            <w:r>
-              <w:rPr>
-                <w:rFonts w:ascii="Century Gothic" w:hAnsi="Century Gothic" w:cs="Leelawadee UI"/>
-                <w:spacing w:val="-38"/>
-                <w:w w:val="95"/>
-                <w:sz w:val="24"/>
-              </w:rPr>
-              <w:t xml:space="preserve"> </w:t>
-            </w:r>
-            <w:proofErr w:type="gramStart"/>
-            <w:r>
-              <w:rPr>
-                <w:rFonts w:ascii="Century Gothic" w:hAnsi="Century Gothic" w:cs="Leelawadee UI"/>
-                <w:w w:val="95"/>
-                <w:sz w:val="24"/>
-              </w:rPr>
-              <w:t>email</w:t>
-            </w:r>
-            <w:proofErr w:type="gramEnd"/>
-            <w:r>
-              <w:rPr>
-                <w:rFonts w:ascii="Century Gothic" w:hAnsi="Century Gothic" w:cs="Leelawadee UI"/>
-                <w:spacing w:val="-37"/>
-                <w:w w:val="95"/>
-                <w:sz w:val="24"/>
-              </w:rPr>
-              <w:t xml:space="preserve"> </w:t>
-            </w:r>
-            <w:r>
-              <w:rPr>
-                <w:rFonts w:ascii="Century Gothic" w:hAnsi="Century Gothic" w:cs="Leelawadee UI"/>
-                <w:w w:val="95"/>
-                <w:sz w:val="24"/>
-              </w:rPr>
-              <w:t>di</w:t>
-            </w:r>
-            <w:r>
-              <w:rPr>
-                <w:rFonts w:ascii="Century Gothic" w:hAnsi="Century Gothic" w:cs="Leelawadee UI"/>
-                <w:spacing w:val="-38"/>
-                <w:w w:val="95"/>
-                <w:sz w:val="24"/>
-              </w:rPr>
-              <w:t xml:space="preserve"> </w:t>
-            </w:r>
-            <w:r>
-              <w:rPr>
-                <w:rFonts w:ascii="Century Gothic" w:hAnsi="Century Gothic" w:cs="Leelawadee UI"/>
-                <w:w w:val="95"/>
-                <w:sz w:val="24"/>
-              </w:rPr>
-              <w:t>avviso</w:t>
-            </w:r>
-            <w:r>
-              <w:rPr>
-                <w:rFonts w:ascii="Century Gothic" w:hAnsi="Century Gothic" w:cs="Leelawadee UI"/>
-                <w:spacing w:val="-38"/>
-                <w:w w:val="95"/>
-                <w:sz w:val="24"/>
-              </w:rPr>
-              <w:t xml:space="preserve"> </w:t>
-            </w:r>
-            <w:r>
-              <w:rPr>
-                <w:rFonts w:ascii="Century Gothic" w:hAnsi="Century Gothic" w:cs="Leelawadee UI"/>
-                <w:w w:val="95"/>
-                <w:sz w:val="24"/>
-              </w:rPr>
-              <w:t>al</w:t>
-            </w:r>
-            <w:r>
-              <w:rPr>
-                <w:rFonts w:ascii="Century Gothic" w:hAnsi="Century Gothic" w:cs="Leelawadee UI"/>
-                <w:spacing w:val="-39"/>
-                <w:w w:val="95"/>
-                <w:sz w:val="24"/>
-              </w:rPr>
-              <w:t xml:space="preserve"> </w:t>
-            </w:r>
-            <w:r>
-              <w:rPr>
-                <w:rFonts w:ascii="Century Gothic" w:hAnsi="Century Gothic" w:cs="Leelawadee UI"/>
-                <w:w w:val="95"/>
-                <w:sz w:val="24"/>
-              </w:rPr>
-              <w:t>professore</w:t>
-            </w:r>
-            <w:r>
-              <w:rPr>
-                <w:rFonts w:ascii="Century Gothic" w:hAnsi="Century Gothic" w:cs="Leelawadee UI"/>
-                <w:spacing w:val="-34"/>
-                <w:w w:val="95"/>
-                <w:sz w:val="24"/>
-              </w:rPr>
-              <w:t xml:space="preserve"> </w:t>
-            </w:r>
-            <w:r>
-              <w:rPr>
-                <w:rFonts w:ascii="Century Gothic" w:hAnsi="Century Gothic" w:cs="Leelawadee UI"/>
-                <w:w w:val="95"/>
-                <w:sz w:val="24"/>
-              </w:rPr>
-              <w:t>il</w:t>
-            </w:r>
-            <w:r>
-              <w:rPr>
-                <w:rFonts w:ascii="Century Gothic" w:hAnsi="Century Gothic" w:cs="Leelawadee UI"/>
-                <w:spacing w:val="-37"/>
-                <w:w w:val="95"/>
-                <w:sz w:val="24"/>
-              </w:rPr>
-              <w:t xml:space="preserve"> </w:t>
-            </w:r>
-            <w:r>
-              <w:rPr>
-                <w:rFonts w:ascii="Century Gothic" w:hAnsi="Century Gothic" w:cs="Leelawadee UI"/>
-                <w:w w:val="95"/>
-                <w:sz w:val="24"/>
-              </w:rPr>
-              <w:t xml:space="preserve">quale </w:t>
-            </w:r>
-            <w:r>
-              <w:rPr>
-                <w:rFonts w:ascii="Century Gothic" w:hAnsi="Century Gothic" w:cs="Leelawadee UI"/>
-                <w:sz w:val="24"/>
-              </w:rPr>
-              <w:t>deve</w:t>
-            </w:r>
-            <w:r>
-              <w:rPr>
-                <w:rFonts w:ascii="Century Gothic" w:hAnsi="Century Gothic" w:cs="Leelawadee UI"/>
-                <w:spacing w:val="-21"/>
-                <w:sz w:val="24"/>
-              </w:rPr>
-              <w:t xml:space="preserve"> </w:t>
-            </w:r>
-            <w:r>
-              <w:rPr>
-                <w:rFonts w:ascii="Century Gothic" w:hAnsi="Century Gothic" w:cs="Leelawadee UI"/>
-                <w:sz w:val="24"/>
-              </w:rPr>
-              <w:t>provvedere</w:t>
-            </w:r>
-            <w:r>
-              <w:rPr>
-                <w:rFonts w:ascii="Century Gothic" w:hAnsi="Century Gothic" w:cs="Leelawadee UI"/>
-                <w:spacing w:val="-20"/>
-                <w:sz w:val="24"/>
-              </w:rPr>
-              <w:t xml:space="preserve"> </w:t>
-            </w:r>
-            <w:r>
-              <w:rPr>
-                <w:rFonts w:ascii="Century Gothic" w:hAnsi="Century Gothic" w:cs="Leelawadee UI"/>
-                <w:sz w:val="24"/>
-              </w:rPr>
-              <w:t>a</w:t>
-            </w:r>
-            <w:r>
-              <w:rPr>
-                <w:rFonts w:ascii="Century Gothic" w:hAnsi="Century Gothic" w:cs="Leelawadee UI"/>
-                <w:spacing w:val="-21"/>
-                <w:sz w:val="24"/>
-              </w:rPr>
-              <w:t xml:space="preserve"> modificarlo</w:t>
-            </w:r>
-            <w:r>
-              <w:rPr>
-                <w:rFonts w:ascii="Century Gothic" w:hAnsi="Century Gothic" w:cs="Leelawadee UI"/>
-                <w:sz w:val="24"/>
-              </w:rPr>
-              <w:t>.</w:t>
+              <w:t>Nel caso in cui il pacchetto non è inerente, il gestor</w:t>
+            </w:r>
+            <w:r>
+              <w:rPr>
+                <w:rFonts w:ascii="Century Gothic" w:hAnsi="Century Gothic" w:cs="Leelawadee UI"/>
+                <w:sz w:val="24"/>
+              </w:rPr>
+              <w:t>e non approverà il pacchetto.</w:t>
             </w:r>
           </w:p>
           <w:p>
@@ -9900,7 +9680,7 @@
           <w:szCs w:val="24"/>
         </w:rPr>
       </w:pPr>
-      <w:bookmarkStart w:id="14" w:name="_Toc25230593"/>
+      <w:bookmarkStart w:id="14" w:name="_Toc29912230"/>
       <w:r>
         <w:rPr>
           <w:rFonts w:ascii="Century Gothic" w:hAnsi="Century Gothic" w:cs="Leelawadee UI"/>
@@ -10019,7 +9799,7 @@
           <w:u w:val="single"/>
         </w:rPr>
       </w:pPr>
-      <w:bookmarkStart w:id="15" w:name="_Toc25230594"/>
+      <w:bookmarkStart w:id="15" w:name="_Toc29912231"/>
       <w:r>
         <w:rPr>
           <w:rFonts w:ascii="Century Gothic" w:hAnsi="Century Gothic"/>
@@ -10029,6 +9809,7 @@
           <w:sz w:val="24"/>
           <w:szCs w:val="24"/>
         </w:rPr>
+        <w:lastRenderedPageBreak/>
         <w:t>Inserimento e verifica lezione</w:t>
       </w:r>
       <w:bookmarkEnd w:id="15"/>
@@ -10367,14 +10148,7 @@
                 <w:rFonts w:ascii="Century Gothic" w:hAnsi="Century Gothic" w:cs="Leelawadee UI"/>
                 <w:sz w:val="24"/>
               </w:rPr>
-              <w:t>Dopo aver effettuato l’accesso e recatosi nella sua categoria del catalogo, apre il pacchetto esistente nella quale vuole inserire le lezioni e troverà una voce “Aggiungi lezioni”, per le quali dovrà inserire l’url, il titolo e la durata.</w:t>
-            </w:r>
-            <w:r>
-              <w:rPr>
-                <w:rFonts w:ascii="Century Gothic" w:hAnsi="Century Gothic" w:cs="Leelawadee UI"/>
-                <w:sz w:val="24"/>
-              </w:rPr>
-              <w:t xml:space="preserve"> </w:t>
+              <w:t xml:space="preserve">Dopo aver effettuato l’accesso e recatosi nella sua categoria del catalogo, apre il pacchetto esistente nella quale vuole inserire le lezioni e troverà una voce “Aggiungi lezioni”, per le quali dovrà inserire l’url, il titolo e la durata. </w:t>
             </w:r>
           </w:p>
           <w:p>
@@ -10774,22 +10548,35 @@
                 <w:rFonts w:ascii="Century Gothic" w:hAnsi="Century Gothic" w:cs="Leelawadee UI"/>
                 <w:sz w:val="24"/>
               </w:rPr>
-              <w:t>effettuato l’accesso con le sue credenziali, si reca nella sua area dove gli comparirà “Pacchetti da</w:t>
-            </w:r>
-            <w:r>
-              <w:rPr>
-                <w:rFonts w:ascii="Century Gothic" w:hAnsi="Century Gothic" w:cs="Leelawadee UI"/>
-                <w:spacing w:val="-34"/>
-                <w:sz w:val="24"/>
-              </w:rPr>
-              <w:t xml:space="preserve"> </w:t>
-            </w:r>
-            <w:r>
-              <w:rPr>
-                <w:rFonts w:ascii="Century Gothic" w:hAnsi="Century Gothic" w:cs="Leelawadee UI"/>
-                <w:sz w:val="24"/>
-              </w:rPr>
-              <w:t>approvare”.</w:t>
+              <w:t>effettuato l’accesso con le sue credenziali, si reca nella sua area dove gli comparirà “</w:t>
+            </w:r>
+            <w:r>
+              <w:rPr>
+                <w:rFonts w:ascii="Century Gothic" w:hAnsi="Century Gothic" w:cs="Leelawadee UI"/>
+                <w:sz w:val="24"/>
+              </w:rPr>
+              <w:t>A</w:t>
+            </w:r>
+            <w:r>
+              <w:rPr>
+                <w:rFonts w:ascii="Century Gothic" w:hAnsi="Century Gothic" w:cs="Leelawadee UI"/>
+                <w:sz w:val="24"/>
+              </w:rPr>
+              <w:t>pprova</w:t>
+            </w:r>
+            <w:r>
+              <w:rPr>
+                <w:rFonts w:ascii="Century Gothic" w:hAnsi="Century Gothic" w:cs="Leelawadee UI"/>
+                <w:sz w:val="24"/>
+              </w:rPr>
+              <w:t>zioni</w:t>
+            </w:r>
+            <w:r>
+              <w:rPr>
+                <w:rFonts w:ascii="Century Gothic" w:hAnsi="Century Gothic" w:cs="Leelawadee UI"/>
+                <w:sz w:val="24"/>
+              </w:rPr>
+              <w:t>”.</w:t>
             </w:r>
           </w:p>
           <w:p>
@@ -11084,7 +10871,7 @@
           <w:numId w:val="12"/>
         </w:numPr>
       </w:pPr>
-      <w:bookmarkStart w:id="16" w:name="_Toc25230595"/>
+      <w:bookmarkStart w:id="16" w:name="_Toc29912232"/>
       <w:r>
         <w:rPr>
           <w:rFonts w:ascii="Century Gothic" w:hAnsi="Century Gothic" w:cs="Leelawadee UI"/>
@@ -11172,19 +10959,8 @@
         </w:rPr>
       </w:pPr>
     </w:p>
-    <w:p>
-      <w:pPr>
-        <w:pStyle w:val="Titolo2"/>
-        <w:rPr>
-          <w:rFonts w:ascii="Century Gothic" w:hAnsi="Century Gothic" w:cs="Leelawadee UI"/>
-          <w:b/>
-          <w:bCs/>
-          <w:color w:val="auto"/>
-          <w:sz w:val="24"/>
-          <w:szCs w:val="24"/>
-        </w:rPr>
-      </w:pPr>
-    </w:p>
+    <w:p/>
+    <w:p/>
     <w:tbl>
       <w:tblPr>
         <w:tblStyle w:val="TableNormal"/>
@@ -13138,6 +12914,167 @@
     </w:p>
     <w:p>
       <w:pPr>
+        <w:rPr>
+          <w:rFonts w:ascii="Century Gothic" w:hAnsi="Century Gothic" w:cs="Leelawadee UI"/>
+        </w:rPr>
+      </w:pPr>
+    </w:p>
+    <w:p>
+      <w:pPr>
+        <w:rPr>
+          <w:rFonts w:ascii="Century Gothic" w:hAnsi="Century Gothic" w:cs="Leelawadee UI"/>
+        </w:rPr>
+      </w:pPr>
+    </w:p>
+    <w:p>
+      <w:pPr>
+        <w:rPr>
+          <w:rFonts w:ascii="Century Gothic" w:hAnsi="Century Gothic" w:cs="Leelawadee UI"/>
+        </w:rPr>
+      </w:pPr>
+    </w:p>
+    <w:p>
+      <w:pPr>
+        <w:rPr>
+          <w:rFonts w:ascii="Century Gothic" w:hAnsi="Century Gothic" w:cs="Leelawadee UI"/>
+        </w:rPr>
+      </w:pPr>
+    </w:p>
+    <w:p>
+      <w:pPr>
+        <w:rPr>
+          <w:rFonts w:ascii="Century Gothic" w:hAnsi="Century Gothic" w:cs="Leelawadee UI"/>
+        </w:rPr>
+      </w:pPr>
+    </w:p>
+    <w:p>
+      <w:pPr>
+        <w:rPr>
+          <w:rFonts w:ascii="Century Gothic" w:hAnsi="Century Gothic" w:cs="Leelawadee UI"/>
+        </w:rPr>
+      </w:pPr>
+    </w:p>
+    <w:p>
+      <w:pPr>
+        <w:rPr>
+          <w:rFonts w:ascii="Century Gothic" w:hAnsi="Century Gothic" w:cs="Leelawadee UI"/>
+        </w:rPr>
+      </w:pPr>
+    </w:p>
+    <w:p>
+      <w:pPr>
+        <w:rPr>
+          <w:rFonts w:ascii="Century Gothic" w:hAnsi="Century Gothic" w:cs="Leelawadee UI"/>
+        </w:rPr>
+      </w:pPr>
+    </w:p>
+    <w:p>
+      <w:pPr>
+        <w:rPr>
+          <w:rFonts w:ascii="Century Gothic" w:hAnsi="Century Gothic" w:cs="Leelawadee UI"/>
+        </w:rPr>
+      </w:pPr>
+    </w:p>
+    <w:p>
+      <w:pPr>
+        <w:rPr>
+          <w:rFonts w:ascii="Century Gothic" w:hAnsi="Century Gothic" w:cs="Leelawadee UI"/>
+        </w:rPr>
+      </w:pPr>
+    </w:p>
+    <w:p>
+      <w:pPr>
+        <w:rPr>
+          <w:rFonts w:ascii="Century Gothic" w:hAnsi="Century Gothic" w:cs="Leelawadee UI"/>
+        </w:rPr>
+      </w:pPr>
+    </w:p>
+    <w:p>
+      <w:pPr>
+        <w:rPr>
+          <w:rFonts w:ascii="Century Gothic" w:hAnsi="Century Gothic" w:cs="Leelawadee UI"/>
+        </w:rPr>
+      </w:pPr>
+    </w:p>
+    <w:p>
+      <w:pPr>
+        <w:rPr>
+          <w:rFonts w:ascii="Century Gothic" w:hAnsi="Century Gothic" w:cs="Leelawadee UI"/>
+        </w:rPr>
+      </w:pPr>
+    </w:p>
+    <w:p>
+      <w:pPr>
+        <w:rPr>
+          <w:rFonts w:ascii="Century Gothic" w:hAnsi="Century Gothic" w:cs="Leelawadee UI"/>
+        </w:rPr>
+      </w:pPr>
+    </w:p>
+    <w:p>
+      <w:pPr>
+        <w:rPr>
+          <w:rFonts w:ascii="Century Gothic" w:hAnsi="Century Gothic" w:cs="Leelawadee UI"/>
+        </w:rPr>
+      </w:pPr>
+    </w:p>
+    <w:p>
+      <w:pPr>
+        <w:rPr>
+          <w:rFonts w:ascii="Century Gothic" w:hAnsi="Century Gothic" w:cs="Leelawadee UI"/>
+        </w:rPr>
+      </w:pPr>
+    </w:p>
+    <w:p>
+      <w:pPr>
+        <w:rPr>
+          <w:rFonts w:ascii="Century Gothic" w:hAnsi="Century Gothic" w:cs="Leelawadee UI"/>
+        </w:rPr>
+      </w:pPr>
+    </w:p>
+    <w:p>
+      <w:pPr>
+        <w:rPr>
+          <w:rFonts w:ascii="Century Gothic" w:hAnsi="Century Gothic" w:cs="Leelawadee UI"/>
+        </w:rPr>
+      </w:pPr>
+    </w:p>
+    <w:p>
+      <w:pPr>
+        <w:rPr>
+          <w:rFonts w:ascii="Century Gothic" w:hAnsi="Century Gothic" w:cs="Leelawadee UI"/>
+        </w:rPr>
+      </w:pPr>
+    </w:p>
+    <w:p>
+      <w:pPr>
+        <w:rPr>
+          <w:rFonts w:ascii="Century Gothic" w:hAnsi="Century Gothic" w:cs="Leelawadee UI"/>
+        </w:rPr>
+      </w:pPr>
+    </w:p>
+    <w:p>
+      <w:pPr>
+        <w:rPr>
+          <w:rFonts w:ascii="Century Gothic" w:hAnsi="Century Gothic" w:cs="Leelawadee UI"/>
+        </w:rPr>
+      </w:pPr>
+    </w:p>
+    <w:p>
+      <w:pPr>
+        <w:rPr>
+          <w:rFonts w:ascii="Century Gothic" w:hAnsi="Century Gothic" w:cs="Leelawadee UI"/>
+        </w:rPr>
+      </w:pPr>
+    </w:p>
+    <w:p>
+      <w:pPr>
+        <w:rPr>
+          <w:rFonts w:ascii="Century Gothic" w:hAnsi="Century Gothic" w:cs="Leelawadee UI"/>
+        </w:rPr>
+      </w:pPr>
+    </w:p>
+    <w:p>
+      <w:pPr>
         <w:pStyle w:val="Titolo1"/>
         <w:numPr>
           <w:ilvl w:val="0"/>
@@ -13149,7 +13086,7 @@
           <w:szCs w:val="28"/>
         </w:rPr>
       </w:pPr>
-      <w:bookmarkStart w:id="17" w:name="_Toc25230596"/>
+      <w:bookmarkStart w:id="17" w:name="_Toc29912233"/>
       <w:proofErr w:type="spellStart"/>
       <w:r>
         <w:rPr>
@@ -13157,6 +13094,7 @@
           <w:sz w:val="28"/>
           <w:szCs w:val="28"/>
         </w:rPr>
+        <w:lastRenderedPageBreak/>
         <w:t>Functional</w:t>
       </w:r>
       <w:proofErr w:type="spellEnd"/>
@@ -13180,214 +13118,1587 @@
       <w:bookmarkEnd w:id="17"/>
       <w:proofErr w:type="spellEnd"/>
     </w:p>
+    <w:p/>
     <w:p>
       <w:pPr>
-        <w:pStyle w:val="Titolo1"/>
-        <w:rPr>
-          <w:rFonts w:ascii="Century Gothic" w:hAnsi="Century Gothic" w:cs="Leelawadee UI"/>
-          <w:sz w:val="28"/>
-          <w:szCs w:val="28"/>
-        </w:rPr>
-      </w:pPr>
+        <w:jc w:val="both"/>
+        <w:rPr>
+          <w:rFonts w:ascii="Century Gothic" w:hAnsi="Century Gothic" w:cs="Leelawadee UI"/>
+          <w:sz w:val="24"/>
+          <w:szCs w:val="24"/>
+        </w:rPr>
+      </w:pPr>
+      <w:bookmarkStart w:id="18" w:name="_Hlk29889595"/>
+      <w:r>
+        <w:rPr>
+          <w:rFonts w:ascii="Century Gothic" w:hAnsi="Century Gothic"/>
+          <w:sz w:val="24"/>
+          <w:szCs w:val="24"/>
+        </w:rPr>
+        <w:t>I requisiti funzionali sono divisi in base ai ruoli degli attori che la eseguono.</w:t>
+      </w:r>
+      <w:r>
+        <w:rPr>
+          <w:rFonts w:ascii="Century Gothic" w:hAnsi="Century Gothic"/>
+          <w:sz w:val="24"/>
+          <w:szCs w:val="24"/>
+        </w:rPr>
+        <w:t xml:space="preserve"> </w:t>
+      </w:r>
+      <w:proofErr w:type="spellStart"/>
+      <w:r>
+        <w:rPr>
+          <w:rFonts w:ascii="Century Gothic" w:hAnsi="Century Gothic" w:cs="Leelawadee UI"/>
+          <w:sz w:val="24"/>
+          <w:szCs w:val="24"/>
+        </w:rPr>
+        <w:t>StudyMe</w:t>
+      </w:r>
+      <w:proofErr w:type="spellEnd"/>
+      <w:r>
+        <w:rPr>
+          <w:rFonts w:ascii="Century Gothic" w:hAnsi="Century Gothic" w:cs="Leelawadee UI"/>
+          <w:sz w:val="24"/>
+          <w:szCs w:val="24"/>
+        </w:rPr>
+        <w:t xml:space="preserve"> supporta tre tipi di utenti:</w:t>
+      </w:r>
+      <w:r>
+        <w:rPr>
+          <w:rFonts w:ascii="Century Gothic" w:hAnsi="Century Gothic" w:cs="Leelawadee UI"/>
+          <w:sz w:val="24"/>
+          <w:szCs w:val="24"/>
+        </w:rPr>
+        <w:t xml:space="preserve"> acquirente, </w:t>
+      </w:r>
+      <w:proofErr w:type="gramStart"/>
+      <w:r>
+        <w:rPr>
+          <w:rFonts w:ascii="Century Gothic" w:hAnsi="Century Gothic" w:cs="Leelawadee UI"/>
+          <w:sz w:val="24"/>
+          <w:szCs w:val="24"/>
+        </w:rPr>
+        <w:t>insegnante(</w:t>
+      </w:r>
+      <w:proofErr w:type="gramEnd"/>
+      <w:r>
+        <w:rPr>
+          <w:rFonts w:ascii="Century Gothic" w:hAnsi="Century Gothic" w:cs="Leelawadee UI"/>
+          <w:sz w:val="24"/>
+          <w:szCs w:val="24"/>
+        </w:rPr>
+        <w:t>q</w:t>
+      </w:r>
+      <w:r>
+        <w:rPr>
+          <w:rFonts w:ascii="Century Gothic" w:hAnsi="Century Gothic" w:cs="Leelawadee UI"/>
+          <w:sz w:val="24"/>
+          <w:szCs w:val="24"/>
+        </w:rPr>
+        <w:t>uesta figura deve essere diversa per ogni categoria</w:t>
+      </w:r>
+      <w:r>
+        <w:rPr>
+          <w:rFonts w:ascii="Century Gothic" w:hAnsi="Century Gothic" w:cs="Leelawadee UI"/>
+          <w:sz w:val="24"/>
+          <w:szCs w:val="24"/>
+        </w:rPr>
+        <w:t>) e gestore del catalogo.</w:t>
+      </w:r>
     </w:p>
     <w:p>
       <w:pPr>
+        <w:jc w:val="both"/>
         <w:rPr>
           <w:rFonts w:ascii="Century Gothic" w:hAnsi="Century Gothic" w:cs="Leelawadee UI"/>
           <w:sz w:val="24"/>
           <w:szCs w:val="24"/>
         </w:rPr>
       </w:pPr>
-      <w:proofErr w:type="spellStart"/>
-      <w:r>
-        <w:rPr>
-          <w:rFonts w:ascii="Century Gothic" w:hAnsi="Century Gothic" w:cs="Leelawadee UI"/>
-          <w:sz w:val="24"/>
-          <w:szCs w:val="24"/>
-        </w:rPr>
-        <w:t>StudyMe</w:t>
-      </w:r>
-      <w:proofErr w:type="spellEnd"/>
-      <w:r>
-        <w:rPr>
-          <w:rFonts w:ascii="Century Gothic" w:hAnsi="Century Gothic" w:cs="Leelawadee UI"/>
-          <w:sz w:val="24"/>
-          <w:szCs w:val="24"/>
-        </w:rPr>
-        <w:t xml:space="preserve"> supporta quattro tipi di utenti:</w:t>
-      </w:r>
     </w:p>
-    <w:p>
-      <w:pPr>
-        <w:rPr>
-          <w:rFonts w:ascii="Century Gothic" w:hAnsi="Century Gothic" w:cs="Leelawadee UI"/>
-          <w:sz w:val="24"/>
-          <w:szCs w:val="24"/>
-        </w:rPr>
-      </w:pPr>
-    </w:p>
-    <w:p>
-      <w:pPr>
-        <w:rPr>
-          <w:rFonts w:ascii="Century Gothic" w:hAnsi="Century Gothic" w:cs="Leelawadee UI"/>
-          <w:sz w:val="24"/>
-          <w:szCs w:val="24"/>
-        </w:rPr>
-      </w:pPr>
-      <w:r>
-        <w:rPr>
-          <w:rFonts w:ascii="Century Gothic" w:hAnsi="Century Gothic" w:cs="Leelawadee UI"/>
-          <w:b/>
-          <w:bCs/>
-          <w:sz w:val="24"/>
-          <w:szCs w:val="24"/>
-        </w:rPr>
-        <w:t xml:space="preserve">RF1 - Acquirente: </w:t>
-      </w:r>
-      <w:r>
-        <w:rPr>
-          <w:rFonts w:ascii="Century Gothic" w:hAnsi="Century Gothic" w:cs="Leelawadee UI"/>
-          <w:sz w:val="24"/>
-          <w:szCs w:val="24"/>
-        </w:rPr>
-        <w:t xml:space="preserve">dovrebbe essere in grado di iscriversi al sito, navigare, cercare videolezioni, aggiungere o eliminare elementi dal carrello, usufruire delle prime lezioni gratuite, effettuare il login e il </w:t>
-      </w:r>
-      <w:proofErr w:type="spellStart"/>
-      <w:r>
-        <w:rPr>
-          <w:rFonts w:ascii="Century Gothic" w:hAnsi="Century Gothic" w:cs="Leelawadee UI"/>
-          <w:sz w:val="24"/>
-          <w:szCs w:val="24"/>
-        </w:rPr>
-        <w:t>logout</w:t>
-      </w:r>
-      <w:proofErr w:type="spellEnd"/>
-      <w:r>
-        <w:rPr>
-          <w:rFonts w:ascii="Century Gothic" w:hAnsi="Century Gothic" w:cs="Leelawadee UI"/>
-          <w:sz w:val="24"/>
-          <w:szCs w:val="24"/>
-        </w:rPr>
-        <w:t xml:space="preserve">, modificare il profilo personale, terminare l’acquisto e accedere alla propria area personale nella quale può consultare i vari pacchetti acquistati. </w:t>
-      </w:r>
-    </w:p>
-    <w:p>
-      <w:pPr>
-        <w:rPr>
-          <w:rFonts w:ascii="Century Gothic" w:hAnsi="Century Gothic" w:cs="Leelawadee UI"/>
-          <w:sz w:val="24"/>
-          <w:szCs w:val="24"/>
-        </w:rPr>
-      </w:pPr>
-    </w:p>
-    <w:p>
-      <w:pPr>
-        <w:rPr>
-          <w:rFonts w:ascii="Century Gothic" w:hAnsi="Century Gothic" w:cs="Leelawadee UI"/>
-          <w:sz w:val="24"/>
-          <w:szCs w:val="24"/>
-        </w:rPr>
-      </w:pPr>
-      <w:r>
-        <w:rPr>
-          <w:rFonts w:ascii="Century Gothic" w:hAnsi="Century Gothic" w:cs="Leelawadee UI"/>
-          <w:b/>
-          <w:bCs/>
-          <w:sz w:val="24"/>
-          <w:szCs w:val="24"/>
-        </w:rPr>
-        <w:t>RF3 - Amministratore:</w:t>
-      </w:r>
-      <w:r>
-        <w:rPr>
-          <w:rFonts w:ascii="Century Gothic" w:hAnsi="Century Gothic" w:cs="Leelawadee UI"/>
-          <w:sz w:val="24"/>
-          <w:szCs w:val="24"/>
-        </w:rPr>
-        <w:t xml:space="preserve"> dovrebbe occuparsi della gestione degli account.</w:t>
-      </w:r>
-    </w:p>
-    <w:p>
-      <w:pPr>
-        <w:rPr>
-          <w:rFonts w:ascii="Century Gothic" w:hAnsi="Century Gothic" w:cs="Leelawadee UI"/>
-          <w:sz w:val="24"/>
-          <w:szCs w:val="24"/>
-        </w:rPr>
-      </w:pPr>
-    </w:p>
-    <w:p>
-      <w:pPr>
-        <w:rPr>
-          <w:rFonts w:ascii="Century Gothic" w:hAnsi="Century Gothic" w:cs="Leelawadee UI"/>
-          <w:sz w:val="24"/>
-          <w:szCs w:val="24"/>
-        </w:rPr>
-      </w:pPr>
-      <w:r>
-        <w:rPr>
-          <w:rFonts w:ascii="Century Gothic" w:hAnsi="Century Gothic" w:cs="Leelawadee UI"/>
-          <w:b/>
-          <w:bCs/>
-          <w:sz w:val="24"/>
-          <w:szCs w:val="24"/>
-        </w:rPr>
-        <w:t>RF4 - Insegnante:</w:t>
-      </w:r>
-      <w:r>
-        <w:rPr>
-          <w:rFonts w:ascii="Century Gothic" w:hAnsi="Century Gothic" w:cs="Leelawadee UI"/>
-          <w:sz w:val="24"/>
-          <w:szCs w:val="24"/>
-        </w:rPr>
-        <w:t xml:space="preserve"> dovrebbe essere in grado di inserire e modificare video lezioni. Questa figura deve essere diversa per ogni categoria.</w:t>
-      </w:r>
-    </w:p>
-    <w:p>
-      <w:pPr>
-        <w:rPr>
-          <w:rFonts w:ascii="Century Gothic" w:hAnsi="Century Gothic" w:cs="Leelawadee UI"/>
-          <w:sz w:val="24"/>
-          <w:szCs w:val="24"/>
-        </w:rPr>
-      </w:pPr>
-    </w:p>
-    <w:p>
-      <w:pPr>
-        <w:rPr>
-          <w:rFonts w:ascii="Century Gothic" w:hAnsi="Century Gothic" w:cs="Leelawadee UI"/>
-          <w:sz w:val="24"/>
-          <w:szCs w:val="24"/>
-        </w:rPr>
-      </w:pPr>
-      <w:r>
-        <w:rPr>
-          <w:rFonts w:ascii="Century Gothic" w:hAnsi="Century Gothic" w:cs="Leelawadee UI"/>
-          <w:b/>
-          <w:bCs/>
-          <w:sz w:val="24"/>
-          <w:szCs w:val="24"/>
-        </w:rPr>
-        <w:t>RF5 - Gestore del catalogo:</w:t>
-      </w:r>
-      <w:r>
-        <w:rPr>
-          <w:rFonts w:ascii="Century Gothic" w:hAnsi="Century Gothic" w:cs="Leelawadee UI"/>
-          <w:sz w:val="24"/>
-          <w:szCs w:val="24"/>
-        </w:rPr>
-        <w:t xml:space="preserve"> dovrebbe avere il compito di visionare se l’insegnate ha inserito la propria videolezione nella giusta categoria, in caso contrario può provvedere a rimuoverla. </w:t>
-      </w:r>
-    </w:p>
-    <w:p>
-      <w:pPr>
-        <w:rPr>
-          <w:rFonts w:ascii="Century Gothic" w:hAnsi="Century Gothic" w:cs="Leelawadee UI"/>
-          <w:sz w:val="24"/>
-          <w:szCs w:val="24"/>
-        </w:rPr>
-      </w:pPr>
-    </w:p>
+    <w:tbl>
+      <w:tblPr>
+        <w:tblStyle w:val="Grigliatabella"/>
+        <w:tblW w:w="0" w:type="auto"/>
+        <w:tblInd w:w="0" w:type="dxa"/>
+        <w:tblLook w:val="04A0" w:firstRow="1" w:lastRow="0" w:firstColumn="1" w:lastColumn="0" w:noHBand="0" w:noVBand="1"/>
+      </w:tblPr>
+      <w:tblGrid>
+        <w:gridCol w:w="1696"/>
+        <w:gridCol w:w="2977"/>
+        <w:gridCol w:w="4536"/>
+        <w:gridCol w:w="1371"/>
+      </w:tblGrid>
+      <w:tr>
+        <w:tc>
+          <w:tcPr>
+            <w:tcW w:w="1696" w:type="dxa"/>
+          </w:tcPr>
+          <w:p>
+            <w:pPr>
+              <w:jc w:val="center"/>
+              <w:rPr>
+                <w:rFonts w:ascii="Century Gothic" w:hAnsi="Century Gothic" w:cs="Leelawadee UI"/>
+                <w:b/>
+                <w:bCs/>
+                <w:sz w:val="24"/>
+                <w:szCs w:val="24"/>
+              </w:rPr>
+            </w:pPr>
+            <w:bookmarkStart w:id="19" w:name="_Hlk29889596"/>
+            <w:bookmarkEnd w:id="18"/>
+            <w:r>
+              <w:rPr>
+                <w:rFonts w:ascii="Century Gothic" w:hAnsi="Century Gothic" w:cs="Leelawadee UI"/>
+                <w:b/>
+                <w:bCs/>
+                <w:sz w:val="24"/>
+                <w:szCs w:val="24"/>
+              </w:rPr>
+              <w:t>ID</w:t>
+            </w:r>
+            <w:r>
+              <w:rPr>
+                <w:rFonts w:ascii="Century Gothic" w:hAnsi="Century Gothic" w:cs="Leelawadee UI"/>
+                <w:b/>
+                <w:bCs/>
+                <w:sz w:val="24"/>
+                <w:szCs w:val="24"/>
+              </w:rPr>
+              <w:t>:</w:t>
+            </w:r>
+          </w:p>
+        </w:tc>
+        <w:tc>
+          <w:tcPr>
+            <w:tcW w:w="2977" w:type="dxa"/>
+          </w:tcPr>
+          <w:p>
+            <w:pPr>
+              <w:jc w:val="center"/>
+              <w:rPr>
+                <w:rFonts w:ascii="Century Gothic" w:hAnsi="Century Gothic" w:cs="Leelawadee UI"/>
+                <w:b/>
+                <w:bCs/>
+                <w:sz w:val="24"/>
+                <w:szCs w:val="24"/>
+              </w:rPr>
+            </w:pPr>
+            <w:r>
+              <w:rPr>
+                <w:rFonts w:ascii="Century Gothic" w:hAnsi="Century Gothic" w:cs="Leelawadee UI"/>
+                <w:b/>
+                <w:bCs/>
+                <w:sz w:val="24"/>
+                <w:szCs w:val="24"/>
+              </w:rPr>
+              <w:t>Ruolo</w:t>
+            </w:r>
+            <w:r>
+              <w:rPr>
+                <w:rFonts w:ascii="Century Gothic" w:hAnsi="Century Gothic" w:cs="Leelawadee UI"/>
+                <w:b/>
+                <w:bCs/>
+                <w:sz w:val="24"/>
+                <w:szCs w:val="24"/>
+              </w:rPr>
+              <w:t>:</w:t>
+            </w:r>
+          </w:p>
+        </w:tc>
+        <w:tc>
+          <w:tcPr>
+            <w:tcW w:w="4536" w:type="dxa"/>
+          </w:tcPr>
+          <w:p>
+            <w:pPr>
+              <w:jc w:val="center"/>
+              <w:rPr>
+                <w:rFonts w:ascii="Century Gothic" w:hAnsi="Century Gothic" w:cs="Leelawadee UI"/>
+                <w:b/>
+                <w:bCs/>
+                <w:sz w:val="24"/>
+                <w:szCs w:val="24"/>
+              </w:rPr>
+            </w:pPr>
+            <w:r>
+              <w:rPr>
+                <w:rFonts w:ascii="Century Gothic" w:hAnsi="Century Gothic" w:cs="Leelawadee UI"/>
+                <w:b/>
+                <w:bCs/>
+                <w:sz w:val="24"/>
+                <w:szCs w:val="24"/>
+              </w:rPr>
+              <w:t>Requisito funzionale</w:t>
+            </w:r>
+            <w:r>
+              <w:rPr>
+                <w:rFonts w:ascii="Century Gothic" w:hAnsi="Century Gothic" w:cs="Leelawadee UI"/>
+                <w:b/>
+                <w:bCs/>
+                <w:sz w:val="24"/>
+                <w:szCs w:val="24"/>
+              </w:rPr>
+              <w:t>:</w:t>
+            </w:r>
+          </w:p>
+        </w:tc>
+        <w:tc>
+          <w:tcPr>
+            <w:tcW w:w="1371" w:type="dxa"/>
+          </w:tcPr>
+          <w:p>
+            <w:pPr>
+              <w:jc w:val="center"/>
+              <w:rPr>
+                <w:rFonts w:ascii="Century Gothic" w:hAnsi="Century Gothic" w:cs="Leelawadee UI"/>
+                <w:b/>
+                <w:bCs/>
+                <w:sz w:val="24"/>
+                <w:szCs w:val="24"/>
+              </w:rPr>
+            </w:pPr>
+            <w:r>
+              <w:rPr>
+                <w:rFonts w:ascii="Century Gothic" w:hAnsi="Century Gothic" w:cs="Leelawadee UI"/>
+                <w:b/>
+                <w:bCs/>
+                <w:sz w:val="24"/>
+                <w:szCs w:val="24"/>
+              </w:rPr>
+              <w:t>Priorità</w:t>
+            </w:r>
+            <w:r>
+              <w:rPr>
+                <w:rFonts w:ascii="Century Gothic" w:hAnsi="Century Gothic" w:cs="Leelawadee UI"/>
+                <w:b/>
+                <w:bCs/>
+                <w:sz w:val="24"/>
+                <w:szCs w:val="24"/>
+              </w:rPr>
+              <w:t>:</w:t>
+            </w:r>
+          </w:p>
+        </w:tc>
+      </w:tr>
+      <w:tr>
+        <w:tc>
+          <w:tcPr>
+            <w:tcW w:w="1696" w:type="dxa"/>
+          </w:tcPr>
+          <w:p>
+            <w:pPr>
+              <w:jc w:val="center"/>
+              <w:rPr>
+                <w:rFonts w:ascii="Century Gothic" w:hAnsi="Century Gothic" w:cs="Leelawadee UI"/>
+                <w:sz w:val="24"/>
+                <w:szCs w:val="24"/>
+              </w:rPr>
+            </w:pPr>
+            <w:r>
+              <w:rPr>
+                <w:rFonts w:ascii="Century Gothic" w:hAnsi="Century Gothic" w:cs="Leelawadee UI"/>
+                <w:sz w:val="24"/>
+                <w:szCs w:val="24"/>
+              </w:rPr>
+              <w:t>RF_1</w:t>
+            </w:r>
+          </w:p>
+        </w:tc>
+        <w:tc>
+          <w:tcPr>
+            <w:tcW w:w="2977" w:type="dxa"/>
+          </w:tcPr>
+          <w:p>
+            <w:pPr>
+              <w:jc w:val="center"/>
+              <w:rPr>
+                <w:rFonts w:ascii="Century Gothic" w:hAnsi="Century Gothic" w:cs="Leelawadee UI"/>
+                <w:sz w:val="24"/>
+                <w:szCs w:val="24"/>
+              </w:rPr>
+            </w:pPr>
+            <w:r>
+              <w:rPr>
+                <w:rFonts w:ascii="Century Gothic" w:hAnsi="Century Gothic" w:cs="Leelawadee UI"/>
+                <w:sz w:val="24"/>
+                <w:szCs w:val="24"/>
+              </w:rPr>
+              <w:t>Acquirente</w:t>
+            </w:r>
+          </w:p>
+        </w:tc>
+        <w:tc>
+          <w:tcPr>
+            <w:tcW w:w="4536" w:type="dxa"/>
+          </w:tcPr>
+          <w:p>
+            <w:pPr>
+              <w:jc w:val="center"/>
+              <w:rPr>
+                <w:rFonts w:ascii="Century Gothic" w:hAnsi="Century Gothic" w:cs="Leelawadee UI"/>
+                <w:sz w:val="24"/>
+                <w:szCs w:val="24"/>
+              </w:rPr>
+            </w:pPr>
+            <w:r>
+              <w:rPr>
+                <w:rFonts w:ascii="Century Gothic" w:hAnsi="Century Gothic" w:cs="Leelawadee UI"/>
+                <w:sz w:val="24"/>
+                <w:szCs w:val="24"/>
+              </w:rPr>
+              <w:t>Effettuare il login.</w:t>
+            </w:r>
+          </w:p>
+        </w:tc>
+        <w:tc>
+          <w:tcPr>
+            <w:tcW w:w="1371" w:type="dxa"/>
+          </w:tcPr>
+          <w:p>
+            <w:pPr>
+              <w:jc w:val="center"/>
+              <w:rPr>
+                <w:rFonts w:ascii="Century Gothic" w:hAnsi="Century Gothic" w:cs="Leelawadee UI"/>
+                <w:sz w:val="24"/>
+                <w:szCs w:val="24"/>
+              </w:rPr>
+            </w:pPr>
+            <w:r>
+              <w:rPr>
+                <w:rFonts w:ascii="Century Gothic" w:hAnsi="Century Gothic" w:cs="Leelawadee UI"/>
+                <w:sz w:val="24"/>
+                <w:szCs w:val="24"/>
+              </w:rPr>
+              <w:t>Alta</w:t>
+            </w:r>
+          </w:p>
+        </w:tc>
+      </w:tr>
+      <w:tr>
+        <w:tc>
+          <w:tcPr>
+            <w:tcW w:w="1696" w:type="dxa"/>
+          </w:tcPr>
+          <w:p>
+            <w:pPr>
+              <w:jc w:val="center"/>
+              <w:rPr>
+                <w:rFonts w:ascii="Century Gothic" w:hAnsi="Century Gothic" w:cs="Leelawadee UI"/>
+                <w:sz w:val="24"/>
+                <w:szCs w:val="24"/>
+              </w:rPr>
+            </w:pPr>
+            <w:r>
+              <w:rPr>
+                <w:rFonts w:ascii="Century Gothic" w:hAnsi="Century Gothic" w:cs="Leelawadee UI"/>
+                <w:sz w:val="24"/>
+                <w:szCs w:val="24"/>
+              </w:rPr>
+              <w:t>RF_2</w:t>
+            </w:r>
+          </w:p>
+        </w:tc>
+        <w:tc>
+          <w:tcPr>
+            <w:tcW w:w="2977" w:type="dxa"/>
+          </w:tcPr>
+          <w:p>
+            <w:pPr>
+              <w:jc w:val="center"/>
+              <w:rPr>
+                <w:rFonts w:ascii="Century Gothic" w:hAnsi="Century Gothic" w:cs="Leelawadee UI"/>
+                <w:sz w:val="24"/>
+                <w:szCs w:val="24"/>
+              </w:rPr>
+            </w:pPr>
+            <w:r>
+              <w:rPr>
+                <w:rFonts w:ascii="Century Gothic" w:hAnsi="Century Gothic" w:cs="Leelawadee UI"/>
+                <w:sz w:val="24"/>
+                <w:szCs w:val="24"/>
+              </w:rPr>
+              <w:t>Acquirente</w:t>
+            </w:r>
+          </w:p>
+        </w:tc>
+        <w:tc>
+          <w:tcPr>
+            <w:tcW w:w="4536" w:type="dxa"/>
+          </w:tcPr>
+          <w:p>
+            <w:pPr>
+              <w:jc w:val="center"/>
+              <w:rPr>
+                <w:rFonts w:ascii="Century Gothic" w:hAnsi="Century Gothic" w:cs="Leelawadee UI"/>
+                <w:sz w:val="24"/>
+                <w:szCs w:val="24"/>
+              </w:rPr>
+            </w:pPr>
+            <w:r>
+              <w:rPr>
+                <w:rFonts w:ascii="Century Gothic" w:hAnsi="Century Gothic" w:cs="Leelawadee UI"/>
+                <w:sz w:val="24"/>
+                <w:szCs w:val="24"/>
+              </w:rPr>
+              <w:t>Modificare il profilo personale.</w:t>
+            </w:r>
+          </w:p>
+        </w:tc>
+        <w:tc>
+          <w:tcPr>
+            <w:tcW w:w="1371" w:type="dxa"/>
+          </w:tcPr>
+          <w:p>
+            <w:pPr>
+              <w:jc w:val="center"/>
+              <w:rPr>
+                <w:rFonts w:ascii="Century Gothic" w:hAnsi="Century Gothic" w:cs="Leelawadee UI"/>
+                <w:sz w:val="24"/>
+                <w:szCs w:val="24"/>
+              </w:rPr>
+            </w:pPr>
+            <w:r>
+              <w:rPr>
+                <w:rFonts w:ascii="Century Gothic" w:hAnsi="Century Gothic" w:cs="Leelawadee UI"/>
+                <w:sz w:val="24"/>
+                <w:szCs w:val="24"/>
+              </w:rPr>
+              <w:t>Alta</w:t>
+            </w:r>
+          </w:p>
+        </w:tc>
+      </w:tr>
+      <w:tr>
+        <w:tc>
+          <w:tcPr>
+            <w:tcW w:w="1696" w:type="dxa"/>
+          </w:tcPr>
+          <w:p>
+            <w:pPr>
+              <w:jc w:val="center"/>
+              <w:rPr>
+                <w:rFonts w:ascii="Century Gothic" w:hAnsi="Century Gothic" w:cs="Leelawadee UI"/>
+                <w:sz w:val="24"/>
+                <w:szCs w:val="24"/>
+              </w:rPr>
+            </w:pPr>
+            <w:r>
+              <w:rPr>
+                <w:rFonts w:ascii="Century Gothic" w:hAnsi="Century Gothic" w:cs="Leelawadee UI"/>
+                <w:sz w:val="24"/>
+                <w:szCs w:val="24"/>
+              </w:rPr>
+              <w:t>RF_3</w:t>
+            </w:r>
+          </w:p>
+        </w:tc>
+        <w:tc>
+          <w:tcPr>
+            <w:tcW w:w="2977" w:type="dxa"/>
+          </w:tcPr>
+          <w:p>
+            <w:pPr>
+              <w:jc w:val="center"/>
+              <w:rPr>
+                <w:rFonts w:ascii="Century Gothic" w:hAnsi="Century Gothic" w:cs="Leelawadee UI"/>
+                <w:sz w:val="24"/>
+                <w:szCs w:val="24"/>
+              </w:rPr>
+            </w:pPr>
+            <w:r>
+              <w:rPr>
+                <w:rFonts w:ascii="Century Gothic" w:hAnsi="Century Gothic" w:cs="Leelawadee UI"/>
+                <w:sz w:val="24"/>
+                <w:szCs w:val="24"/>
+              </w:rPr>
+              <w:t>Acquirente</w:t>
+            </w:r>
+          </w:p>
+        </w:tc>
+        <w:tc>
+          <w:tcPr>
+            <w:tcW w:w="4536" w:type="dxa"/>
+          </w:tcPr>
+          <w:p>
+            <w:pPr>
+              <w:jc w:val="center"/>
+              <w:rPr>
+                <w:rFonts w:ascii="Century Gothic" w:hAnsi="Century Gothic" w:cs="Leelawadee UI"/>
+                <w:sz w:val="24"/>
+                <w:szCs w:val="24"/>
+              </w:rPr>
+            </w:pPr>
+            <w:r>
+              <w:rPr>
+                <w:rFonts w:ascii="Century Gothic" w:hAnsi="Century Gothic" w:cs="Leelawadee UI"/>
+                <w:sz w:val="24"/>
+                <w:szCs w:val="24"/>
+              </w:rPr>
+              <w:t>Iscriversi al sito.</w:t>
+            </w:r>
+          </w:p>
+        </w:tc>
+        <w:tc>
+          <w:tcPr>
+            <w:tcW w:w="1371" w:type="dxa"/>
+          </w:tcPr>
+          <w:p>
+            <w:pPr>
+              <w:jc w:val="center"/>
+              <w:rPr>
+                <w:rFonts w:ascii="Century Gothic" w:hAnsi="Century Gothic" w:cs="Leelawadee UI"/>
+                <w:sz w:val="24"/>
+                <w:szCs w:val="24"/>
+              </w:rPr>
+            </w:pPr>
+            <w:r>
+              <w:rPr>
+                <w:rFonts w:ascii="Century Gothic" w:hAnsi="Century Gothic" w:cs="Leelawadee UI"/>
+                <w:sz w:val="24"/>
+                <w:szCs w:val="24"/>
+              </w:rPr>
+              <w:t>Alta</w:t>
+            </w:r>
+          </w:p>
+        </w:tc>
+      </w:tr>
+      <w:tr>
+        <w:tc>
+          <w:tcPr>
+            <w:tcW w:w="1696" w:type="dxa"/>
+          </w:tcPr>
+          <w:p>
+            <w:pPr>
+              <w:jc w:val="center"/>
+              <w:rPr>
+                <w:rFonts w:ascii="Century Gothic" w:hAnsi="Century Gothic" w:cs="Leelawadee UI"/>
+                <w:sz w:val="24"/>
+                <w:szCs w:val="24"/>
+              </w:rPr>
+            </w:pPr>
+            <w:r>
+              <w:rPr>
+                <w:rFonts w:ascii="Century Gothic" w:hAnsi="Century Gothic" w:cs="Leelawadee UI"/>
+                <w:sz w:val="24"/>
+                <w:szCs w:val="24"/>
+              </w:rPr>
+              <w:t>RF_4</w:t>
+            </w:r>
+          </w:p>
+        </w:tc>
+        <w:tc>
+          <w:tcPr>
+            <w:tcW w:w="2977" w:type="dxa"/>
+          </w:tcPr>
+          <w:p>
+            <w:pPr>
+              <w:jc w:val="center"/>
+              <w:rPr>
+                <w:rFonts w:ascii="Century Gothic" w:hAnsi="Century Gothic" w:cs="Leelawadee UI"/>
+                <w:sz w:val="24"/>
+                <w:szCs w:val="24"/>
+              </w:rPr>
+            </w:pPr>
+            <w:r>
+              <w:rPr>
+                <w:rFonts w:ascii="Century Gothic" w:hAnsi="Century Gothic" w:cs="Leelawadee UI"/>
+                <w:sz w:val="24"/>
+                <w:szCs w:val="24"/>
+              </w:rPr>
+              <w:t>Acquirente</w:t>
+            </w:r>
+          </w:p>
+        </w:tc>
+        <w:tc>
+          <w:tcPr>
+            <w:tcW w:w="4536" w:type="dxa"/>
+          </w:tcPr>
+          <w:p>
+            <w:pPr>
+              <w:jc w:val="center"/>
+              <w:rPr>
+                <w:rFonts w:ascii="Century Gothic" w:hAnsi="Century Gothic" w:cs="Leelawadee UI"/>
+                <w:sz w:val="24"/>
+                <w:szCs w:val="24"/>
+              </w:rPr>
+            </w:pPr>
+            <w:r>
+              <w:rPr>
+                <w:rFonts w:ascii="Century Gothic" w:hAnsi="Century Gothic" w:cs="Leelawadee UI"/>
+                <w:sz w:val="24"/>
+                <w:szCs w:val="24"/>
+              </w:rPr>
+              <w:t>Cercare videolezioni.</w:t>
+            </w:r>
+          </w:p>
+        </w:tc>
+        <w:tc>
+          <w:tcPr>
+            <w:tcW w:w="1371" w:type="dxa"/>
+          </w:tcPr>
+          <w:p>
+            <w:pPr>
+              <w:jc w:val="center"/>
+              <w:rPr>
+                <w:rFonts w:ascii="Century Gothic" w:hAnsi="Century Gothic" w:cs="Leelawadee UI"/>
+                <w:sz w:val="24"/>
+                <w:szCs w:val="24"/>
+              </w:rPr>
+            </w:pPr>
+            <w:r>
+              <w:rPr>
+                <w:rFonts w:ascii="Century Gothic" w:hAnsi="Century Gothic" w:cs="Leelawadee UI"/>
+                <w:sz w:val="24"/>
+                <w:szCs w:val="24"/>
+              </w:rPr>
+              <w:t>Alta</w:t>
+            </w:r>
+          </w:p>
+        </w:tc>
+      </w:tr>
+      <w:tr>
+        <w:tc>
+          <w:tcPr>
+            <w:tcW w:w="1696" w:type="dxa"/>
+          </w:tcPr>
+          <w:p>
+            <w:pPr>
+              <w:jc w:val="center"/>
+              <w:rPr>
+                <w:rFonts w:ascii="Century Gothic" w:hAnsi="Century Gothic" w:cs="Leelawadee UI"/>
+                <w:sz w:val="24"/>
+                <w:szCs w:val="24"/>
+              </w:rPr>
+            </w:pPr>
+            <w:r>
+              <w:rPr>
+                <w:rFonts w:ascii="Century Gothic" w:hAnsi="Century Gothic" w:cs="Leelawadee UI"/>
+                <w:sz w:val="24"/>
+                <w:szCs w:val="24"/>
+              </w:rPr>
+              <w:t>RF_5</w:t>
+            </w:r>
+          </w:p>
+        </w:tc>
+        <w:tc>
+          <w:tcPr>
+            <w:tcW w:w="2977" w:type="dxa"/>
+          </w:tcPr>
+          <w:p>
+            <w:pPr>
+              <w:jc w:val="center"/>
+              <w:rPr>
+                <w:rFonts w:ascii="Century Gothic" w:hAnsi="Century Gothic" w:cs="Leelawadee UI"/>
+                <w:sz w:val="24"/>
+                <w:szCs w:val="24"/>
+              </w:rPr>
+            </w:pPr>
+            <w:r>
+              <w:rPr>
+                <w:rFonts w:ascii="Century Gothic" w:hAnsi="Century Gothic" w:cs="Leelawadee UI"/>
+                <w:sz w:val="24"/>
+                <w:szCs w:val="24"/>
+              </w:rPr>
+              <w:t>Acquirente</w:t>
+            </w:r>
+          </w:p>
+        </w:tc>
+        <w:tc>
+          <w:tcPr>
+            <w:tcW w:w="4536" w:type="dxa"/>
+          </w:tcPr>
+          <w:p>
+            <w:pPr>
+              <w:jc w:val="center"/>
+              <w:rPr>
+                <w:rFonts w:ascii="Century Gothic" w:hAnsi="Century Gothic" w:cs="Leelawadee UI"/>
+                <w:sz w:val="24"/>
+                <w:szCs w:val="24"/>
+              </w:rPr>
+            </w:pPr>
+            <w:r>
+              <w:rPr>
+                <w:rFonts w:ascii="Century Gothic" w:hAnsi="Century Gothic" w:cs="Leelawadee UI"/>
+                <w:sz w:val="24"/>
+                <w:szCs w:val="24"/>
+              </w:rPr>
+              <w:t>Aggiungere o rimuovere elementi dal carrello.</w:t>
+            </w:r>
+          </w:p>
+        </w:tc>
+        <w:tc>
+          <w:tcPr>
+            <w:tcW w:w="1371" w:type="dxa"/>
+          </w:tcPr>
+          <w:p>
+            <w:pPr>
+              <w:jc w:val="center"/>
+              <w:rPr>
+                <w:rFonts w:ascii="Century Gothic" w:hAnsi="Century Gothic" w:cs="Leelawadee UI"/>
+                <w:sz w:val="24"/>
+                <w:szCs w:val="24"/>
+              </w:rPr>
+            </w:pPr>
+            <w:r>
+              <w:rPr>
+                <w:rFonts w:ascii="Century Gothic" w:hAnsi="Century Gothic" w:cs="Leelawadee UI"/>
+                <w:sz w:val="24"/>
+                <w:szCs w:val="24"/>
+              </w:rPr>
+              <w:t>Alta</w:t>
+            </w:r>
+          </w:p>
+        </w:tc>
+      </w:tr>
+      <w:tr>
+        <w:tc>
+          <w:tcPr>
+            <w:tcW w:w="1696" w:type="dxa"/>
+          </w:tcPr>
+          <w:p>
+            <w:pPr>
+              <w:jc w:val="center"/>
+              <w:rPr>
+                <w:rFonts w:ascii="Century Gothic" w:hAnsi="Century Gothic" w:cs="Leelawadee UI"/>
+                <w:sz w:val="24"/>
+                <w:szCs w:val="24"/>
+              </w:rPr>
+            </w:pPr>
+            <w:r>
+              <w:rPr>
+                <w:rFonts w:ascii="Century Gothic" w:hAnsi="Century Gothic" w:cs="Leelawadee UI"/>
+                <w:sz w:val="24"/>
+                <w:szCs w:val="24"/>
+              </w:rPr>
+              <w:t>RF_6</w:t>
+            </w:r>
+          </w:p>
+        </w:tc>
+        <w:tc>
+          <w:tcPr>
+            <w:tcW w:w="2977" w:type="dxa"/>
+          </w:tcPr>
+          <w:p>
+            <w:pPr>
+              <w:jc w:val="center"/>
+              <w:rPr>
+                <w:rFonts w:ascii="Century Gothic" w:hAnsi="Century Gothic" w:cs="Leelawadee UI"/>
+                <w:sz w:val="24"/>
+                <w:szCs w:val="24"/>
+              </w:rPr>
+            </w:pPr>
+            <w:r>
+              <w:rPr>
+                <w:rFonts w:ascii="Century Gothic" w:hAnsi="Century Gothic" w:cs="Leelawadee UI"/>
+                <w:sz w:val="24"/>
+                <w:szCs w:val="24"/>
+              </w:rPr>
+              <w:t>Acquirente</w:t>
+            </w:r>
+          </w:p>
+        </w:tc>
+        <w:tc>
+          <w:tcPr>
+            <w:tcW w:w="4536" w:type="dxa"/>
+          </w:tcPr>
+          <w:p>
+            <w:pPr>
+              <w:jc w:val="center"/>
+              <w:rPr>
+                <w:rFonts w:ascii="Century Gothic" w:hAnsi="Century Gothic" w:cs="Leelawadee UI"/>
+                <w:sz w:val="24"/>
+                <w:szCs w:val="24"/>
+              </w:rPr>
+            </w:pPr>
+            <w:r>
+              <w:rPr>
+                <w:rFonts w:ascii="Century Gothic" w:hAnsi="Century Gothic" w:cs="Leelawadee UI"/>
+                <w:sz w:val="24"/>
+                <w:szCs w:val="24"/>
+              </w:rPr>
+              <w:t>Terminare l’acquisto</w:t>
+            </w:r>
+          </w:p>
+        </w:tc>
+        <w:tc>
+          <w:tcPr>
+            <w:tcW w:w="1371" w:type="dxa"/>
+          </w:tcPr>
+          <w:p>
+            <w:pPr>
+              <w:jc w:val="center"/>
+              <w:rPr>
+                <w:rFonts w:ascii="Century Gothic" w:hAnsi="Century Gothic" w:cs="Leelawadee UI"/>
+                <w:sz w:val="24"/>
+                <w:szCs w:val="24"/>
+              </w:rPr>
+            </w:pPr>
+            <w:r>
+              <w:rPr>
+                <w:rFonts w:ascii="Century Gothic" w:hAnsi="Century Gothic" w:cs="Leelawadee UI"/>
+                <w:sz w:val="24"/>
+                <w:szCs w:val="24"/>
+              </w:rPr>
+              <w:t>Alta</w:t>
+            </w:r>
+          </w:p>
+        </w:tc>
+      </w:tr>
+      <w:tr>
+        <w:tc>
+          <w:tcPr>
+            <w:tcW w:w="1696" w:type="dxa"/>
+          </w:tcPr>
+          <w:p>
+            <w:pPr>
+              <w:jc w:val="center"/>
+              <w:rPr>
+                <w:rFonts w:ascii="Century Gothic" w:hAnsi="Century Gothic" w:cs="Leelawadee UI"/>
+                <w:sz w:val="24"/>
+                <w:szCs w:val="24"/>
+              </w:rPr>
+            </w:pPr>
+            <w:r>
+              <w:rPr>
+                <w:rFonts w:ascii="Century Gothic" w:hAnsi="Century Gothic" w:cs="Leelawadee UI"/>
+                <w:sz w:val="24"/>
+                <w:szCs w:val="24"/>
+              </w:rPr>
+              <w:t>RF_7</w:t>
+            </w:r>
+          </w:p>
+        </w:tc>
+        <w:tc>
+          <w:tcPr>
+            <w:tcW w:w="2977" w:type="dxa"/>
+          </w:tcPr>
+          <w:p>
+            <w:pPr>
+              <w:jc w:val="center"/>
+              <w:rPr>
+                <w:rFonts w:ascii="Century Gothic" w:hAnsi="Century Gothic" w:cs="Leelawadee UI"/>
+                <w:sz w:val="24"/>
+                <w:szCs w:val="24"/>
+              </w:rPr>
+            </w:pPr>
+            <w:r>
+              <w:rPr>
+                <w:rFonts w:ascii="Century Gothic" w:hAnsi="Century Gothic" w:cs="Leelawadee UI"/>
+                <w:sz w:val="24"/>
+                <w:szCs w:val="24"/>
+              </w:rPr>
+              <w:t>Acquirente</w:t>
+            </w:r>
+          </w:p>
+        </w:tc>
+        <w:tc>
+          <w:tcPr>
+            <w:tcW w:w="4536" w:type="dxa"/>
+          </w:tcPr>
+          <w:p>
+            <w:pPr>
+              <w:jc w:val="center"/>
+              <w:rPr>
+                <w:rFonts w:ascii="Century Gothic" w:hAnsi="Century Gothic" w:cs="Leelawadee UI"/>
+                <w:sz w:val="24"/>
+                <w:szCs w:val="24"/>
+              </w:rPr>
+            </w:pPr>
+            <w:r>
+              <w:rPr>
+                <w:rFonts w:ascii="Century Gothic" w:hAnsi="Century Gothic" w:cs="Leelawadee UI"/>
+                <w:sz w:val="24"/>
+                <w:szCs w:val="24"/>
+              </w:rPr>
+              <w:t>Navigare.</w:t>
+            </w:r>
+          </w:p>
+        </w:tc>
+        <w:tc>
+          <w:tcPr>
+            <w:tcW w:w="1371" w:type="dxa"/>
+          </w:tcPr>
+          <w:p>
+            <w:pPr>
+              <w:jc w:val="center"/>
+              <w:rPr>
+                <w:rFonts w:ascii="Century Gothic" w:hAnsi="Century Gothic" w:cs="Leelawadee UI"/>
+                <w:sz w:val="24"/>
+                <w:szCs w:val="24"/>
+              </w:rPr>
+            </w:pPr>
+            <w:r>
+              <w:rPr>
+                <w:rFonts w:ascii="Century Gothic" w:hAnsi="Century Gothic" w:cs="Leelawadee UI"/>
+                <w:sz w:val="24"/>
+                <w:szCs w:val="24"/>
+              </w:rPr>
+              <w:t>Alta</w:t>
+            </w:r>
+          </w:p>
+        </w:tc>
+      </w:tr>
+      <w:tr>
+        <w:tc>
+          <w:tcPr>
+            <w:tcW w:w="1696" w:type="dxa"/>
+          </w:tcPr>
+          <w:p>
+            <w:pPr>
+              <w:jc w:val="center"/>
+              <w:rPr>
+                <w:rFonts w:ascii="Century Gothic" w:hAnsi="Century Gothic" w:cs="Leelawadee UI"/>
+                <w:sz w:val="24"/>
+                <w:szCs w:val="24"/>
+              </w:rPr>
+            </w:pPr>
+            <w:r>
+              <w:rPr>
+                <w:rFonts w:ascii="Century Gothic" w:hAnsi="Century Gothic" w:cs="Leelawadee UI"/>
+                <w:sz w:val="24"/>
+                <w:szCs w:val="24"/>
+              </w:rPr>
+              <w:t>RF_8</w:t>
+            </w:r>
+          </w:p>
+        </w:tc>
+        <w:tc>
+          <w:tcPr>
+            <w:tcW w:w="2977" w:type="dxa"/>
+          </w:tcPr>
+          <w:p>
+            <w:pPr>
+              <w:jc w:val="center"/>
+              <w:rPr>
+                <w:rFonts w:ascii="Century Gothic" w:hAnsi="Century Gothic" w:cs="Leelawadee UI"/>
+                <w:sz w:val="24"/>
+                <w:szCs w:val="24"/>
+              </w:rPr>
+            </w:pPr>
+            <w:r>
+              <w:rPr>
+                <w:rFonts w:ascii="Century Gothic" w:hAnsi="Century Gothic" w:cs="Leelawadee UI"/>
+                <w:sz w:val="24"/>
+                <w:szCs w:val="24"/>
+              </w:rPr>
+              <w:t>Acquirente</w:t>
+            </w:r>
+          </w:p>
+        </w:tc>
+        <w:tc>
+          <w:tcPr>
+            <w:tcW w:w="4536" w:type="dxa"/>
+          </w:tcPr>
+          <w:p>
+            <w:pPr>
+              <w:jc w:val="center"/>
+              <w:rPr>
+                <w:rFonts w:ascii="Century Gothic" w:hAnsi="Century Gothic" w:cs="Leelawadee UI"/>
+                <w:sz w:val="24"/>
+                <w:szCs w:val="24"/>
+              </w:rPr>
+            </w:pPr>
+            <w:r>
+              <w:rPr>
+                <w:rFonts w:ascii="Century Gothic" w:hAnsi="Century Gothic" w:cs="Leelawadee UI"/>
+                <w:sz w:val="24"/>
+                <w:szCs w:val="24"/>
+              </w:rPr>
+              <w:t>Usufruire delle prime lezioni gratuite.</w:t>
+            </w:r>
+          </w:p>
+        </w:tc>
+        <w:tc>
+          <w:tcPr>
+            <w:tcW w:w="1371" w:type="dxa"/>
+          </w:tcPr>
+          <w:p>
+            <w:pPr>
+              <w:jc w:val="center"/>
+              <w:rPr>
+                <w:rFonts w:ascii="Century Gothic" w:hAnsi="Century Gothic" w:cs="Leelawadee UI"/>
+                <w:sz w:val="24"/>
+                <w:szCs w:val="24"/>
+              </w:rPr>
+            </w:pPr>
+            <w:r>
+              <w:rPr>
+                <w:rFonts w:ascii="Century Gothic" w:hAnsi="Century Gothic" w:cs="Leelawadee UI"/>
+                <w:sz w:val="24"/>
+                <w:szCs w:val="24"/>
+              </w:rPr>
+              <w:t>Alta</w:t>
+            </w:r>
+          </w:p>
+        </w:tc>
+      </w:tr>
+      <w:tr>
+        <w:tc>
+          <w:tcPr>
+            <w:tcW w:w="1696" w:type="dxa"/>
+          </w:tcPr>
+          <w:p>
+            <w:pPr>
+              <w:jc w:val="center"/>
+              <w:rPr>
+                <w:rFonts w:ascii="Century Gothic" w:hAnsi="Century Gothic" w:cs="Leelawadee UI"/>
+                <w:sz w:val="24"/>
+                <w:szCs w:val="24"/>
+              </w:rPr>
+            </w:pPr>
+            <w:r>
+              <w:rPr>
+                <w:rFonts w:ascii="Century Gothic" w:hAnsi="Century Gothic" w:cs="Leelawadee UI"/>
+                <w:sz w:val="24"/>
+                <w:szCs w:val="24"/>
+              </w:rPr>
+              <w:t>RF_9</w:t>
+            </w:r>
+          </w:p>
+        </w:tc>
+        <w:tc>
+          <w:tcPr>
+            <w:tcW w:w="2977" w:type="dxa"/>
+          </w:tcPr>
+          <w:p>
+            <w:pPr>
+              <w:jc w:val="center"/>
+              <w:rPr>
+                <w:rFonts w:ascii="Century Gothic" w:hAnsi="Century Gothic" w:cs="Leelawadee UI"/>
+                <w:sz w:val="24"/>
+                <w:szCs w:val="24"/>
+              </w:rPr>
+            </w:pPr>
+            <w:r>
+              <w:rPr>
+                <w:rFonts w:ascii="Century Gothic" w:hAnsi="Century Gothic" w:cs="Leelawadee UI"/>
+                <w:sz w:val="24"/>
+                <w:szCs w:val="24"/>
+              </w:rPr>
+              <w:t>Acquirente</w:t>
+            </w:r>
+          </w:p>
+        </w:tc>
+        <w:tc>
+          <w:tcPr>
+            <w:tcW w:w="4536" w:type="dxa"/>
+          </w:tcPr>
+          <w:p>
+            <w:pPr>
+              <w:jc w:val="center"/>
+              <w:rPr>
+                <w:rFonts w:ascii="Century Gothic" w:hAnsi="Century Gothic" w:cs="Leelawadee UI"/>
+                <w:sz w:val="24"/>
+                <w:szCs w:val="24"/>
+              </w:rPr>
+            </w:pPr>
+            <w:r>
+              <w:rPr>
+                <w:rFonts w:ascii="Century Gothic" w:hAnsi="Century Gothic" w:cs="Leelawadee UI"/>
+                <w:sz w:val="24"/>
+                <w:szCs w:val="24"/>
+              </w:rPr>
+              <w:t>Accedere alla propria area personale nella quale può consultare i vari pacchetti acquistati.</w:t>
+            </w:r>
+          </w:p>
+        </w:tc>
+        <w:tc>
+          <w:tcPr>
+            <w:tcW w:w="1371" w:type="dxa"/>
+          </w:tcPr>
+          <w:p>
+            <w:pPr>
+              <w:jc w:val="center"/>
+              <w:rPr>
+                <w:rFonts w:ascii="Century Gothic" w:hAnsi="Century Gothic" w:cs="Leelawadee UI"/>
+                <w:sz w:val="24"/>
+                <w:szCs w:val="24"/>
+              </w:rPr>
+            </w:pPr>
+            <w:r>
+              <w:rPr>
+                <w:rFonts w:ascii="Century Gothic" w:hAnsi="Century Gothic" w:cs="Leelawadee UI"/>
+                <w:sz w:val="24"/>
+                <w:szCs w:val="24"/>
+              </w:rPr>
+              <w:t>Alta</w:t>
+            </w:r>
+          </w:p>
+        </w:tc>
+      </w:tr>
+      <w:tr>
+        <w:tc>
+          <w:tcPr>
+            <w:tcW w:w="1696" w:type="dxa"/>
+          </w:tcPr>
+          <w:p>
+            <w:pPr>
+              <w:jc w:val="center"/>
+              <w:rPr>
+                <w:rFonts w:ascii="Century Gothic" w:hAnsi="Century Gothic" w:cs="Leelawadee UI"/>
+                <w:sz w:val="24"/>
+                <w:szCs w:val="24"/>
+              </w:rPr>
+            </w:pPr>
+            <w:r>
+              <w:rPr>
+                <w:rFonts w:ascii="Century Gothic" w:hAnsi="Century Gothic" w:cs="Leelawadee UI"/>
+                <w:sz w:val="24"/>
+                <w:szCs w:val="24"/>
+              </w:rPr>
+              <w:t>RF_10</w:t>
+            </w:r>
+          </w:p>
+        </w:tc>
+        <w:tc>
+          <w:tcPr>
+            <w:tcW w:w="2977" w:type="dxa"/>
+          </w:tcPr>
+          <w:p>
+            <w:pPr>
+              <w:jc w:val="center"/>
+              <w:rPr>
+                <w:rFonts w:ascii="Century Gothic" w:hAnsi="Century Gothic" w:cs="Leelawadee UI"/>
+                <w:sz w:val="24"/>
+                <w:szCs w:val="24"/>
+              </w:rPr>
+            </w:pPr>
+            <w:r>
+              <w:rPr>
+                <w:rFonts w:ascii="Century Gothic" w:hAnsi="Century Gothic" w:cs="Leelawadee UI"/>
+                <w:sz w:val="24"/>
+                <w:szCs w:val="24"/>
+              </w:rPr>
+              <w:t>Insegnante</w:t>
+            </w:r>
+          </w:p>
+        </w:tc>
+        <w:tc>
+          <w:tcPr>
+            <w:tcW w:w="4536" w:type="dxa"/>
+          </w:tcPr>
+          <w:p>
+            <w:pPr>
+              <w:jc w:val="center"/>
+              <w:rPr>
+                <w:rFonts w:ascii="Century Gothic" w:hAnsi="Century Gothic" w:cs="Leelawadee UI"/>
+                <w:sz w:val="24"/>
+                <w:szCs w:val="24"/>
+              </w:rPr>
+            </w:pPr>
+            <w:r>
+              <w:rPr>
+                <w:rFonts w:ascii="Century Gothic" w:hAnsi="Century Gothic" w:cs="Leelawadee UI"/>
+                <w:sz w:val="24"/>
+                <w:szCs w:val="24"/>
+              </w:rPr>
+              <w:t>Inserire lezioni.</w:t>
+            </w:r>
+          </w:p>
+        </w:tc>
+        <w:tc>
+          <w:tcPr>
+            <w:tcW w:w="1371" w:type="dxa"/>
+          </w:tcPr>
+          <w:p>
+            <w:pPr>
+              <w:jc w:val="center"/>
+              <w:rPr>
+                <w:rFonts w:ascii="Century Gothic" w:hAnsi="Century Gothic" w:cs="Leelawadee UI"/>
+                <w:sz w:val="24"/>
+                <w:szCs w:val="24"/>
+              </w:rPr>
+            </w:pPr>
+            <w:r>
+              <w:rPr>
+                <w:rFonts w:ascii="Century Gothic" w:hAnsi="Century Gothic" w:cs="Leelawadee UI"/>
+                <w:sz w:val="24"/>
+                <w:szCs w:val="24"/>
+              </w:rPr>
+              <w:t>Alta</w:t>
+            </w:r>
+          </w:p>
+        </w:tc>
+      </w:tr>
+      <w:tr>
+        <w:tc>
+          <w:tcPr>
+            <w:tcW w:w="1696" w:type="dxa"/>
+          </w:tcPr>
+          <w:p>
+            <w:pPr>
+              <w:jc w:val="center"/>
+              <w:rPr>
+                <w:rFonts w:ascii="Century Gothic" w:hAnsi="Century Gothic" w:cs="Leelawadee UI"/>
+                <w:sz w:val="24"/>
+                <w:szCs w:val="24"/>
+              </w:rPr>
+            </w:pPr>
+            <w:r>
+              <w:rPr>
+                <w:rFonts w:ascii="Century Gothic" w:hAnsi="Century Gothic" w:cs="Leelawadee UI"/>
+                <w:sz w:val="24"/>
+                <w:szCs w:val="24"/>
+              </w:rPr>
+              <w:t>RF_11</w:t>
+            </w:r>
+          </w:p>
+        </w:tc>
+        <w:tc>
+          <w:tcPr>
+            <w:tcW w:w="2977" w:type="dxa"/>
+          </w:tcPr>
+          <w:p>
+            <w:pPr>
+              <w:jc w:val="center"/>
+              <w:rPr>
+                <w:rFonts w:ascii="Century Gothic" w:hAnsi="Century Gothic" w:cs="Leelawadee UI"/>
+                <w:sz w:val="24"/>
+                <w:szCs w:val="24"/>
+              </w:rPr>
+            </w:pPr>
+            <w:r>
+              <w:rPr>
+                <w:rFonts w:ascii="Century Gothic" w:hAnsi="Century Gothic" w:cs="Leelawadee UI"/>
+                <w:sz w:val="24"/>
+                <w:szCs w:val="24"/>
+              </w:rPr>
+              <w:t>Insegnante</w:t>
+            </w:r>
+          </w:p>
+        </w:tc>
+        <w:tc>
+          <w:tcPr>
+            <w:tcW w:w="4536" w:type="dxa"/>
+          </w:tcPr>
+          <w:p>
+            <w:pPr>
+              <w:jc w:val="center"/>
+              <w:rPr>
+                <w:rFonts w:ascii="Century Gothic" w:hAnsi="Century Gothic" w:cs="Leelawadee UI"/>
+                <w:sz w:val="24"/>
+                <w:szCs w:val="24"/>
+              </w:rPr>
+            </w:pPr>
+            <w:r>
+              <w:rPr>
+                <w:rFonts w:ascii="Century Gothic" w:hAnsi="Century Gothic" w:cs="Leelawadee UI"/>
+                <w:sz w:val="24"/>
+                <w:szCs w:val="24"/>
+              </w:rPr>
+              <w:t>Modificare lezioni.</w:t>
+            </w:r>
+          </w:p>
+        </w:tc>
+        <w:tc>
+          <w:tcPr>
+            <w:tcW w:w="1371" w:type="dxa"/>
+          </w:tcPr>
+          <w:p>
+            <w:pPr>
+              <w:jc w:val="center"/>
+              <w:rPr>
+                <w:rFonts w:ascii="Century Gothic" w:hAnsi="Century Gothic" w:cs="Leelawadee UI"/>
+                <w:sz w:val="24"/>
+                <w:szCs w:val="24"/>
+              </w:rPr>
+            </w:pPr>
+            <w:r>
+              <w:rPr>
+                <w:rFonts w:ascii="Century Gothic" w:hAnsi="Century Gothic" w:cs="Leelawadee UI"/>
+                <w:sz w:val="24"/>
+                <w:szCs w:val="24"/>
+              </w:rPr>
+              <w:t>Alta</w:t>
+            </w:r>
+          </w:p>
+        </w:tc>
+      </w:tr>
+      <w:tr>
+        <w:tc>
+          <w:tcPr>
+            <w:tcW w:w="1696" w:type="dxa"/>
+          </w:tcPr>
+          <w:p>
+            <w:pPr>
+              <w:jc w:val="center"/>
+              <w:rPr>
+                <w:rFonts w:ascii="Century Gothic" w:hAnsi="Century Gothic" w:cs="Leelawadee UI"/>
+                <w:sz w:val="24"/>
+                <w:szCs w:val="24"/>
+              </w:rPr>
+            </w:pPr>
+            <w:r>
+              <w:rPr>
+                <w:rFonts w:ascii="Century Gothic" w:hAnsi="Century Gothic" w:cs="Leelawadee UI"/>
+                <w:sz w:val="24"/>
+                <w:szCs w:val="24"/>
+              </w:rPr>
+              <w:t>RF_12</w:t>
+            </w:r>
+          </w:p>
+        </w:tc>
+        <w:tc>
+          <w:tcPr>
+            <w:tcW w:w="2977" w:type="dxa"/>
+          </w:tcPr>
+          <w:p>
+            <w:pPr>
+              <w:jc w:val="center"/>
+              <w:rPr>
+                <w:rFonts w:ascii="Century Gothic" w:hAnsi="Century Gothic" w:cs="Leelawadee UI"/>
+                <w:sz w:val="24"/>
+                <w:szCs w:val="24"/>
+              </w:rPr>
+            </w:pPr>
+            <w:r>
+              <w:rPr>
+                <w:rFonts w:ascii="Century Gothic" w:hAnsi="Century Gothic" w:cs="Leelawadee UI"/>
+                <w:sz w:val="24"/>
+                <w:szCs w:val="24"/>
+              </w:rPr>
+              <w:t>Insegnante</w:t>
+            </w:r>
+          </w:p>
+        </w:tc>
+        <w:tc>
+          <w:tcPr>
+            <w:tcW w:w="4536" w:type="dxa"/>
+          </w:tcPr>
+          <w:p>
+            <w:pPr>
+              <w:jc w:val="center"/>
+              <w:rPr>
+                <w:rFonts w:ascii="Century Gothic" w:hAnsi="Century Gothic" w:cs="Leelawadee UI"/>
+                <w:sz w:val="24"/>
+                <w:szCs w:val="24"/>
+              </w:rPr>
+            </w:pPr>
+            <w:r>
+              <w:rPr>
+                <w:rFonts w:ascii="Century Gothic" w:hAnsi="Century Gothic" w:cs="Leelawadee UI"/>
+                <w:sz w:val="24"/>
+                <w:szCs w:val="24"/>
+              </w:rPr>
+              <w:t>Eliminare lezioni.</w:t>
+            </w:r>
+          </w:p>
+        </w:tc>
+        <w:tc>
+          <w:tcPr>
+            <w:tcW w:w="1371" w:type="dxa"/>
+          </w:tcPr>
+          <w:p>
+            <w:pPr>
+              <w:jc w:val="center"/>
+              <w:rPr>
+                <w:rFonts w:ascii="Century Gothic" w:hAnsi="Century Gothic" w:cs="Leelawadee UI"/>
+                <w:sz w:val="24"/>
+                <w:szCs w:val="24"/>
+              </w:rPr>
+            </w:pPr>
+            <w:r>
+              <w:rPr>
+                <w:rFonts w:ascii="Century Gothic" w:hAnsi="Century Gothic" w:cs="Leelawadee UI"/>
+                <w:sz w:val="24"/>
+                <w:szCs w:val="24"/>
+              </w:rPr>
+              <w:t>Alta</w:t>
+            </w:r>
+          </w:p>
+        </w:tc>
+      </w:tr>
+      <w:tr>
+        <w:tc>
+          <w:tcPr>
+            <w:tcW w:w="1696" w:type="dxa"/>
+          </w:tcPr>
+          <w:p>
+            <w:pPr>
+              <w:jc w:val="center"/>
+              <w:rPr>
+                <w:rFonts w:ascii="Century Gothic" w:hAnsi="Century Gothic" w:cs="Leelawadee UI"/>
+                <w:sz w:val="24"/>
+                <w:szCs w:val="24"/>
+              </w:rPr>
+            </w:pPr>
+            <w:r>
+              <w:rPr>
+                <w:rFonts w:ascii="Century Gothic" w:hAnsi="Century Gothic" w:cs="Leelawadee UI"/>
+                <w:sz w:val="24"/>
+                <w:szCs w:val="24"/>
+              </w:rPr>
+              <w:t>RF_13</w:t>
+            </w:r>
+          </w:p>
+        </w:tc>
+        <w:tc>
+          <w:tcPr>
+            <w:tcW w:w="2977" w:type="dxa"/>
+          </w:tcPr>
+          <w:p>
+            <w:pPr>
+              <w:jc w:val="center"/>
+              <w:rPr>
+                <w:rFonts w:ascii="Century Gothic" w:hAnsi="Century Gothic" w:cs="Leelawadee UI"/>
+                <w:sz w:val="24"/>
+                <w:szCs w:val="24"/>
+              </w:rPr>
+            </w:pPr>
+            <w:r>
+              <w:rPr>
+                <w:rFonts w:ascii="Century Gothic" w:hAnsi="Century Gothic" w:cs="Leelawadee UI"/>
+                <w:sz w:val="24"/>
+                <w:szCs w:val="24"/>
+              </w:rPr>
+              <w:t>Gestore del catalogo</w:t>
+            </w:r>
+          </w:p>
+        </w:tc>
+        <w:tc>
+          <w:tcPr>
+            <w:tcW w:w="4536" w:type="dxa"/>
+          </w:tcPr>
+          <w:p>
+            <w:pPr>
+              <w:jc w:val="center"/>
+              <w:rPr>
+                <w:rFonts w:ascii="Century Gothic" w:hAnsi="Century Gothic" w:cs="Leelawadee UI"/>
+                <w:sz w:val="24"/>
+                <w:szCs w:val="24"/>
+              </w:rPr>
+            </w:pPr>
+            <w:r>
+              <w:rPr>
+                <w:rFonts w:ascii="Century Gothic" w:hAnsi="Century Gothic" w:cs="Leelawadee UI"/>
+                <w:sz w:val="24"/>
+                <w:szCs w:val="24"/>
+              </w:rPr>
+              <w:t>Approvare un pacchetto o le lezioni.</w:t>
+            </w:r>
+          </w:p>
+        </w:tc>
+        <w:tc>
+          <w:tcPr>
+            <w:tcW w:w="1371" w:type="dxa"/>
+          </w:tcPr>
+          <w:p>
+            <w:pPr>
+              <w:jc w:val="center"/>
+              <w:rPr>
+                <w:rFonts w:ascii="Century Gothic" w:hAnsi="Century Gothic" w:cs="Leelawadee UI"/>
+                <w:sz w:val="24"/>
+                <w:szCs w:val="24"/>
+              </w:rPr>
+            </w:pPr>
+            <w:r>
+              <w:rPr>
+                <w:rFonts w:ascii="Century Gothic" w:hAnsi="Century Gothic" w:cs="Leelawadee UI"/>
+                <w:sz w:val="24"/>
+                <w:szCs w:val="24"/>
+              </w:rPr>
+              <w:t>Alta</w:t>
+            </w:r>
+          </w:p>
+        </w:tc>
+      </w:tr>
+      <w:tr>
+        <w:tc>
+          <w:tcPr>
+            <w:tcW w:w="1696" w:type="dxa"/>
+          </w:tcPr>
+          <w:p>
+            <w:pPr>
+              <w:jc w:val="center"/>
+              <w:rPr>
+                <w:rFonts w:ascii="Century Gothic" w:hAnsi="Century Gothic" w:cs="Leelawadee UI"/>
+                <w:sz w:val="24"/>
+                <w:szCs w:val="24"/>
+              </w:rPr>
+            </w:pPr>
+            <w:r>
+              <w:rPr>
+                <w:rFonts w:ascii="Century Gothic" w:hAnsi="Century Gothic" w:cs="Leelawadee UI"/>
+                <w:sz w:val="24"/>
+                <w:szCs w:val="24"/>
+              </w:rPr>
+              <w:t>RF_14</w:t>
+            </w:r>
+          </w:p>
+        </w:tc>
+        <w:tc>
+          <w:tcPr>
+            <w:tcW w:w="2977" w:type="dxa"/>
+          </w:tcPr>
+          <w:p>
+            <w:pPr>
+              <w:jc w:val="center"/>
+              <w:rPr>
+                <w:rFonts w:ascii="Century Gothic" w:hAnsi="Century Gothic" w:cs="Leelawadee UI"/>
+                <w:sz w:val="24"/>
+                <w:szCs w:val="24"/>
+              </w:rPr>
+            </w:pPr>
+            <w:r>
+              <w:rPr>
+                <w:rFonts w:ascii="Century Gothic" w:hAnsi="Century Gothic" w:cs="Leelawadee UI"/>
+                <w:sz w:val="24"/>
+                <w:szCs w:val="24"/>
+              </w:rPr>
+              <w:t>Gestore del catalogo</w:t>
+            </w:r>
+          </w:p>
+        </w:tc>
+        <w:tc>
+          <w:tcPr>
+            <w:tcW w:w="4536" w:type="dxa"/>
+          </w:tcPr>
+          <w:p>
+            <w:pPr>
+              <w:jc w:val="center"/>
+              <w:rPr>
+                <w:rFonts w:ascii="Century Gothic" w:hAnsi="Century Gothic" w:cs="Leelawadee UI"/>
+                <w:sz w:val="24"/>
+                <w:szCs w:val="24"/>
+              </w:rPr>
+            </w:pPr>
+            <w:r>
+              <w:rPr>
+                <w:rFonts w:ascii="Century Gothic" w:hAnsi="Century Gothic" w:cs="Leelawadee UI"/>
+                <w:sz w:val="24"/>
+                <w:szCs w:val="24"/>
+              </w:rPr>
+              <w:t>Disapprovare un pacchetto o le lezioni.</w:t>
+            </w:r>
+          </w:p>
+        </w:tc>
+        <w:tc>
+          <w:tcPr>
+            <w:tcW w:w="1371" w:type="dxa"/>
+          </w:tcPr>
+          <w:p>
+            <w:pPr>
+              <w:jc w:val="center"/>
+              <w:rPr>
+                <w:rFonts w:ascii="Century Gothic" w:hAnsi="Century Gothic" w:cs="Leelawadee UI"/>
+                <w:sz w:val="24"/>
+                <w:szCs w:val="24"/>
+              </w:rPr>
+            </w:pPr>
+            <w:r>
+              <w:rPr>
+                <w:rFonts w:ascii="Century Gothic" w:hAnsi="Century Gothic" w:cs="Leelawadee UI"/>
+                <w:sz w:val="24"/>
+                <w:szCs w:val="24"/>
+              </w:rPr>
+              <w:t>Alta</w:t>
+            </w:r>
+          </w:p>
+        </w:tc>
+      </w:tr>
+      <w:bookmarkEnd w:id="19"/>
+    </w:tbl>
     <w:p>
       <w:pPr>
         <w:rPr>
@@ -13411,7 +14722,7 @@
           <w:szCs w:val="28"/>
         </w:rPr>
       </w:pPr>
-      <w:bookmarkStart w:id="18" w:name="_Toc25230597"/>
+      <w:bookmarkStart w:id="20" w:name="_Toc29912234"/>
       <w:r>
         <w:rPr>
           <w:rFonts w:ascii="Century Gothic" w:hAnsi="Century Gothic" w:cs="Leelawadee UI"/>
@@ -13447,7 +14758,7 @@
         </w:rPr>
         <w:t>requirements</w:t>
       </w:r>
-      <w:bookmarkEnd w:id="18"/>
+      <w:bookmarkEnd w:id="20"/>
       <w:proofErr w:type="spellEnd"/>
     </w:p>
     <w:p>
@@ -13477,7 +14788,29 @@
           <w:sz w:val="24"/>
           <w:szCs w:val="24"/>
         </w:rPr>
-        <w:t>RNF1 - Supportabilità:</w:t>
+        <w:t xml:space="preserve">RNF1 - </w:t>
+      </w:r>
+      <w:proofErr w:type="spellStart"/>
+      <w:r>
+        <w:rPr>
+          <w:rFonts w:ascii="Century Gothic" w:hAnsi="Century Gothic" w:cs="Leelawadee UI"/>
+          <w:b/>
+          <w:bCs/>
+          <w:sz w:val="24"/>
+          <w:szCs w:val="24"/>
+        </w:rPr>
+        <w:t>Supportabilità</w:t>
+      </w:r>
+      <w:proofErr w:type="spellEnd"/>
+      <w:r>
+        <w:rPr>
+          <w:rFonts w:ascii="Century Gothic" w:hAnsi="Century Gothic" w:cs="Leelawadee UI"/>
+          <w:b/>
+          <w:bCs/>
+          <w:sz w:val="24"/>
+          <w:szCs w:val="24"/>
+        </w:rPr>
+        <w:t>:</w:t>
       </w:r>
     </w:p>
     <w:p>
@@ -13487,6 +14820,7 @@
           <w:ilvl w:val="0"/>
           <w:numId w:val="7"/>
         </w:numPr>
+        <w:jc w:val="both"/>
         <w:rPr>
           <w:rFonts w:ascii="Century Gothic" w:hAnsi="Century Gothic" w:cs="Leelawadee UI"/>
           <w:sz w:val="24"/>
@@ -13539,6 +14873,7 @@
           <w:ilvl w:val="0"/>
           <w:numId w:val="6"/>
         </w:numPr>
+        <w:jc w:val="both"/>
         <w:rPr>
           <w:rFonts w:ascii="Century Gothic" w:hAnsi="Century Gothic" w:cs="Leelawadee UI"/>
           <w:sz w:val="24"/>
@@ -13615,6 +14950,7 @@
           <w:ilvl w:val="0"/>
           <w:numId w:val="5"/>
         </w:numPr>
+        <w:jc w:val="both"/>
         <w:rPr>
           <w:rFonts w:ascii="Century Gothic" w:hAnsi="Century Gothic" w:cs="Leelawadee UI"/>
           <w:b/>
@@ -13649,6 +14985,7 @@
           <w:ilvl w:val="0"/>
           <w:numId w:val="5"/>
         </w:numPr>
+        <w:jc w:val="both"/>
         <w:rPr>
           <w:rFonts w:ascii="Century Gothic" w:hAnsi="Century Gothic" w:cs="Leelawadee UI"/>
           <w:sz w:val="24"/>
@@ -13666,6 +15003,7 @@
     </w:p>
     <w:p>
       <w:pPr>
+        <w:jc w:val="both"/>
         <w:rPr>
           <w:rFonts w:ascii="Century Gothic" w:hAnsi="Century Gothic" w:cs="Leelawadee UI"/>
           <w:sz w:val="24"/>
@@ -13701,6 +15039,7 @@
           <w:ilvl w:val="0"/>
           <w:numId w:val="8"/>
         </w:numPr>
+        <w:jc w:val="both"/>
         <w:rPr>
           <w:rFonts w:ascii="Century Gothic" w:hAnsi="Century Gothic" w:cs="Leelawadee UI"/>
           <w:sz w:val="24"/>
@@ -13761,6 +15100,7 @@
           <w:ilvl w:val="0"/>
           <w:numId w:val="8"/>
         </w:numPr>
+        <w:jc w:val="both"/>
         <w:rPr>
           <w:rFonts w:ascii="Century Gothic" w:hAnsi="Century Gothic" w:cs="Leelawadee UI"/>
           <w:sz w:val="24"/>
@@ -13773,7 +15113,26 @@
           <w:sz w:val="24"/>
           <w:szCs w:val="24"/>
         </w:rPr>
-        <w:t xml:space="preserve">Il sistema verrà implementato utilizzando il linguaggio di programmazione Java. Le pagine web verranno implementata attraverso l’utilizzo delle JSP. La comunicazione  tra server e client verrà gestita mediante l’utilizzo di </w:t>
+        <w:t xml:space="preserve">Il sistema verrà implementato utilizzando il linguaggio di programmazione Java. Le pagine web verranno implementata attraverso l’utilizzo delle JSP. La </w:t>
+      </w:r>
+      <w:proofErr w:type="gramStart"/>
+      <w:r>
+        <w:rPr>
+          <w:rFonts w:ascii="Century Gothic" w:hAnsi="Century Gothic" w:cs="Leelawadee UI"/>
+          <w:sz w:val="24"/>
+          <w:szCs w:val="24"/>
+        </w:rPr>
+        <w:lastRenderedPageBreak/>
+        <w:t>comunicazione  tra</w:t>
+      </w:r>
+      <w:proofErr w:type="gramEnd"/>
+      <w:r>
+        <w:rPr>
+          <w:rFonts w:ascii="Century Gothic" w:hAnsi="Century Gothic" w:cs="Leelawadee UI"/>
+          <w:sz w:val="24"/>
+          <w:szCs w:val="24"/>
+        </w:rPr>
+        <w:t xml:space="preserve"> server e client verrà gestita mediante l’utilizzo di </w:t>
       </w:r>
       <w:proofErr w:type="spellStart"/>
       <w:r>
@@ -13801,6 +15160,7 @@
           <w:ilvl w:val="0"/>
           <w:numId w:val="8"/>
         </w:numPr>
+        <w:jc w:val="both"/>
         <w:rPr>
           <w:rFonts w:ascii="Century Gothic" w:hAnsi="Century Gothic" w:cs="Leelawadee UI"/>
           <w:sz w:val="24"/>
@@ -13823,6 +15183,7 @@
           <w:ilvl w:val="0"/>
           <w:numId w:val="8"/>
         </w:numPr>
+        <w:jc w:val="both"/>
         <w:rPr>
           <w:rFonts w:ascii="Century Gothic" w:hAnsi="Century Gothic" w:cs="Leelawadee UI"/>
           <w:sz w:val="24"/>
@@ -13941,6 +15302,7 @@
           <w:ilvl w:val="0"/>
           <w:numId w:val="9"/>
         </w:numPr>
+        <w:jc w:val="both"/>
         <w:rPr>
           <w:rFonts w:ascii="Century Gothic" w:hAnsi="Century Gothic" w:cs="Leelawadee UI"/>
           <w:sz w:val="24"/>
@@ -13955,23 +15317,39 @@
         </w:rPr>
         <w:t xml:space="preserve">Le password degli utenti saranno protette da chiavi crittografiche </w:t>
       </w:r>
-      <w:proofErr w:type="spellStart"/>
       <w:r>
         <w:rPr>
           <w:rFonts w:ascii="Century Gothic" w:hAnsi="Century Gothic" w:cs="Leelawadee UI"/>
           <w:sz w:val="24"/>
           <w:szCs w:val="24"/>
         </w:rPr>
-        <w:t>affichè</w:t>
-      </w:r>
-      <w:proofErr w:type="spellEnd"/>
+        <w:t>affinché</w:t>
+      </w:r>
       <w:r>
         <w:rPr>
           <w:rFonts w:ascii="Century Gothic" w:hAnsi="Century Gothic" w:cs="Leelawadee UI"/>
           <w:sz w:val="24"/>
           <w:szCs w:val="24"/>
         </w:rPr>
-        <w:t xml:space="preserve"> nessun malintenzionato possa scoprire le password degli amministratore e/o degli acquirenti.</w:t>
+        <w:t xml:space="preserve"> nessun malintenzionato possa scoprire le password </w:t>
+      </w:r>
+      <w:proofErr w:type="gramStart"/>
+      <w:r>
+        <w:rPr>
+          <w:rFonts w:ascii="Century Gothic" w:hAnsi="Century Gothic" w:cs="Leelawadee UI"/>
+          <w:sz w:val="24"/>
+          <w:szCs w:val="24"/>
+        </w:rPr>
+        <w:t>degli amministratore</w:t>
+      </w:r>
+      <w:proofErr w:type="gramEnd"/>
+      <w:r>
+        <w:rPr>
+          <w:rFonts w:ascii="Century Gothic" w:hAnsi="Century Gothic" w:cs="Leelawadee UI"/>
+          <w:sz w:val="24"/>
+          <w:szCs w:val="24"/>
+        </w:rPr>
+        <w:t xml:space="preserve"> e/o degli acquirenti.</w:t>
       </w:r>
     </w:p>
     <w:p>
@@ -13981,6 +15359,7 @@
         <w:autoSpaceDN/>
         <w:spacing w:after="160" w:line="259" w:lineRule="auto"/>
         <w:contextualSpacing/>
+        <w:jc w:val="both"/>
         <w:rPr>
           <w:rFonts w:ascii="Century Gothic" w:hAnsi="Century Gothic" w:cs="Leelawadee UI"/>
           <w:b/>
@@ -14004,7 +15383,7 @@
           <w:shd w:val="clear" w:color="auto" w:fill="FFFFFF"/>
         </w:rPr>
       </w:pPr>
-      <w:bookmarkStart w:id="19" w:name="_Toc25230598"/>
+      <w:bookmarkStart w:id="21" w:name="_Toc29912235"/>
       <w:r>
         <w:rPr>
           <w:rFonts w:ascii="Century Gothic" w:hAnsi="Century Gothic" w:cs="Leelawadee UI"/>
@@ -14034,7 +15413,7 @@
         </w:rPr>
         <w:t>:</w:t>
       </w:r>
-      <w:bookmarkEnd w:id="19"/>
+      <w:bookmarkEnd w:id="21"/>
     </w:p>
     <w:p>
       <w:pPr>
@@ -17628,7 +19007,7 @@
     <w:lsdException w:name="Table Web 2" w:semiHidden="1" w:unhideWhenUsed="1"/>
     <w:lsdException w:name="Table Web 3" w:semiHidden="1" w:unhideWhenUsed="1"/>
     <w:lsdException w:name="Balloon Text" w:semiHidden="1" w:unhideWhenUsed="1"/>
-    <w:lsdException w:name="Table Grid" w:uiPriority="39"/>
+    <w:lsdException w:name="Table Grid" w:uiPriority="59"/>
     <w:lsdException w:name="Table Theme" w:semiHidden="1" w:unhideWhenUsed="1"/>
     <w:lsdException w:name="Placeholder Text" w:semiHidden="1"/>
     <w:lsdException w:name="No Spacing" w:uiPriority="1" w:qFormat="1"/>
@@ -18418,6 +19797,31 @@
       <w:lang w:val="it-IT" w:eastAsia="it-IT" w:bidi="it-IT"/>
     </w:rPr>
   </w:style>
+  <w:style w:type="table" w:styleId="Grigliatabella">
+    <w:name w:val="Table Grid"/>
+    <w:basedOn w:val="Tabellanormale"/>
+    <w:uiPriority w:val="59"/>
+    <w:rsid w:val="00C74BE0"/>
+    <w:pPr>
+      <w:widowControl/>
+      <w:autoSpaceDE/>
+      <w:autoSpaceDN/>
+    </w:pPr>
+    <w:rPr>
+      <w:lang w:val="it-IT"/>
+    </w:rPr>
+    <w:tblPr>
+      <w:tblInd w:w="0" w:type="nil"/>
+      <w:tblBorders>
+        <w:top w:val="single" w:sz="4" w:space="0" w:color="auto"/>
+        <w:left w:val="single" w:sz="4" w:space="0" w:color="auto"/>
+        <w:bottom w:val="single" w:sz="4" w:space="0" w:color="auto"/>
+        <w:right w:val="single" w:sz="4" w:space="0" w:color="auto"/>
+        <w:insideH w:val="single" w:sz="4" w:space="0" w:color="auto"/>
+        <w:insideV w:val="single" w:sz="4" w:space="0" w:color="auto"/>
+      </w:tblBorders>
+    </w:tblPr>
+  </w:style>
 </w:styles>
 </file>
 
@@ -18709,7 +20113,7 @@
 </file>
 
 <file path=customXml/itemProps1.xml><?xml version="1.0" encoding="utf-8"?>
-<ds:datastoreItem xmlns:ds="http://schemas.openxmlformats.org/officeDocument/2006/customXml" ds:itemID="{3F81158E-3C24-4C50-AE59-A6DDB1EE39DC}">
+<ds:datastoreItem xmlns:ds="http://schemas.openxmlformats.org/officeDocument/2006/customXml" ds:itemID="{1D6EE159-9D6A-435B-96B9-181A2380CF7F}">
   <ds:schemaRefs>
     <ds:schemaRef ds:uri="http://schemas.openxmlformats.org/officeDocument/2006/bibliography"/>
   </ds:schemaRefs>

--- a/Work product/Document/Problem Statement 1.1.docx
+++ b/Work product/Document/Problem Statement 1.1.docx
@@ -22,27 +22,27 @@
             <v:stroke joinstyle="miter"/>
             <v:path gradientshapeok="t" o:connecttype="rect"/>
           </v:shapetype>
-          <v:shape id="_x0000_s1028" type="#_x0000_t202" style="position:absolute;left:0;text-align:left;margin-left:11.75pt;margin-top:.5pt;width:528pt;height:270.75pt;z-index:251657216" filled="f" strokecolor="white [3212]">
+          <v:shape id="_x0000_s1028" type="#_x0000_t202" style="position:absolute;left:0;text-align:left;margin-left:11.75pt;margin-top:.5pt;width:528pt;height:294pt;z-index:251657216" filled="f" strokecolor="white [3212]">
             <v:textbox style="mso-next-textbox:#_x0000_s1028">
               <w:txbxContent>
                 <w:p>
                   <w:pPr>
                     <w:jc w:val="center"/>
                     <w:rPr>
-                      <w:rFonts w:asciiTheme="minorHAnsi" w:hAnsiTheme="minorHAnsi" w:cstheme="minorHAnsi"/>
+                      <w:rFonts w:ascii="Century Gothic" w:hAnsi="Century Gothic" w:cstheme="minorHAnsi"/>
                       <w:i/>
                       <w:iCs/>
-                      <w:sz w:val="70"/>
-                      <w:szCs w:val="70"/>
+                      <w:sz w:val="56"/>
+                      <w:szCs w:val="56"/>
                     </w:rPr>
                   </w:pPr>
                   <w:r>
                     <w:rPr>
-                      <w:rFonts w:asciiTheme="minorHAnsi" w:hAnsiTheme="minorHAnsi" w:cstheme="minorHAnsi"/>
+                      <w:rFonts w:ascii="Century Gothic" w:hAnsi="Century Gothic" w:cstheme="minorHAnsi"/>
                       <w:i/>
                       <w:iCs/>
-                      <w:sz w:val="70"/>
-                      <w:szCs w:val="70"/>
+                      <w:sz w:val="56"/>
+                      <w:szCs w:val="56"/>
                     </w:rPr>
                     <w:t>Università degli Studi di Salerno</w:t>
                   </w:r>
@@ -51,7 +51,7 @@
                   <w:pPr>
                     <w:jc w:val="center"/>
                     <w:rPr>
-                      <w:rFonts w:asciiTheme="minorHAnsi" w:hAnsiTheme="minorHAnsi" w:cstheme="minorHAnsi"/>
+                      <w:rFonts w:ascii="Century Gothic" w:hAnsi="Century Gothic" w:cstheme="minorHAnsi"/>
                       <w:b/>
                       <w:bCs/>
                       <w:i/>
@@ -62,7 +62,7 @@
                   </w:pPr>
                   <w:r>
                     <w:rPr>
-                      <w:rFonts w:asciiTheme="minorHAnsi" w:hAnsiTheme="minorHAnsi" w:cstheme="minorHAnsi"/>
+                      <w:rFonts w:ascii="Century Gothic" w:hAnsi="Century Gothic" w:cstheme="minorHAnsi"/>
                       <w:b/>
                       <w:bCs/>
                       <w:i/>
@@ -77,7 +77,7 @@
                   <w:pPr>
                     <w:jc w:val="center"/>
                     <w:rPr>
-                      <w:rFonts w:asciiTheme="minorHAnsi" w:hAnsiTheme="minorHAnsi" w:cstheme="minorHAnsi"/>
+                      <w:rFonts w:ascii="Century Gothic" w:hAnsi="Century Gothic" w:cstheme="minorHAnsi"/>
                       <w:b/>
                       <w:bCs/>
                       <w:i/>
@@ -91,7 +91,7 @@
                   <w:pPr>
                     <w:jc w:val="center"/>
                     <w:rPr>
-                      <w:rFonts w:asciiTheme="minorHAnsi" w:hAnsiTheme="minorHAnsi" w:cstheme="minorHAnsi"/>
+                      <w:rFonts w:ascii="Century Gothic" w:hAnsi="Century Gothic" w:cstheme="minorHAnsi"/>
                       <w:b/>
                       <w:bCs/>
                       <w:i/>
@@ -105,7 +105,7 @@
                   <w:pPr>
                     <w:jc w:val="center"/>
                     <w:rPr>
-                      <w:rFonts w:asciiTheme="minorHAnsi" w:hAnsiTheme="minorHAnsi" w:cstheme="minorHAnsi"/>
+                      <w:rFonts w:ascii="Century Gothic" w:hAnsi="Century Gothic" w:cstheme="minorHAnsi"/>
                       <w:b/>
                       <w:bCs/>
                       <w:i/>
@@ -119,7 +119,7 @@
                   <w:pPr>
                     <w:jc w:val="center"/>
                     <w:rPr>
-                      <w:rFonts w:asciiTheme="minorHAnsi" w:hAnsiTheme="minorHAnsi" w:cstheme="minorHAnsi"/>
+                      <w:rFonts w:ascii="Century Gothic" w:hAnsi="Century Gothic" w:cstheme="minorHAnsi"/>
                       <w:b/>
                       <w:bCs/>
                       <w:i/>
@@ -130,7 +130,7 @@
                   </w:pPr>
                   <w:r>
                     <w:rPr>
-                      <w:rFonts w:asciiTheme="minorHAnsi" w:hAnsiTheme="minorHAnsi" w:cstheme="minorHAnsi"/>
+                      <w:rFonts w:ascii="Century Gothic" w:hAnsi="Century Gothic" w:cstheme="minorHAnsi"/>
                       <w:b/>
                       <w:bCs/>
                       <w:i/>
@@ -145,7 +145,7 @@
                   <w:pPr>
                     <w:jc w:val="center"/>
                     <w:rPr>
-                      <w:rFonts w:asciiTheme="minorHAnsi" w:hAnsiTheme="minorHAnsi" w:cstheme="minorHAnsi"/>
+                      <w:rFonts w:ascii="Century Gothic" w:hAnsi="Century Gothic" w:cstheme="minorHAnsi"/>
                       <w:b/>
                       <w:bCs/>
                       <w:i/>
@@ -159,50 +159,50 @@
                   <w:pPr>
                     <w:jc w:val="center"/>
                     <w:rPr>
-                      <w:rFonts w:asciiTheme="minorHAnsi" w:hAnsiTheme="minorHAnsi" w:cstheme="minorHAnsi"/>
+                      <w:rFonts w:ascii="Century Gothic" w:hAnsi="Century Gothic" w:cstheme="minorHAnsi"/>
                       <w:b/>
                       <w:bCs/>
                       <w:i/>
                       <w:iCs/>
-                      <w:sz w:val="72"/>
-                      <w:szCs w:val="72"/>
+                      <w:sz w:val="56"/>
+                      <w:szCs w:val="56"/>
                     </w:rPr>
                   </w:pPr>
                   <w:r>
                     <w:rPr>
-                      <w:rFonts w:asciiTheme="minorHAnsi" w:hAnsiTheme="minorHAnsi" w:cstheme="minorHAnsi"/>
+                      <w:rFonts w:ascii="Century Gothic" w:hAnsi="Century Gothic" w:cstheme="minorHAnsi"/>
                       <w:b/>
                       <w:bCs/>
                       <w:i/>
                       <w:iCs/>
-                      <w:sz w:val="72"/>
-                      <w:szCs w:val="72"/>
+                      <w:sz w:val="56"/>
+                      <w:szCs w:val="56"/>
                     </w:rPr>
                     <w:t>“</w:t>
                   </w:r>
                   <w:proofErr w:type="spellStart"/>
                   <w:r>
                     <w:rPr>
-                      <w:rFonts w:asciiTheme="minorHAnsi" w:hAnsiTheme="minorHAnsi" w:cstheme="minorHAnsi"/>
+                      <w:rFonts w:ascii="Century Gothic" w:hAnsi="Century Gothic" w:cstheme="minorHAnsi"/>
                       <w:b/>
                       <w:bCs/>
                       <w:i/>
                       <w:iCs/>
-                      <w:sz w:val="72"/>
-                      <w:szCs w:val="72"/>
+                      <w:sz w:val="56"/>
+                      <w:szCs w:val="56"/>
                     </w:rPr>
                     <w:t>StudyMe</w:t>
                   </w:r>
                   <w:proofErr w:type="spellEnd"/>
                   <w:r>
                     <w:rPr>
-                      <w:rFonts w:asciiTheme="minorHAnsi" w:hAnsiTheme="minorHAnsi" w:cstheme="minorHAnsi"/>
+                      <w:rFonts w:ascii="Century Gothic" w:hAnsi="Century Gothic" w:cstheme="minorHAnsi"/>
                       <w:b/>
                       <w:bCs/>
                       <w:i/>
                       <w:iCs/>
-                      <w:sz w:val="72"/>
-                      <w:szCs w:val="72"/>
+                      <w:sz w:val="56"/>
+                      <w:szCs w:val="56"/>
                     </w:rPr>
                     <w:t>”</w:t>
                   </w:r>
@@ -211,15 +211,33 @@
                   <w:pPr>
                     <w:jc w:val="center"/>
                     <w:rPr>
-                      <w:rFonts w:asciiTheme="minorHAnsi" w:hAnsiTheme="minorHAnsi" w:cstheme="minorHAnsi"/>
+                      <w:rFonts w:ascii="Century Gothic" w:hAnsi="Century Gothic" w:cstheme="minorHAnsi"/>
                       <w:b/>
                       <w:bCs/>
                       <w:i/>
                       <w:iCs/>
-                      <w:sz w:val="72"/>
-                      <w:szCs w:val="72"/>
+                      <w:sz w:val="36"/>
+                      <w:szCs w:val="36"/>
                     </w:rPr>
                   </w:pPr>
+                </w:p>
+                <w:p>
+                  <w:pPr>
+                    <w:jc w:val="center"/>
+                    <w:rPr>
+                      <w:rFonts w:ascii="Century Gothic" w:hAnsi="Century Gothic" w:cstheme="minorHAnsi"/>
+                      <w:sz w:val="36"/>
+                      <w:szCs w:val="36"/>
+                    </w:rPr>
+                  </w:pPr>
+                  <w:r>
+                    <w:rPr>
+                      <w:rFonts w:ascii="Century Gothic" w:hAnsi="Century Gothic" w:cstheme="minorHAnsi"/>
+                      <w:sz w:val="36"/>
+                      <w:szCs w:val="36"/>
+                    </w:rPr>
+                    <w:t xml:space="preserve">PROBLEM STATEMENT </w:t>
+                  </w:r>
                 </w:p>
                 <w:p>
                   <w:pPr>
@@ -281,8 +299,9 @@
               <w:txbxContent>
                 <w:p>
                   <w:pPr>
+                    <w:jc w:val="center"/>
                     <w:rPr>
-                      <w:rFonts w:asciiTheme="minorHAnsi" w:hAnsiTheme="minorHAnsi"/>
+                      <w:rFonts w:ascii="Monotype Corsiva" w:hAnsi="Monotype Corsiva" w:cs="Times New Roman"/>
                       <w:i/>
                       <w:iCs/>
                       <w:sz w:val="44"/>
@@ -291,7 +310,7 @@
                   </w:pPr>
                   <w:r>
                     <w:rPr>
-                      <w:rFonts w:asciiTheme="minorHAnsi" w:hAnsiTheme="minorHAnsi"/>
+                      <w:rFonts w:ascii="Monotype Corsiva" w:hAnsi="Monotype Corsiva" w:cs="Times New Roman"/>
                       <w:i/>
                       <w:iCs/>
                       <w:sz w:val="44"/>
@@ -318,17 +337,17 @@
                   <w:pPr>
                     <w:ind w:left="720"/>
                     <w:rPr>
-                      <w:rFonts w:asciiTheme="minorHAnsi" w:hAnsiTheme="minorHAnsi"/>
+                      <w:rFonts w:ascii="Century Gothic" w:hAnsi="Century Gothic"/>
                       <w:b/>
                       <w:bCs/>
                       <w:color w:val="000000" w:themeColor="text1"/>
-                      <w:sz w:val="48"/>
-                      <w:szCs w:val="48"/>
+                      <w:sz w:val="40"/>
+                      <w:szCs w:val="40"/>
                     </w:rPr>
                   </w:pPr>
                   <w:r>
                     <w:rPr>
-                      <w:rFonts w:asciiTheme="minorHAnsi" w:hAnsiTheme="minorHAnsi"/>
+                      <w:rFonts w:ascii="Century Gothic" w:hAnsi="Century Gothic"/>
                       <w:b/>
                       <w:bCs/>
                       <w:color w:val="000000" w:themeColor="text1"/>
@@ -339,18 +358,18 @@
                   </w:r>
                   <w:r>
                     <w:rPr>
-                      <w:rFonts w:asciiTheme="minorHAnsi" w:hAnsiTheme="minorHAnsi"/>
+                      <w:rFonts w:ascii="Century Gothic" w:hAnsi="Century Gothic"/>
                       <w:b/>
                       <w:bCs/>
                       <w:color w:val="000000" w:themeColor="text1"/>
-                      <w:sz w:val="48"/>
-                      <w:szCs w:val="48"/>
+                      <w:sz w:val="40"/>
+                      <w:szCs w:val="40"/>
                     </w:rPr>
                     <w:t>Docente:</w:t>
                   </w:r>
                   <w:r>
                     <w:rPr>
-                      <w:rFonts w:asciiTheme="minorHAnsi" w:hAnsiTheme="minorHAnsi"/>
+                      <w:rFonts w:ascii="Century Gothic" w:hAnsi="Century Gothic"/>
                       <w:b/>
                       <w:bCs/>
                       <w:color w:val="000000" w:themeColor="text1"/>
@@ -361,7 +380,7 @@
                   </w:r>
                   <w:r>
                     <w:rPr>
-                      <w:rFonts w:asciiTheme="minorHAnsi" w:hAnsiTheme="minorHAnsi"/>
+                      <w:rFonts w:ascii="Century Gothic" w:hAnsi="Century Gothic"/>
                       <w:b/>
                       <w:bCs/>
                       <w:color w:val="000000" w:themeColor="text1"/>
@@ -372,7 +391,7 @@
                   </w:r>
                   <w:r>
                     <w:rPr>
-                      <w:rFonts w:asciiTheme="minorHAnsi" w:hAnsiTheme="minorHAnsi"/>
+                      <w:rFonts w:ascii="Century Gothic" w:hAnsi="Century Gothic"/>
                       <w:b/>
                       <w:bCs/>
                       <w:color w:val="000000" w:themeColor="text1"/>
@@ -383,7 +402,7 @@
                   </w:r>
                   <w:r>
                     <w:rPr>
-                      <w:rFonts w:asciiTheme="minorHAnsi" w:hAnsiTheme="minorHAnsi"/>
+                      <w:rFonts w:ascii="Century Gothic" w:hAnsi="Century Gothic"/>
                       <w:b/>
                       <w:bCs/>
                       <w:color w:val="000000" w:themeColor="text1"/>
@@ -394,7 +413,7 @@
                   </w:r>
                   <w:r>
                     <w:rPr>
-                      <w:rFonts w:asciiTheme="minorHAnsi" w:hAnsiTheme="minorHAnsi"/>
+                      <w:rFonts w:ascii="Century Gothic" w:hAnsi="Century Gothic"/>
                       <w:b/>
                       <w:bCs/>
                       <w:color w:val="000000" w:themeColor="text1"/>
@@ -405,7 +424,7 @@
                   </w:r>
                   <w:r>
                     <w:rPr>
-                      <w:rFonts w:asciiTheme="minorHAnsi" w:hAnsiTheme="minorHAnsi"/>
+                      <w:rFonts w:ascii="Century Gothic" w:hAnsi="Century Gothic"/>
                       <w:b/>
                       <w:bCs/>
                       <w:color w:val="000000" w:themeColor="text1"/>
@@ -416,14 +435,13 @@
                   </w:r>
                   <w:r>
                     <w:rPr>
-                      <w:rFonts w:asciiTheme="minorHAnsi" w:hAnsiTheme="minorHAnsi"/>
+                      <w:rFonts w:ascii="Century Gothic" w:hAnsi="Century Gothic"/>
                       <w:b/>
                       <w:bCs/>
                       <w:color w:val="000000" w:themeColor="text1"/>
-                      <w:sz w:val="48"/>
-                      <w:szCs w:val="48"/>
+                      <w:sz w:val="40"/>
+                      <w:szCs w:val="40"/>
                     </w:rPr>
-                    <w:tab/>
                     <w:t>Studenti:</w:t>
                   </w:r>
                 </w:p>
@@ -431,37 +449,37 @@
                   <w:pPr>
                     <w:ind w:left="720"/>
                     <w:rPr>
-                      <w:rFonts w:asciiTheme="minorHAnsi" w:hAnsiTheme="minorHAnsi"/>
+                      <w:rFonts w:ascii="Century Gothic" w:hAnsi="Century Gothic"/>
                       <w:b/>
                       <w:bCs/>
                       <w:i/>
                       <w:iCs/>
                       <w:color w:val="000000" w:themeColor="text1"/>
-                      <w:sz w:val="40"/>
-                      <w:szCs w:val="40"/>
+                      <w:sz w:val="32"/>
+                      <w:szCs w:val="32"/>
                     </w:rPr>
                   </w:pPr>
                   <w:r>
                     <w:rPr>
-                      <w:rFonts w:asciiTheme="minorHAnsi" w:hAnsiTheme="minorHAnsi"/>
+                      <w:rFonts w:ascii="Century Gothic" w:hAnsi="Century Gothic"/>
                       <w:color w:val="000000" w:themeColor="text1"/>
-                      <w:sz w:val="36"/>
-                      <w:szCs w:val="36"/>
+                      <w:sz w:val="28"/>
+                      <w:szCs w:val="28"/>
                     </w:rPr>
                     <w:t>Andrea De Lucia</w:t>
                   </w:r>
                   <w:r>
                     <w:rPr>
-                      <w:rFonts w:asciiTheme="minorHAnsi" w:hAnsiTheme="minorHAnsi"/>
+                      <w:rFonts w:ascii="Century Gothic" w:hAnsi="Century Gothic"/>
                       <w:color w:val="000000" w:themeColor="text1"/>
-                      <w:sz w:val="36"/>
-                      <w:szCs w:val="36"/>
+                      <w:sz w:val="28"/>
+                      <w:szCs w:val="28"/>
                     </w:rPr>
                     <w:tab/>
                   </w:r>
                   <w:r>
                     <w:rPr>
-                      <w:rFonts w:asciiTheme="minorHAnsi" w:hAnsiTheme="minorHAnsi"/>
+                      <w:rFonts w:ascii="Century Gothic" w:hAnsi="Century Gothic"/>
                       <w:color w:val="000000" w:themeColor="text1"/>
                       <w:sz w:val="24"/>
                       <w:szCs w:val="24"/>
@@ -470,7 +488,7 @@
                   </w:r>
                   <w:r>
                     <w:rPr>
-                      <w:rFonts w:asciiTheme="minorHAnsi" w:hAnsiTheme="minorHAnsi"/>
+                      <w:rFonts w:ascii="Century Gothic" w:hAnsi="Century Gothic"/>
                       <w:color w:val="000000" w:themeColor="text1"/>
                       <w:sz w:val="24"/>
                       <w:szCs w:val="24"/>
@@ -479,7 +497,7 @@
                   </w:r>
                   <w:r>
                     <w:rPr>
-                      <w:rFonts w:asciiTheme="minorHAnsi" w:hAnsiTheme="minorHAnsi"/>
+                      <w:rFonts w:ascii="Century Gothic" w:hAnsi="Century Gothic"/>
                       <w:color w:val="000000" w:themeColor="text1"/>
                       <w:sz w:val="24"/>
                       <w:szCs w:val="24"/>
@@ -488,7 +506,81 @@
                   </w:r>
                   <w:r>
                     <w:rPr>
-                      <w:rFonts w:ascii="Times New Roman" w:hAnsi="Times New Roman" w:cs="Times New Roman"/>
+                      <w:rFonts w:ascii="Century Gothic" w:hAnsi="Century Gothic" w:cs="Times New Roman"/>
+                      <w:b/>
+                      <w:bCs/>
+                      <w:i/>
+                      <w:iCs/>
+                      <w:color w:val="000000" w:themeColor="text1"/>
+                      <w:sz w:val="32"/>
+                      <w:szCs w:val="32"/>
+                    </w:rPr>
+                    <w:t>Nome                Matricola</w:t>
+                  </w:r>
+                </w:p>
+                <w:p>
+                  <w:pPr>
+                    <w:ind w:left="3600"/>
+                    <w:jc w:val="center"/>
+                    <w:rPr>
+                      <w:rFonts w:ascii="Century Gothic" w:hAnsi="Century Gothic"/>
+                      <w:color w:val="000000" w:themeColor="text1"/>
+                      <w:sz w:val="24"/>
+                      <w:szCs w:val="24"/>
+                    </w:rPr>
+                  </w:pPr>
+                  <w:r>
+                    <w:rPr>
+                      <w:rFonts w:ascii="Century Gothic" w:hAnsi="Century Gothic"/>
+                      <w:color w:val="000000" w:themeColor="text1"/>
+                      <w:sz w:val="24"/>
+                      <w:szCs w:val="24"/>
+                    </w:rPr>
+                    <w:t xml:space="preserve">                      </w:t>
+                  </w:r>
+                </w:p>
+                <w:p>
+                  <w:pPr>
+                    <w:ind w:left="5040"/>
+                    <w:jc w:val="center"/>
+                    <w:rPr>
+                      <w:rFonts w:ascii="Century Gothic" w:eastAsia="Times New Roman" w:hAnsi="Century Gothic" w:cs="Calibri"/>
+                      <w:color w:val="000000" w:themeColor="text1"/>
+                      <w:sz w:val="24"/>
+                      <w:szCs w:val="24"/>
+                    </w:rPr>
+                  </w:pPr>
+                  <w:r>
+                    <w:rPr>
+                      <w:rFonts w:ascii="Century Gothic" w:hAnsi="Century Gothic"/>
+                      <w:color w:val="000000" w:themeColor="text1"/>
+                      <w:sz w:val="24"/>
+                      <w:szCs w:val="24"/>
+                    </w:rPr>
+                    <w:t xml:space="preserve">Buono Claudia                 </w:t>
+                  </w:r>
+                  <w:r>
+                    <w:rPr>
+                      <w:rFonts w:ascii="Century Gothic" w:eastAsia="Times New Roman" w:hAnsi="Century Gothic" w:cs="Calibri"/>
+                      <w:color w:val="000000" w:themeColor="text1"/>
+                      <w:sz w:val="24"/>
+                      <w:szCs w:val="24"/>
+                    </w:rPr>
+                    <w:t>0512105296</w:t>
+                  </w:r>
+                </w:p>
+                <w:p>
+                  <w:pPr>
+                    <w:rPr>
+                      <w:rFonts w:ascii="Century Gothic" w:hAnsi="Century Gothic"/>
+                      <w:color w:val="000000" w:themeColor="text1"/>
+                      <w:sz w:val="24"/>
+                      <w:szCs w:val="24"/>
+                    </w:rPr>
+                  </w:pPr>
+                  <w:r>
+                    <w:rPr>
+                      <w:rFonts w:ascii="Century Gothic" w:hAnsi="Century Gothic"/>
                       <w:color w:val="000000" w:themeColor="text1"/>
                       <w:sz w:val="24"/>
                       <w:szCs w:val="24"/>
@@ -497,283 +589,183 @@
                   </w:r>
                   <w:r>
                     <w:rPr>
-                      <w:rFonts w:ascii="Times New Roman" w:hAnsi="Times New Roman" w:cs="Times New Roman"/>
+                      <w:rFonts w:ascii="Century Gothic" w:hAnsi="Century Gothic"/>
                       <w:color w:val="000000" w:themeColor="text1"/>
                       <w:sz w:val="24"/>
                       <w:szCs w:val="24"/>
                     </w:rPr>
-                    <w:t xml:space="preserve"> </w:t>
+                    <w:tab/>
                   </w:r>
                   <w:r>
                     <w:rPr>
-                      <w:rFonts w:ascii="Times New Roman" w:hAnsi="Times New Roman" w:cs="Times New Roman"/>
-                      <w:b/>
-                      <w:bCs/>
-                      <w:i/>
-                      <w:iCs/>
+                      <w:rFonts w:ascii="Century Gothic" w:hAnsi="Century Gothic"/>
                       <w:color w:val="000000" w:themeColor="text1"/>
-                      <w:sz w:val="40"/>
-                      <w:szCs w:val="40"/>
+                      <w:sz w:val="24"/>
+                      <w:szCs w:val="24"/>
                     </w:rPr>
-                    <w:t>Nome</w:t>
+                    <w:tab/>
                   </w:r>
                   <w:r>
                     <w:rPr>
-                      <w:rFonts w:ascii="Times New Roman" w:hAnsi="Times New Roman" w:cs="Times New Roman"/>
-                      <w:b/>
-                      <w:bCs/>
-                      <w:i/>
-                      <w:iCs/>
+                      <w:rFonts w:ascii="Century Gothic" w:hAnsi="Century Gothic"/>
                       <w:color w:val="000000" w:themeColor="text1"/>
-                      <w:sz w:val="40"/>
-                      <w:szCs w:val="40"/>
+                      <w:sz w:val="24"/>
+                      <w:szCs w:val="24"/>
                     </w:rPr>
-                    <w:t xml:space="preserve">               </w:t>
+                    <w:tab/>
                   </w:r>
                   <w:r>
                     <w:rPr>
-                      <w:rFonts w:ascii="Times New Roman" w:hAnsi="Times New Roman" w:cs="Times New Roman"/>
-                      <w:b/>
-                      <w:bCs/>
-                      <w:i/>
-                      <w:iCs/>
+                      <w:rFonts w:ascii="Century Gothic" w:hAnsi="Century Gothic"/>
                       <w:color w:val="000000" w:themeColor="text1"/>
-                      <w:sz w:val="40"/>
-                      <w:szCs w:val="40"/>
+                      <w:sz w:val="24"/>
+                      <w:szCs w:val="24"/>
                     </w:rPr>
-                    <w:t xml:space="preserve"> Matricola</w:t>
-                  </w:r>
-                </w:p>
-                <w:p>
-                  <w:pPr>
-                    <w:ind w:left="3600"/>
-                    <w:jc w:val="center"/>
-                    <w:rPr>
-                      <w:rFonts w:asciiTheme="minorHAnsi" w:eastAsia="Times New Roman" w:hAnsiTheme="minorHAnsi" w:cs="Calibri"/>
-                      <w:color w:val="000000" w:themeColor="text1"/>
-                      <w:sz w:val="32"/>
-                      <w:szCs w:val="32"/>
-                    </w:rPr>
-                  </w:pPr>
-                  <w:r>
-                    <w:rPr>
-                      <w:rFonts w:asciiTheme="minorHAnsi" w:hAnsiTheme="minorHAnsi"/>
-                      <w:color w:val="000000" w:themeColor="text1"/>
-                      <w:sz w:val="32"/>
-                      <w:szCs w:val="32"/>
-                    </w:rPr>
-                    <w:t xml:space="preserve">          </w:t>
+                    <w:tab/>
                   </w:r>
                   <w:r>
                     <w:rPr>
-                      <w:rFonts w:asciiTheme="minorHAnsi" w:hAnsiTheme="minorHAnsi"/>
+                      <w:rFonts w:ascii="Century Gothic" w:hAnsi="Century Gothic"/>
                       <w:color w:val="000000" w:themeColor="text1"/>
-                      <w:sz w:val="32"/>
-                      <w:szCs w:val="32"/>
+                      <w:sz w:val="24"/>
+                      <w:szCs w:val="24"/>
                     </w:rPr>
-                    <w:t xml:space="preserve">         </w:t>
+                    <w:tab/>
                   </w:r>
                   <w:r>
                     <w:rPr>
-                      <w:rFonts w:asciiTheme="minorHAnsi" w:hAnsiTheme="minorHAnsi"/>
+                      <w:rFonts w:ascii="Century Gothic" w:hAnsi="Century Gothic"/>
                       <w:color w:val="000000" w:themeColor="text1"/>
-                      <w:sz w:val="32"/>
-                      <w:szCs w:val="32"/>
+                      <w:sz w:val="24"/>
+                      <w:szCs w:val="24"/>
+                    </w:rPr>
+                    <w:tab/>
+                  </w:r>
+                  <w:r>
+                    <w:rPr>
+                      <w:rFonts w:ascii="Century Gothic" w:hAnsi="Century Gothic"/>
+                      <w:color w:val="000000" w:themeColor="text1"/>
+                      <w:sz w:val="24"/>
+                      <w:szCs w:val="24"/>
+                    </w:rPr>
+                    <w:tab/>
+                  </w:r>
+                  <w:r>
+                    <w:rPr>
+                      <w:rFonts w:ascii="Century Gothic" w:hAnsi="Century Gothic"/>
+                      <w:color w:val="000000" w:themeColor="text1"/>
+                      <w:sz w:val="24"/>
+                      <w:szCs w:val="24"/>
+                    </w:rPr>
+                    <w:tab/>
+                    <w:t xml:space="preserve">Esposito Mariarosaria   </w:t>
+                  </w:r>
+                  <w:r>
+                    <w:rPr>
+                      <w:rFonts w:ascii="Century Gothic" w:hAnsi="Century Gothic"/>
+                      <w:color w:val="000000" w:themeColor="text1"/>
+                      <w:sz w:val="24"/>
+                      <w:szCs w:val="24"/>
                     </w:rPr>
                     <w:t xml:space="preserve">  </w:t>
                   </w:r>
                   <w:r>
                     <w:rPr>
-                      <w:rFonts w:asciiTheme="minorHAnsi" w:hAnsiTheme="minorHAnsi"/>
+                      <w:rFonts w:ascii="Century Gothic" w:hAnsi="Century Gothic"/>
                       <w:color w:val="000000" w:themeColor="text1"/>
-                      <w:sz w:val="32"/>
-                      <w:szCs w:val="32"/>
+                      <w:sz w:val="24"/>
+                      <w:szCs w:val="24"/>
                     </w:rPr>
-                    <w:t xml:space="preserve">      </w:t>
-                  </w:r>
-                  <w:r>
-                    <w:rPr>
-                      <w:rFonts w:asciiTheme="minorHAnsi" w:hAnsiTheme="minorHAnsi"/>
-                      <w:color w:val="000000" w:themeColor="text1"/>
-                      <w:sz w:val="32"/>
-                      <w:szCs w:val="32"/>
-                    </w:rPr>
-                    <w:t xml:space="preserve">Buono Claudia </w:t>
-                  </w:r>
-                  <w:r>
-                    <w:rPr>
-                      <w:rFonts w:asciiTheme="minorHAnsi" w:hAnsiTheme="minorHAnsi"/>
-                      <w:color w:val="000000" w:themeColor="text1"/>
-                      <w:sz w:val="32"/>
-                      <w:szCs w:val="32"/>
-                    </w:rPr>
-                    <w:t xml:space="preserve">                </w:t>
-                  </w:r>
-                  <w:r>
-                    <w:rPr>
-                      <w:rFonts w:asciiTheme="minorHAnsi" w:eastAsia="Times New Roman" w:hAnsiTheme="minorHAnsi" w:cs="Calibri"/>
-                      <w:color w:val="000000" w:themeColor="text1"/>
-                      <w:sz w:val="32"/>
-                      <w:szCs w:val="32"/>
-                    </w:rPr>
-                    <w:t>0512105296</w:t>
+                    <w:t xml:space="preserve"> 0512105692</w:t>
                   </w:r>
                 </w:p>
                 <w:p>
                   <w:pPr>
                     <w:rPr>
-                      <w:rFonts w:asciiTheme="minorHAnsi" w:hAnsiTheme="minorHAnsi"/>
-                      <w:color w:val="000000" w:themeColor="text1"/>
-                      <w:sz w:val="32"/>
-                      <w:szCs w:val="32"/>
+                      <w:rFonts w:ascii="Century Gothic" w:hAnsi="Century Gothic" w:cstheme="minorHAnsi"/>
+                      <w:sz w:val="24"/>
+                      <w:szCs w:val="24"/>
                     </w:rPr>
                   </w:pPr>
                   <w:r>
                     <w:rPr>
-                      <w:rFonts w:asciiTheme="minorHAnsi" w:hAnsiTheme="minorHAnsi"/>
-                      <w:color w:val="000000" w:themeColor="text1"/>
-                      <w:sz w:val="32"/>
-                      <w:szCs w:val="32"/>
+                      <w:rFonts w:ascii="Century Gothic" w:hAnsi="Century Gothic"/>
+                      <w:sz w:val="24"/>
+                      <w:szCs w:val="24"/>
                     </w:rPr>
-                    <w:t xml:space="preserve">        </w:t>
+                    <w:t xml:space="preserve">       </w:t>
                   </w:r>
+                  <w:bookmarkStart w:id="2" w:name="_Toc21725339"/>
+                  <w:bookmarkStart w:id="3" w:name="_Toc21725635"/>
                   <w:r>
                     <w:rPr>
-                      <w:rFonts w:asciiTheme="minorHAnsi" w:hAnsiTheme="minorHAnsi"/>
-                      <w:color w:val="000000" w:themeColor="text1"/>
-                      <w:sz w:val="32"/>
-                      <w:szCs w:val="32"/>
+                      <w:rFonts w:ascii="Century Gothic" w:hAnsi="Century Gothic"/>
+                      <w:sz w:val="24"/>
+                      <w:szCs w:val="24"/>
                     </w:rPr>
                     <w:tab/>
                   </w:r>
                   <w:r>
                     <w:rPr>
-                      <w:rFonts w:asciiTheme="minorHAnsi" w:hAnsiTheme="minorHAnsi"/>
-                      <w:color w:val="000000" w:themeColor="text1"/>
-                      <w:sz w:val="32"/>
-                      <w:szCs w:val="32"/>
+                      <w:rFonts w:ascii="Century Gothic" w:hAnsi="Century Gothic"/>
+                      <w:sz w:val="24"/>
+                      <w:szCs w:val="24"/>
                     </w:rPr>
                     <w:tab/>
                   </w:r>
                   <w:r>
                     <w:rPr>
-                      <w:rFonts w:asciiTheme="minorHAnsi" w:hAnsiTheme="minorHAnsi"/>
-                      <w:color w:val="000000" w:themeColor="text1"/>
-                      <w:sz w:val="32"/>
-                      <w:szCs w:val="32"/>
+                      <w:rFonts w:ascii="Century Gothic" w:hAnsi="Century Gothic"/>
+                      <w:sz w:val="24"/>
+                      <w:szCs w:val="24"/>
                     </w:rPr>
                     <w:tab/>
                   </w:r>
                   <w:r>
                     <w:rPr>
-                      <w:rFonts w:asciiTheme="minorHAnsi" w:hAnsiTheme="minorHAnsi"/>
-                      <w:color w:val="000000" w:themeColor="text1"/>
-                      <w:sz w:val="32"/>
-                      <w:szCs w:val="32"/>
+                      <w:rFonts w:ascii="Century Gothic" w:hAnsi="Century Gothic"/>
+                      <w:sz w:val="24"/>
+                      <w:szCs w:val="24"/>
                     </w:rPr>
                     <w:tab/>
                   </w:r>
                   <w:r>
                     <w:rPr>
-                      <w:rFonts w:asciiTheme="minorHAnsi" w:hAnsiTheme="minorHAnsi"/>
-                      <w:color w:val="000000" w:themeColor="text1"/>
-                      <w:sz w:val="32"/>
-                      <w:szCs w:val="32"/>
+                      <w:rFonts w:ascii="Century Gothic" w:hAnsi="Century Gothic"/>
+                      <w:sz w:val="24"/>
+                      <w:szCs w:val="24"/>
                     </w:rPr>
                     <w:tab/>
                   </w:r>
                   <w:r>
                     <w:rPr>
-                      <w:rFonts w:asciiTheme="minorHAnsi" w:hAnsiTheme="minorHAnsi"/>
-                      <w:color w:val="000000" w:themeColor="text1"/>
-                      <w:sz w:val="32"/>
-                      <w:szCs w:val="32"/>
+                      <w:rFonts w:ascii="Century Gothic" w:hAnsi="Century Gothic"/>
+                      <w:sz w:val="24"/>
+                      <w:szCs w:val="24"/>
                     </w:rPr>
                     <w:tab/>
                   </w:r>
                   <w:r>
                     <w:rPr>
-                      <w:rFonts w:asciiTheme="minorHAnsi" w:hAnsiTheme="minorHAnsi"/>
-                      <w:color w:val="000000" w:themeColor="text1"/>
-                      <w:sz w:val="32"/>
-                      <w:szCs w:val="32"/>
+                      <w:rFonts w:ascii="Century Gothic" w:hAnsi="Century Gothic"/>
+                      <w:sz w:val="24"/>
+                      <w:szCs w:val="24"/>
                     </w:rPr>
                     <w:tab/>
                   </w:r>
                   <w:r>
                     <w:rPr>
-                      <w:rFonts w:asciiTheme="minorHAnsi" w:hAnsiTheme="minorHAnsi"/>
-                      <w:color w:val="000000" w:themeColor="text1"/>
-                      <w:sz w:val="32"/>
-                      <w:szCs w:val="32"/>
+                      <w:rFonts w:ascii="Century Gothic" w:hAnsi="Century Gothic"/>
+                      <w:sz w:val="24"/>
+                      <w:szCs w:val="24"/>
                     </w:rPr>
-                    <w:tab/>
-                    <w:t xml:space="preserve">Esposito Mariarosaria </w:t>
-                  </w:r>
-                  <w:r>
-                    <w:rPr>
-                      <w:rFonts w:asciiTheme="minorHAnsi" w:hAnsiTheme="minorHAnsi"/>
-                      <w:color w:val="000000" w:themeColor="text1"/>
-                      <w:sz w:val="32"/>
-                      <w:szCs w:val="32"/>
-                    </w:rPr>
-                    <w:t xml:space="preserve">   </w:t>
-                  </w:r>
-                  <w:r>
-                    <w:rPr>
-                      <w:rFonts w:asciiTheme="minorHAnsi" w:hAnsiTheme="minorHAnsi"/>
-                      <w:color w:val="000000" w:themeColor="text1"/>
-                      <w:sz w:val="32"/>
-                      <w:szCs w:val="32"/>
-                    </w:rPr>
-                    <w:t>0512105692</w:t>
-                  </w:r>
-                </w:p>
-                <w:p>
-                  <w:pPr>
-                    <w:rPr>
-                      <w:rFonts w:asciiTheme="minorHAnsi" w:hAnsiTheme="minorHAnsi" w:cstheme="minorHAnsi"/>
-                      <w:sz w:val="32"/>
-                      <w:szCs w:val="32"/>
-                    </w:rPr>
-                  </w:pPr>
-                  <w:r>
-                    <w:t xml:space="preserve">   </w:t>
-                  </w:r>
-                  <w:r>
-                    <w:t xml:space="preserve">    </w:t>
-                  </w:r>
-                  <w:bookmarkStart w:id="2" w:name="_Toc21725339"/>
-                  <w:bookmarkStart w:id="3" w:name="_Toc21725635"/>
-                  <w:r>
-                    <w:tab/>
-                  </w:r>
-                  <w:r>
-                    <w:tab/>
-                  </w:r>
-                  <w:r>
-                    <w:tab/>
-                  </w:r>
-                  <w:r>
-                    <w:tab/>
-                  </w:r>
-                  <w:r>
-                    <w:tab/>
-                  </w:r>
-                  <w:r>
-                    <w:tab/>
-                  </w:r>
-                  <w:r>
-                    <w:tab/>
-                  </w:r>
-                  <w:r>
                     <w:tab/>
                   </w:r>
                   <w:r>
                     <w:rPr>
-                      <w:rFonts w:asciiTheme="minorHAnsi" w:hAnsiTheme="minorHAnsi" w:cstheme="minorHAnsi"/>
-                      <w:sz w:val="32"/>
-                      <w:szCs w:val="32"/>
+                      <w:rFonts w:ascii="Century Gothic" w:hAnsi="Century Gothic" w:cstheme="minorHAnsi"/>
+                      <w:sz w:val="24"/>
+                      <w:szCs w:val="24"/>
                     </w:rPr>
                     <w:t>Tripodi Maria Rachele    0512105356</w:t>
                   </w:r>
@@ -783,8 +775,11 @@
                 <w:p>
                   <w:pPr>
                     <w:rPr>
+                      <w:rFonts w:ascii="Century Gothic" w:hAnsi="Century Gothic"/>
                       <w:b/>
                       <w:bCs/>
+                      <w:sz w:val="24"/>
+                      <w:szCs w:val="24"/>
                     </w:rPr>
                   </w:pPr>
                 </w:p>
@@ -806,7 +801,7 @@
           <w:lang w:val="en-GB" w:eastAsia="en-GB" w:bidi="ar-SA"/>
         </w:rPr>
         <w:drawing>
-          <wp:anchor distT="0" distB="0" distL="114300" distR="114300" simplePos="0" relativeHeight="251658240" behindDoc="1" locked="0" layoutInCell="1" allowOverlap="1" wp14:anchorId="6467E854" wp14:editId="0148D67B">
+          <wp:anchor distT="0" distB="0" distL="114300" distR="114300" simplePos="0" relativeHeight="251656192" behindDoc="1" locked="0" layoutInCell="1" allowOverlap="1" wp14:anchorId="6467E854" wp14:editId="0148D67B">
             <wp:simplePos x="0" y="0"/>
             <wp:positionH relativeFrom="column">
               <wp:posOffset>-22225</wp:posOffset>
@@ -893,7 +888,7 @@
           <w:szCs w:val="22"/>
           <w:lang w:bidi="it-IT"/>
         </w:rPr>
-        <w:id w:val="-1709482218"/>
+        <w:id w:val="-580832067"/>
         <w:docPartObj>
           <w:docPartGallery w:val="Table of Contents"/>
           <w:docPartUnique/>
@@ -909,27 +904,17 @@
         <w:p>
           <w:pPr>
             <w:pStyle w:val="Titolosommario"/>
-            <w:rPr>
-              <w:rFonts w:ascii="Century Gothic" w:hAnsi="Century Gothic" w:cs="Leelawadee UI"/>
-              <w:color w:val="auto"/>
-            </w:rPr>
           </w:pPr>
           <w:r>
-            <w:rPr>
-              <w:rFonts w:ascii="Century Gothic" w:hAnsi="Century Gothic" w:cs="Leelawadee UI"/>
-              <w:color w:val="auto"/>
-            </w:rPr>
             <w:t>Sommario</w:t>
           </w:r>
-          <w:bookmarkStart w:id="5" w:name="_GoBack"/>
-          <w:bookmarkEnd w:id="5"/>
         </w:p>
         <w:p>
           <w:pPr>
             <w:pStyle w:val="Sommario1"/>
             <w:tabs>
               <w:tab w:val="left" w:pos="440"/>
-              <w:tab w:val="right" w:pos="10427"/>
+              <w:tab w:val="right" w:leader="dot" w:pos="10580"/>
             </w:tabs>
             <w:rPr>
               <w:rFonts w:eastAsiaTheme="minorEastAsia" w:cstheme="minorBidi"/>
@@ -942,28 +927,21 @@
             </w:rPr>
           </w:pPr>
           <w:r>
-            <w:rPr>
-              <w:rFonts w:ascii="Century Gothic" w:hAnsi="Century Gothic"/>
-            </w:rPr>
             <w:fldChar w:fldCharType="begin"/>
           </w:r>
           <w:r>
-            <w:rPr>
-              <w:rFonts w:ascii="Century Gothic" w:hAnsi="Century Gothic"/>
-            </w:rPr>
             <w:instrText xml:space="preserve"> TOC \o "1-3" \h \z \u </w:instrText>
           </w:r>
           <w:r>
-            <w:rPr>
-              <w:rFonts w:ascii="Century Gothic" w:hAnsi="Century Gothic"/>
-            </w:rPr>
             <w:fldChar w:fldCharType="separate"/>
           </w:r>
-          <w:hyperlink w:anchor="_Toc29912225" w:history="1">
+          <w:hyperlink w:anchor="_Toc30283098" w:history="1">
             <w:r>
               <w:rPr>
                 <w:rStyle w:val="Collegamentoipertestuale"/>
                 <w:rFonts w:ascii="Century Gothic" w:hAnsi="Century Gothic" w:cs="Leelawadee UI"/>
+                <w:b w:val="0"/>
+                <w:bCs w:val="0"/>
                 <w:noProof/>
                 <w:w w:val="93"/>
               </w:rPr>
@@ -985,6 +963,8 @@
               <w:rPr>
                 <w:rStyle w:val="Collegamentoipertestuale"/>
                 <w:rFonts w:ascii="Century Gothic" w:hAnsi="Century Gothic" w:cs="Leelawadee UI"/>
+                <w:b w:val="0"/>
+                <w:bCs w:val="0"/>
                 <w:noProof/>
                 <w:w w:val="93"/>
               </w:rPr>
@@ -992,6 +972,8 @@
             </w:r>
             <w:r>
               <w:rPr>
+                <w:b w:val="0"/>
+                <w:bCs w:val="0"/>
                 <w:noProof/>
                 <w:webHidden/>
               </w:rPr>
@@ -999,6 +981,8 @@
             </w:r>
             <w:r>
               <w:rPr>
+                <w:b w:val="0"/>
+                <w:bCs w:val="0"/>
                 <w:noProof/>
                 <w:webHidden/>
               </w:rPr>
@@ -1006,19 +990,25 @@
             </w:r>
             <w:r>
               <w:rPr>
+                <w:b w:val="0"/>
+                <w:bCs w:val="0"/>
                 <w:noProof/>
                 <w:webHidden/>
               </w:rPr>
-              <w:instrText xml:space="preserve"> PAGEREF _Toc29912225 \h </w:instrText>
-            </w:r>
-            <w:r>
-              <w:rPr>
+              <w:instrText xml:space="preserve"> PAGEREF _Toc30283098 \h </w:instrText>
+            </w:r>
+            <w:r>
+              <w:rPr>
+                <w:b w:val="0"/>
+                <w:bCs w:val="0"/>
                 <w:noProof/>
                 <w:webHidden/>
               </w:rPr>
             </w:r>
             <w:r>
               <w:rPr>
+                <w:b w:val="0"/>
+                <w:bCs w:val="0"/>
                 <w:noProof/>
                 <w:webHidden/>
               </w:rPr>
@@ -1026,6 +1016,8 @@
             </w:r>
             <w:r>
               <w:rPr>
+                <w:b w:val="0"/>
+                <w:bCs w:val="0"/>
                 <w:noProof/>
                 <w:webHidden/>
               </w:rPr>
@@ -1033,6 +1025,8 @@
             </w:r>
             <w:r>
               <w:rPr>
+                <w:b w:val="0"/>
+                <w:bCs w:val="0"/>
                 <w:noProof/>
                 <w:webHidden/>
               </w:rPr>
@@ -1045,7 +1039,7 @@
             <w:pStyle w:val="Sommario2"/>
             <w:tabs>
               <w:tab w:val="left" w:pos="880"/>
-              <w:tab w:val="right" w:pos="10427"/>
+              <w:tab w:val="right" w:leader="dot" w:pos="10580"/>
             </w:tabs>
             <w:rPr>
               <w:rFonts w:eastAsiaTheme="minorEastAsia" w:cstheme="minorBidi"/>
@@ -1057,13 +1051,11 @@
               <w:lang w:bidi="ar-SA"/>
             </w:rPr>
           </w:pPr>
-          <w:hyperlink w:anchor="_Toc29912226" w:history="1">
+          <w:hyperlink w:anchor="_Toc30283099" w:history="1">
             <w:r>
               <w:rPr>
                 <w:rStyle w:val="Collegamentoipertestuale"/>
                 <w:rFonts w:ascii="Century Gothic" w:hAnsi="Century Gothic" w:cs="Leelawadee UI"/>
-                <w:b/>
-                <w:bCs/>
                 <w:noProof/>
                 <w:w w:val="93"/>
               </w:rPr>
@@ -1085,8 +1077,6 @@
               <w:rPr>
                 <w:rStyle w:val="Collegamentoipertestuale"/>
                 <w:rFonts w:ascii="Century Gothic" w:hAnsi="Century Gothic" w:cs="Leelawadee UI"/>
-                <w:b/>
-                <w:bCs/>
                 <w:noProof/>
                 <w:w w:val="93"/>
               </w:rPr>
@@ -1111,7 +1101,7 @@
                 <w:noProof/>
                 <w:webHidden/>
               </w:rPr>
-              <w:instrText xml:space="preserve"> PAGEREF _Toc29912226 \h </w:instrText>
+              <w:instrText xml:space="preserve"> PAGEREF _Toc30283099 \h </w:instrText>
             </w:r>
             <w:r>
               <w:rPr>
@@ -1147,7 +1137,7 @@
             <w:pStyle w:val="Sommario2"/>
             <w:tabs>
               <w:tab w:val="left" w:pos="880"/>
-              <w:tab w:val="right" w:pos="10427"/>
+              <w:tab w:val="right" w:leader="dot" w:pos="10580"/>
             </w:tabs>
             <w:rPr>
               <w:rFonts w:eastAsiaTheme="minorEastAsia" w:cstheme="minorBidi"/>
@@ -1159,13 +1149,11 @@
               <w:lang w:bidi="ar-SA"/>
             </w:rPr>
           </w:pPr>
-          <w:hyperlink w:anchor="_Toc29912227" w:history="1">
+          <w:hyperlink w:anchor="_Toc30283100" w:history="1">
             <w:r>
               <w:rPr>
                 <w:rStyle w:val="Collegamentoipertestuale"/>
                 <w:rFonts w:ascii="Century Gothic" w:hAnsi="Century Gothic" w:cs="Leelawadee UI"/>
-                <w:b/>
-                <w:bCs/>
                 <w:noProof/>
               </w:rPr>
               <w:t>1.2</w:t>
@@ -1186,8 +1174,6 @@
               <w:rPr>
                 <w:rStyle w:val="Collegamentoipertestuale"/>
                 <w:rFonts w:ascii="Century Gothic" w:hAnsi="Century Gothic" w:cs="Leelawadee UI"/>
-                <w:b/>
-                <w:bCs/>
                 <w:noProof/>
               </w:rPr>
               <w:t>Soluzione</w:t>
@@ -1211,7 +1197,7 @@
                 <w:noProof/>
                 <w:webHidden/>
               </w:rPr>
-              <w:instrText xml:space="preserve"> PAGEREF _Toc29912227 \h </w:instrText>
+              <w:instrText xml:space="preserve"> PAGEREF _Toc30283100 \h </w:instrText>
             </w:r>
             <w:r>
               <w:rPr>
@@ -1247,7 +1233,7 @@
             <w:pStyle w:val="Sommario1"/>
             <w:tabs>
               <w:tab w:val="left" w:pos="440"/>
-              <w:tab w:val="right" w:pos="10427"/>
+              <w:tab w:val="right" w:leader="dot" w:pos="10580"/>
             </w:tabs>
             <w:rPr>
               <w:rFonts w:eastAsiaTheme="minorEastAsia" w:cstheme="minorBidi"/>
@@ -1259,11 +1245,13 @@
               <w:lang w:bidi="ar-SA"/>
             </w:rPr>
           </w:pPr>
-          <w:hyperlink w:anchor="_Toc29912228" w:history="1">
+          <w:hyperlink w:anchor="_Toc30283101" w:history="1">
             <w:r>
               <w:rPr>
                 <w:rStyle w:val="Collegamentoipertestuale"/>
                 <w:rFonts w:ascii="Century Gothic" w:hAnsi="Century Gothic" w:cs="Leelawadee UI"/>
+                <w:b w:val="0"/>
+                <w:bCs w:val="0"/>
                 <w:noProof/>
               </w:rPr>
               <w:t>2.</w:t>
@@ -1284,12 +1272,16 @@
               <w:rPr>
                 <w:rStyle w:val="Collegamentoipertestuale"/>
                 <w:rFonts w:ascii="Century Gothic" w:hAnsi="Century Gothic" w:cs="Leelawadee UI"/>
+                <w:b w:val="0"/>
+                <w:bCs w:val="0"/>
                 <w:noProof/>
               </w:rPr>
               <w:t>Scenarios</w:t>
             </w:r>
             <w:r>
               <w:rPr>
+                <w:b w:val="0"/>
+                <w:bCs w:val="0"/>
                 <w:noProof/>
                 <w:webHidden/>
               </w:rPr>
@@ -1297,6 +1289,8 @@
             </w:r>
             <w:r>
               <w:rPr>
+                <w:b w:val="0"/>
+                <w:bCs w:val="0"/>
                 <w:noProof/>
                 <w:webHidden/>
               </w:rPr>
@@ -1304,19 +1298,25 @@
             </w:r>
             <w:r>
               <w:rPr>
+                <w:b w:val="0"/>
+                <w:bCs w:val="0"/>
                 <w:noProof/>
                 <w:webHidden/>
               </w:rPr>
-              <w:instrText xml:space="preserve"> PAGEREF _Toc29912228 \h </w:instrText>
-            </w:r>
-            <w:r>
-              <w:rPr>
+              <w:instrText xml:space="preserve"> PAGEREF _Toc30283101 \h </w:instrText>
+            </w:r>
+            <w:r>
+              <w:rPr>
+                <w:b w:val="0"/>
+                <w:bCs w:val="0"/>
                 <w:noProof/>
                 <w:webHidden/>
               </w:rPr>
             </w:r>
             <w:r>
               <w:rPr>
+                <w:b w:val="0"/>
+                <w:bCs w:val="0"/>
                 <w:noProof/>
                 <w:webHidden/>
               </w:rPr>
@@ -1324,6 +1324,8 @@
             </w:r>
             <w:r>
               <w:rPr>
+                <w:b w:val="0"/>
+                <w:bCs w:val="0"/>
                 <w:noProof/>
                 <w:webHidden/>
               </w:rPr>
@@ -1331,6 +1333,8 @@
             </w:r>
             <w:r>
               <w:rPr>
+                <w:b w:val="0"/>
+                <w:bCs w:val="0"/>
                 <w:noProof/>
                 <w:webHidden/>
               </w:rPr>
@@ -1343,7 +1347,7 @@
             <w:pStyle w:val="Sommario2"/>
             <w:tabs>
               <w:tab w:val="left" w:pos="880"/>
-              <w:tab w:val="right" w:pos="10427"/>
+              <w:tab w:val="right" w:leader="dot" w:pos="10580"/>
             </w:tabs>
             <w:rPr>
               <w:rFonts w:eastAsiaTheme="minorEastAsia" w:cstheme="minorBidi"/>
@@ -1355,13 +1359,11 @@
               <w:lang w:bidi="ar-SA"/>
             </w:rPr>
           </w:pPr>
-          <w:hyperlink w:anchor="_Toc29912229" w:history="1">
+          <w:hyperlink w:anchor="_Toc30283102" w:history="1">
             <w:r>
               <w:rPr>
                 <w:rStyle w:val="Collegamentoipertestuale"/>
                 <w:rFonts w:ascii="Century Gothic" w:hAnsi="Century Gothic" w:cs="Leelawadee UI"/>
-                <w:b/>
-                <w:bCs/>
                 <w:noProof/>
               </w:rPr>
               <w:t>2.1</w:t>
@@ -1382,8 +1384,6 @@
               <w:rPr>
                 <w:rStyle w:val="Collegamentoipertestuale"/>
                 <w:rFonts w:ascii="Century Gothic" w:hAnsi="Century Gothic" w:cs="Leelawadee UI"/>
-                <w:b/>
-                <w:bCs/>
                 <w:noProof/>
               </w:rPr>
               <w:t>Acquistare un corso</w:t>
@@ -1407,7 +1407,7 @@
                 <w:noProof/>
                 <w:webHidden/>
               </w:rPr>
-              <w:instrText xml:space="preserve"> PAGEREF _Toc29912229 \h </w:instrText>
+              <w:instrText xml:space="preserve"> PAGEREF _Toc30283102 \h </w:instrText>
             </w:r>
             <w:r>
               <w:rPr>
@@ -1443,7 +1443,7 @@
             <w:pStyle w:val="Sommario2"/>
             <w:tabs>
               <w:tab w:val="left" w:pos="880"/>
-              <w:tab w:val="right" w:pos="10427"/>
+              <w:tab w:val="right" w:leader="dot" w:pos="10580"/>
             </w:tabs>
             <w:rPr>
               <w:rFonts w:eastAsiaTheme="minorEastAsia" w:cstheme="minorBidi"/>
@@ -1455,13 +1455,11 @@
               <w:lang w:bidi="ar-SA"/>
             </w:rPr>
           </w:pPr>
-          <w:hyperlink w:anchor="_Toc29912230" w:history="1">
+          <w:hyperlink w:anchor="_Toc30283103" w:history="1">
             <w:r>
               <w:rPr>
                 <w:rStyle w:val="Collegamentoipertestuale"/>
                 <w:rFonts w:ascii="Century Gothic" w:hAnsi="Century Gothic" w:cs="Leelawadee UI"/>
-                <w:b/>
-                <w:bCs/>
                 <w:noProof/>
               </w:rPr>
               <w:t>2.2</w:t>
@@ -1482,8 +1480,6 @@
               <w:rPr>
                 <w:rStyle w:val="Collegamentoipertestuale"/>
                 <w:rFonts w:ascii="Century Gothic" w:hAnsi="Century Gothic" w:cs="Leelawadee UI"/>
-                <w:b/>
-                <w:bCs/>
                 <w:noProof/>
               </w:rPr>
               <w:t>Inserisci e verifica pacchetto</w:t>
@@ -1507,7 +1503,7 @@
                 <w:noProof/>
                 <w:webHidden/>
               </w:rPr>
-              <w:instrText xml:space="preserve"> PAGEREF _Toc29912230 \h </w:instrText>
+              <w:instrText xml:space="preserve"> PAGEREF _Toc30283103 \h </w:instrText>
             </w:r>
             <w:r>
               <w:rPr>
@@ -1543,7 +1539,7 @@
             <w:pStyle w:val="Sommario2"/>
             <w:tabs>
               <w:tab w:val="left" w:pos="880"/>
-              <w:tab w:val="right" w:pos="10427"/>
+              <w:tab w:val="right" w:leader="dot" w:pos="10580"/>
             </w:tabs>
             <w:rPr>
               <w:rFonts w:eastAsiaTheme="minorEastAsia" w:cstheme="minorBidi"/>
@@ -1555,13 +1551,11 @@
               <w:lang w:bidi="ar-SA"/>
             </w:rPr>
           </w:pPr>
-          <w:hyperlink w:anchor="_Toc29912231" w:history="1">
+          <w:hyperlink w:anchor="_Toc30283104" w:history="1">
             <w:r>
               <w:rPr>
                 <w:rStyle w:val="Collegamentoipertestuale"/>
                 <w:rFonts w:ascii="Century Gothic" w:hAnsi="Century Gothic"/>
-                <w:b/>
-                <w:bCs/>
                 <w:noProof/>
               </w:rPr>
               <w:t>2.3</w:t>
@@ -1582,8 +1576,6 @@
               <w:rPr>
                 <w:rStyle w:val="Collegamentoipertestuale"/>
                 <w:rFonts w:ascii="Century Gothic" w:hAnsi="Century Gothic"/>
-                <w:b/>
-                <w:bCs/>
                 <w:noProof/>
               </w:rPr>
               <w:t>Inserimento e verifica lezione</w:t>
@@ -1607,7 +1599,7 @@
                 <w:noProof/>
                 <w:webHidden/>
               </w:rPr>
-              <w:instrText xml:space="preserve"> PAGEREF _Toc29912231 \h </w:instrText>
+              <w:instrText xml:space="preserve"> PAGEREF _Toc30283104 \h </w:instrText>
             </w:r>
             <w:r>
               <w:rPr>
@@ -1643,7 +1635,7 @@
             <w:pStyle w:val="Sommario2"/>
             <w:tabs>
               <w:tab w:val="left" w:pos="880"/>
-              <w:tab w:val="right" w:pos="10427"/>
+              <w:tab w:val="right" w:leader="dot" w:pos="10580"/>
             </w:tabs>
             <w:rPr>
               <w:rFonts w:eastAsiaTheme="minorEastAsia" w:cstheme="minorBidi"/>
@@ -1655,12 +1647,11 @@
               <w:lang w:bidi="ar-SA"/>
             </w:rPr>
           </w:pPr>
-          <w:hyperlink w:anchor="_Toc29912232" w:history="1">
+          <w:hyperlink w:anchor="_Toc30283105" w:history="1">
             <w:r>
               <w:rPr>
                 <w:rStyle w:val="Collegamentoipertestuale"/>
                 <w:rFonts w:ascii="Century Gothic" w:hAnsi="Century Gothic"/>
-                <w:b/>
                 <w:noProof/>
               </w:rPr>
               <w:t>2.4</w:t>
@@ -1681,8 +1672,6 @@
               <w:rPr>
                 <w:rStyle w:val="Collegamentoipertestuale"/>
                 <w:rFonts w:ascii="Century Gothic" w:hAnsi="Century Gothic" w:cs="Leelawadee UI"/>
-                <w:b/>
-                <w:bCs/>
                 <w:noProof/>
               </w:rPr>
               <w:t>Modificare un pacchetto</w:t>
@@ -1706,7 +1695,7 @@
                 <w:noProof/>
                 <w:webHidden/>
               </w:rPr>
-              <w:instrText xml:space="preserve"> PAGEREF _Toc29912232 \h </w:instrText>
+              <w:instrText xml:space="preserve"> PAGEREF _Toc30283105 \h </w:instrText>
             </w:r>
             <w:r>
               <w:rPr>
@@ -1742,7 +1731,7 @@
             <w:pStyle w:val="Sommario1"/>
             <w:tabs>
               <w:tab w:val="left" w:pos="440"/>
-              <w:tab w:val="right" w:pos="10427"/>
+              <w:tab w:val="right" w:leader="dot" w:pos="10580"/>
             </w:tabs>
             <w:rPr>
               <w:rFonts w:eastAsiaTheme="minorEastAsia" w:cstheme="minorBidi"/>
@@ -1754,11 +1743,13 @@
               <w:lang w:bidi="ar-SA"/>
             </w:rPr>
           </w:pPr>
-          <w:hyperlink w:anchor="_Toc29912233" w:history="1">
+          <w:hyperlink w:anchor="_Toc30283106" w:history="1">
             <w:r>
               <w:rPr>
                 <w:rStyle w:val="Collegamentoipertestuale"/>
                 <w:rFonts w:ascii="Century Gothic" w:hAnsi="Century Gothic" w:cs="Leelawadee UI"/>
+                <w:b w:val="0"/>
+                <w:bCs w:val="0"/>
                 <w:noProof/>
               </w:rPr>
               <w:t>3.</w:t>
@@ -1779,12 +1770,16 @@
               <w:rPr>
                 <w:rStyle w:val="Collegamentoipertestuale"/>
                 <w:rFonts w:ascii="Century Gothic" w:hAnsi="Century Gothic" w:cs="Leelawadee UI"/>
+                <w:b w:val="0"/>
+                <w:bCs w:val="0"/>
                 <w:noProof/>
               </w:rPr>
               <w:t>Functional Requirements</w:t>
             </w:r>
             <w:r>
               <w:rPr>
+                <w:b w:val="0"/>
+                <w:bCs w:val="0"/>
                 <w:noProof/>
                 <w:webHidden/>
               </w:rPr>
@@ -1792,6 +1787,8 @@
             </w:r>
             <w:r>
               <w:rPr>
+                <w:b w:val="0"/>
+                <w:bCs w:val="0"/>
                 <w:noProof/>
                 <w:webHidden/>
               </w:rPr>
@@ -1799,19 +1796,25 @@
             </w:r>
             <w:r>
               <w:rPr>
+                <w:b w:val="0"/>
+                <w:bCs w:val="0"/>
                 <w:noProof/>
                 <w:webHidden/>
               </w:rPr>
-              <w:instrText xml:space="preserve"> PAGEREF _Toc29912233 \h </w:instrText>
-            </w:r>
-            <w:r>
-              <w:rPr>
+              <w:instrText xml:space="preserve"> PAGEREF _Toc30283106 \h </w:instrText>
+            </w:r>
+            <w:r>
+              <w:rPr>
+                <w:b w:val="0"/>
+                <w:bCs w:val="0"/>
                 <w:noProof/>
                 <w:webHidden/>
               </w:rPr>
             </w:r>
             <w:r>
               <w:rPr>
+                <w:b w:val="0"/>
+                <w:bCs w:val="0"/>
                 <w:noProof/>
                 <w:webHidden/>
               </w:rPr>
@@ -1819,6 +1822,8 @@
             </w:r>
             <w:r>
               <w:rPr>
+                <w:b w:val="0"/>
+                <w:bCs w:val="0"/>
                 <w:noProof/>
                 <w:webHidden/>
               </w:rPr>
@@ -1826,6 +1831,8 @@
             </w:r>
             <w:r>
               <w:rPr>
+                <w:b w:val="0"/>
+                <w:bCs w:val="0"/>
                 <w:noProof/>
                 <w:webHidden/>
               </w:rPr>
@@ -1838,7 +1845,7 @@
             <w:pStyle w:val="Sommario1"/>
             <w:tabs>
               <w:tab w:val="left" w:pos="440"/>
-              <w:tab w:val="right" w:pos="10427"/>
+              <w:tab w:val="right" w:leader="dot" w:pos="10580"/>
             </w:tabs>
             <w:rPr>
               <w:rFonts w:eastAsiaTheme="minorEastAsia" w:cstheme="minorBidi"/>
@@ -1850,11 +1857,13 @@
               <w:lang w:bidi="ar-SA"/>
             </w:rPr>
           </w:pPr>
-          <w:hyperlink w:anchor="_Toc29912234" w:history="1">
+          <w:hyperlink w:anchor="_Toc30283107" w:history="1">
             <w:r>
               <w:rPr>
                 <w:rStyle w:val="Collegamentoipertestuale"/>
                 <w:rFonts w:ascii="Century Gothic" w:hAnsi="Century Gothic" w:cs="Leelawadee UI"/>
+                <w:b w:val="0"/>
+                <w:bCs w:val="0"/>
                 <w:noProof/>
               </w:rPr>
               <w:t>4.</w:t>
@@ -1875,12 +1884,16 @@
               <w:rPr>
                 <w:rStyle w:val="Collegamentoipertestuale"/>
                 <w:rFonts w:ascii="Century Gothic" w:hAnsi="Century Gothic" w:cs="Leelawadee UI"/>
+                <w:b w:val="0"/>
+                <w:bCs w:val="0"/>
                 <w:noProof/>
               </w:rPr>
               <w:t>Non-functional requirements</w:t>
             </w:r>
             <w:r>
               <w:rPr>
+                <w:b w:val="0"/>
+                <w:bCs w:val="0"/>
                 <w:noProof/>
                 <w:webHidden/>
               </w:rPr>
@@ -1888,6 +1901,8 @@
             </w:r>
             <w:r>
               <w:rPr>
+                <w:b w:val="0"/>
+                <w:bCs w:val="0"/>
                 <w:noProof/>
                 <w:webHidden/>
               </w:rPr>
@@ -1895,19 +1910,25 @@
             </w:r>
             <w:r>
               <w:rPr>
+                <w:b w:val="0"/>
+                <w:bCs w:val="0"/>
                 <w:noProof/>
                 <w:webHidden/>
               </w:rPr>
-              <w:instrText xml:space="preserve"> PAGEREF _Toc29912234 \h </w:instrText>
-            </w:r>
-            <w:r>
-              <w:rPr>
+              <w:instrText xml:space="preserve"> PAGEREF _Toc30283107 \h </w:instrText>
+            </w:r>
+            <w:r>
+              <w:rPr>
+                <w:b w:val="0"/>
+                <w:bCs w:val="0"/>
                 <w:noProof/>
                 <w:webHidden/>
               </w:rPr>
             </w:r>
             <w:r>
               <w:rPr>
+                <w:b w:val="0"/>
+                <w:bCs w:val="0"/>
                 <w:noProof/>
                 <w:webHidden/>
               </w:rPr>
@@ -1915,6 +1936,8 @@
             </w:r>
             <w:r>
               <w:rPr>
+                <w:b w:val="0"/>
+                <w:bCs w:val="0"/>
                 <w:noProof/>
                 <w:webHidden/>
               </w:rPr>
@@ -1922,6 +1945,8 @@
             </w:r>
             <w:r>
               <w:rPr>
+                <w:b w:val="0"/>
+                <w:bCs w:val="0"/>
                 <w:noProof/>
                 <w:webHidden/>
               </w:rPr>
@@ -1934,7 +1959,7 @@
             <w:pStyle w:val="Sommario1"/>
             <w:tabs>
               <w:tab w:val="left" w:pos="440"/>
-              <w:tab w:val="right" w:pos="10427"/>
+              <w:tab w:val="right" w:leader="dot" w:pos="10580"/>
             </w:tabs>
             <w:rPr>
               <w:rFonts w:eastAsiaTheme="minorEastAsia" w:cstheme="minorBidi"/>
@@ -1946,11 +1971,13 @@
               <w:lang w:bidi="ar-SA"/>
             </w:rPr>
           </w:pPr>
-          <w:hyperlink w:anchor="_Toc29912235" w:history="1">
+          <w:hyperlink w:anchor="_Toc30283108" w:history="1">
             <w:r>
               <w:rPr>
                 <w:rStyle w:val="Collegamentoipertestuale"/>
                 <w:rFonts w:ascii="Century Gothic" w:hAnsi="Century Gothic" w:cs="Leelawadee UI"/>
+                <w:b w:val="0"/>
+                <w:bCs w:val="0"/>
                 <w:noProof/>
               </w:rPr>
               <w:t>5.</w:t>
@@ -1971,6 +1998,8 @@
               <w:rPr>
                 <w:rStyle w:val="Collegamentoipertestuale"/>
                 <w:rFonts w:ascii="Century Gothic" w:hAnsi="Century Gothic" w:cs="Leelawadee UI"/>
+                <w:b w:val="0"/>
+                <w:bCs w:val="0"/>
                 <w:noProof/>
                 <w:shd w:val="clear" w:color="auto" w:fill="FFFFFF"/>
               </w:rPr>
@@ -1978,6 +2007,8 @@
             </w:r>
             <w:r>
               <w:rPr>
+                <w:b w:val="0"/>
+                <w:bCs w:val="0"/>
                 <w:noProof/>
                 <w:webHidden/>
               </w:rPr>
@@ -1985,6 +2016,8 @@
             </w:r>
             <w:r>
               <w:rPr>
+                <w:b w:val="0"/>
+                <w:bCs w:val="0"/>
                 <w:noProof/>
                 <w:webHidden/>
               </w:rPr>
@@ -1992,19 +2025,25 @@
             </w:r>
             <w:r>
               <w:rPr>
+                <w:b w:val="0"/>
+                <w:bCs w:val="0"/>
                 <w:noProof/>
                 <w:webHidden/>
               </w:rPr>
-              <w:instrText xml:space="preserve"> PAGEREF _Toc29912235 \h </w:instrText>
-            </w:r>
-            <w:r>
-              <w:rPr>
+              <w:instrText xml:space="preserve"> PAGEREF _Toc30283108 \h </w:instrText>
+            </w:r>
+            <w:r>
+              <w:rPr>
+                <w:b w:val="0"/>
+                <w:bCs w:val="0"/>
                 <w:noProof/>
                 <w:webHidden/>
               </w:rPr>
             </w:r>
             <w:r>
               <w:rPr>
+                <w:b w:val="0"/>
+                <w:bCs w:val="0"/>
                 <w:noProof/>
                 <w:webHidden/>
               </w:rPr>
@@ -2012,6 +2051,8 @@
             </w:r>
             <w:r>
               <w:rPr>
+                <w:b w:val="0"/>
+                <w:bCs w:val="0"/>
                 <w:noProof/>
                 <w:webHidden/>
               </w:rPr>
@@ -2019,6 +2060,8 @@
             </w:r>
             <w:r>
               <w:rPr>
+                <w:b w:val="0"/>
+                <w:bCs w:val="0"/>
                 <w:noProof/>
                 <w:webHidden/>
               </w:rPr>
@@ -2029,7 +2072,6 @@
         <w:p>
           <w:r>
             <w:rPr>
-              <w:rFonts w:ascii="Century Gothic" w:hAnsi="Century Gothic"/>
               <w:b/>
               <w:bCs/>
             </w:rPr>
@@ -2063,57 +2105,6 @@
     </w:p>
     <w:p>
       <w:pPr>
-        <w:ind w:right="-8657"/>
-        <w:rPr>
-          <w:rFonts w:ascii="Leelawadee UI" w:hAnsi="Leelawadee UI" w:cs="Leelawadee UI"/>
-          <w:sz w:val="32"/>
-        </w:rPr>
-      </w:pPr>
-    </w:p>
-    <w:p>
-      <w:pPr>
-        <w:jc w:val="center"/>
-        <w:rPr>
-          <w:rFonts w:ascii="Century Gothic" w:hAnsi="Century Gothic" w:cs="Leelawadee UI"/>
-          <w:b/>
-          <w:bCs/>
-          <w:sz w:val="36"/>
-          <w:szCs w:val="36"/>
-        </w:rPr>
-        <w:sectPr>
-          <w:footerReference w:type="default" r:id="rId10"/>
-          <w:type w:val="continuous"/>
-          <w:pgSz w:w="11910" w:h="16840"/>
-          <w:pgMar w:top="680" w:right="853" w:bottom="1100" w:left="620" w:header="720" w:footer="918" w:gutter="0"/>
-          <w:pgNumType w:start="1"/>
-          <w:cols w:space="152"/>
-        </w:sectPr>
-      </w:pPr>
-      <w:proofErr w:type="spellStart"/>
-      <w:r>
-        <w:rPr>
-          <w:rFonts w:ascii="Century Gothic" w:hAnsi="Century Gothic" w:cs="Leelawadee UI"/>
-          <w:b/>
-          <w:bCs/>
-          <w:sz w:val="36"/>
-          <w:szCs w:val="36"/>
-        </w:rPr>
-        <w:t>Problem</w:t>
-      </w:r>
-      <w:proofErr w:type="spellEnd"/>
-      <w:r>
-        <w:rPr>
-          <w:rFonts w:ascii="Century Gothic" w:hAnsi="Century Gothic" w:cs="Leelawadee UI"/>
-          <w:b/>
-          <w:bCs/>
-          <w:sz w:val="36"/>
-          <w:szCs w:val="36"/>
-        </w:rPr>
-        <w:t xml:space="preserve"> Statement</w:t>
-      </w:r>
-    </w:p>
-    <w:p>
-      <w:pPr>
         <w:pStyle w:val="Titolo1"/>
         <w:numPr>
           <w:ilvl w:val="0"/>
@@ -2121,38 +2112,43 @@
         </w:numPr>
         <w:rPr>
           <w:rFonts w:ascii="Century Gothic" w:hAnsi="Century Gothic" w:cs="Leelawadee UI"/>
+          <w:color w:val="2E82BA"/>
           <w:w w:val="93"/>
           <w:sz w:val="28"/>
           <w:szCs w:val="28"/>
         </w:rPr>
       </w:pPr>
+      <w:bookmarkStart w:id="5" w:name="_Toc30283098"/>
       <w:bookmarkStart w:id="6" w:name="_Hlk21703282"/>
       <w:bookmarkStart w:id="7" w:name="_Hlk21703555"/>
-      <w:bookmarkStart w:id="8" w:name="_Toc29912225"/>
       <w:proofErr w:type="spellStart"/>
       <w:r>
         <w:rPr>
           <w:rFonts w:ascii="Century Gothic" w:hAnsi="Century Gothic" w:cs="Leelawadee UI"/>
+          <w:color w:val="2E82BA"/>
           <w:w w:val="93"/>
           <w:sz w:val="28"/>
           <w:szCs w:val="28"/>
         </w:rPr>
+        <w:lastRenderedPageBreak/>
         <w:t>Problem</w:t>
       </w:r>
       <w:proofErr w:type="spellEnd"/>
       <w:r>
         <w:rPr>
           <w:rFonts w:ascii="Century Gothic" w:hAnsi="Century Gothic" w:cs="Leelawadee UI"/>
+          <w:color w:val="2E82BA"/>
           <w:w w:val="93"/>
           <w:sz w:val="28"/>
           <w:szCs w:val="28"/>
         </w:rPr>
         <w:t xml:space="preserve"> domain</w:t>
       </w:r>
-      <w:bookmarkEnd w:id="8"/>
-      <w:r>
-        <w:rPr>
-          <w:rFonts w:ascii="Century Gothic" w:hAnsi="Century Gothic" w:cs="Leelawadee UI"/>
+      <w:bookmarkEnd w:id="5"/>
+      <w:r>
+        <w:rPr>
+          <w:rFonts w:ascii="Century Gothic" w:hAnsi="Century Gothic" w:cs="Leelawadee UI"/>
+          <w:color w:val="2E82BA"/>
           <w:w w:val="93"/>
           <w:sz w:val="28"/>
           <w:szCs w:val="28"/>
@@ -2177,7 +2173,7 @@
           <w:szCs w:val="24"/>
         </w:rPr>
       </w:pPr>
-      <w:bookmarkStart w:id="9" w:name="_Toc29912226"/>
+      <w:bookmarkStart w:id="8" w:name="_Toc30283099"/>
       <w:r>
         <w:rPr>
           <w:rFonts w:ascii="Century Gothic" w:hAnsi="Century Gothic" w:cs="Leelawadee UI"/>
@@ -2190,7 +2186,7 @@
         </w:rPr>
         <w:t>Problema</w:t>
       </w:r>
-      <w:bookmarkEnd w:id="9"/>
+      <w:bookmarkEnd w:id="8"/>
       <w:r>
         <w:rPr>
           <w:rFonts w:ascii="Century Gothic" w:hAnsi="Century Gothic" w:cs="Leelawadee UI"/>
@@ -3344,7 +3340,7 @@
           <w:szCs w:val="24"/>
         </w:rPr>
       </w:pPr>
-      <w:bookmarkStart w:id="10" w:name="_Toc29912227"/>
+      <w:bookmarkStart w:id="9" w:name="_Toc30283100"/>
       <w:r>
         <w:rPr>
           <w:rFonts w:ascii="Century Gothic" w:hAnsi="Century Gothic" w:cs="Leelawadee UI"/>
@@ -3356,7 +3352,7 @@
         </w:rPr>
         <w:t>Soluzione</w:t>
       </w:r>
-      <w:bookmarkEnd w:id="10"/>
+      <w:bookmarkEnd w:id="9"/>
     </w:p>
     <w:p>
       <w:pPr>
@@ -4115,6 +4111,7 @@
         <w:spacing w:before="181"/>
         <w:rPr>
           <w:rFonts w:ascii="Century Gothic" w:hAnsi="Century Gothic" w:cs="Leelawadee UI"/>
+          <w:color w:val="2E82BA"/>
           <w:sz w:val="28"/>
           <w:szCs w:val="28"/>
         </w:rPr>
@@ -4122,30 +4119,31 @@
       <w:r>
         <w:rPr>
           <w:rFonts w:ascii="Century Gothic" w:hAnsi="Century Gothic" w:cs="Leelawadee UI"/>
-          <w:color w:val="111111"/>
+          <w:color w:val="2E82BA"/>
           <w:sz w:val="28"/>
           <w:szCs w:val="28"/>
         </w:rPr>
         <w:t xml:space="preserve"> </w:t>
       </w:r>
-      <w:bookmarkStart w:id="11" w:name="_Toc21725340"/>
-      <w:bookmarkStart w:id="12" w:name="_Toc29912228"/>
+      <w:bookmarkStart w:id="10" w:name="_Toc21725340"/>
+      <w:bookmarkStart w:id="11" w:name="_Toc30283101"/>
       <w:proofErr w:type="spellStart"/>
       <w:r>
         <w:rPr>
           <w:rFonts w:ascii="Century Gothic" w:hAnsi="Century Gothic" w:cs="Leelawadee UI"/>
-          <w:color w:val="111111"/>
+          <w:color w:val="2E82BA"/>
           <w:sz w:val="28"/>
           <w:szCs w:val="28"/>
         </w:rPr>
         <w:t>Scenarios</w:t>
       </w:r>
+      <w:bookmarkEnd w:id="10"/>
       <w:bookmarkEnd w:id="11"/>
-      <w:bookmarkEnd w:id="12"/>
       <w:proofErr w:type="spellEnd"/>
       <w:r>
         <w:rPr>
           <w:rFonts w:ascii="Century Gothic" w:hAnsi="Century Gothic" w:cs="Leelawadee UI"/>
+          <w:color w:val="2E82BA"/>
           <w:sz w:val="28"/>
           <w:szCs w:val="28"/>
         </w:rPr>
@@ -4179,7 +4177,7 @@
         </w:rPr>
         <w:t xml:space="preserve"> </w:t>
       </w:r>
-      <w:bookmarkStart w:id="13" w:name="_Toc29912229"/>
+      <w:bookmarkStart w:id="12" w:name="_Toc30283102"/>
       <w:r>
         <w:rPr>
           <w:rFonts w:ascii="Century Gothic" w:hAnsi="Century Gothic" w:cs="Leelawadee UI"/>
@@ -4191,7 +4189,7 @@
         </w:rPr>
         <w:t>Acquistare un corso</w:t>
       </w:r>
-      <w:bookmarkEnd w:id="13"/>
+      <w:bookmarkEnd w:id="12"/>
       <w:r>
         <w:rPr>
           <w:rFonts w:ascii="Century Gothic" w:hAnsi="Century Gothic" w:cs="Leelawadee UI"/>
@@ -4227,6 +4225,7 @@
         <w:tc>
           <w:tcPr>
             <w:tcW w:w="2408" w:type="dxa"/>
+            <w:shd w:val="clear" w:color="auto" w:fill="2E82BA"/>
           </w:tcPr>
           <w:p>
             <w:pPr>
@@ -4236,6 +4235,7 @@
               <w:rPr>
                 <w:rFonts w:ascii="Century Gothic" w:hAnsi="Century Gothic" w:cs="Leelawadee UI"/>
                 <w:b/>
+                <w:color w:val="FFFFFF" w:themeColor="background1"/>
                 <w:sz w:val="23"/>
               </w:rPr>
             </w:pPr>
@@ -4247,6 +4247,7 @@
               <w:rPr>
                 <w:rFonts w:ascii="Century Gothic" w:hAnsi="Century Gothic" w:cs="Leelawadee UI"/>
                 <w:b/>
+                <w:color w:val="FFFFFF" w:themeColor="background1"/>
                 <w:sz w:val="24"/>
               </w:rPr>
             </w:pPr>
@@ -4254,6 +4255,7 @@
               <w:rPr>
                 <w:rFonts w:ascii="Century Gothic" w:hAnsi="Century Gothic" w:cs="Leelawadee UI"/>
                 <w:b/>
+                <w:color w:val="FFFFFF" w:themeColor="background1"/>
                 <w:sz w:val="24"/>
               </w:rPr>
               <w:t>Nome scenario</w:t>
@@ -4304,6 +4306,7 @@
         <w:tc>
           <w:tcPr>
             <w:tcW w:w="2408" w:type="dxa"/>
+            <w:shd w:val="clear" w:color="auto" w:fill="2E82BA"/>
           </w:tcPr>
           <w:p>
             <w:pPr>
@@ -4313,6 +4316,7 @@
               <w:rPr>
                 <w:rFonts w:ascii="Century Gothic" w:hAnsi="Century Gothic" w:cs="Leelawadee UI"/>
                 <w:b/>
+                <w:color w:val="FFFFFF" w:themeColor="background1"/>
                 <w:sz w:val="23"/>
               </w:rPr>
             </w:pPr>
@@ -4324,6 +4328,7 @@
               <w:rPr>
                 <w:rFonts w:ascii="Century Gothic" w:hAnsi="Century Gothic" w:cs="Leelawadee UI"/>
                 <w:b/>
+                <w:color w:val="FFFFFF" w:themeColor="background1"/>
                 <w:sz w:val="24"/>
               </w:rPr>
             </w:pPr>
@@ -4331,6 +4336,7 @@
               <w:rPr>
                 <w:rFonts w:ascii="Century Gothic" w:hAnsi="Century Gothic" w:cs="Leelawadee UI"/>
                 <w:b/>
+                <w:color w:val="FFFFFF" w:themeColor="background1"/>
                 <w:sz w:val="24"/>
               </w:rPr>
               <w:t>Attori partecipanti</w:t>
@@ -4379,6 +4385,7 @@
         <w:tc>
           <w:tcPr>
             <w:tcW w:w="2408" w:type="dxa"/>
+            <w:shd w:val="clear" w:color="auto" w:fill="2E82BA"/>
           </w:tcPr>
           <w:p>
             <w:pPr>
@@ -4388,6 +4395,7 @@
               <w:rPr>
                 <w:rFonts w:ascii="Century Gothic" w:hAnsi="Century Gothic" w:cs="Leelawadee UI"/>
                 <w:b/>
+                <w:color w:val="FFFFFF" w:themeColor="background1"/>
                 <w:sz w:val="23"/>
               </w:rPr>
             </w:pPr>
@@ -4399,6 +4407,7 @@
               <w:rPr>
                 <w:rFonts w:ascii="Century Gothic" w:hAnsi="Century Gothic" w:cs="Leelawadee UI"/>
                 <w:b/>
+                <w:color w:val="FFFFFF" w:themeColor="background1"/>
                 <w:sz w:val="24"/>
               </w:rPr>
             </w:pPr>
@@ -4406,6 +4415,7 @@
               <w:rPr>
                 <w:rFonts w:ascii="Century Gothic" w:hAnsi="Century Gothic" w:cs="Leelawadee UI"/>
                 <w:b/>
+                <w:color w:val="FFFFFF" w:themeColor="background1"/>
                 <w:w w:val="105"/>
                 <w:sz w:val="24"/>
               </w:rPr>
@@ -7890,6 +7900,7 @@
           <w:sz w:val="24"/>
         </w:rPr>
         <w:sectPr>
+          <w:footerReference w:type="default" r:id="rId10"/>
           <w:type w:val="continuous"/>
           <w:pgSz w:w="11910" w:h="16840"/>
           <w:pgMar w:top="680" w:right="700" w:bottom="1100" w:left="620" w:header="720" w:footer="720" w:gutter="0"/>
@@ -7920,6 +7931,7 @@
         <w:tc>
           <w:tcPr>
             <w:tcW w:w="2977" w:type="dxa"/>
+            <w:shd w:val="clear" w:color="auto" w:fill="2E82BA"/>
           </w:tcPr>
           <w:p>
             <w:pPr>
@@ -7929,6 +7941,7 @@
               <w:rPr>
                 <w:rFonts w:ascii="Century Gothic" w:hAnsi="Century Gothic" w:cs="Leelawadee UI"/>
                 <w:b/>
+                <w:color w:val="FFFFFF" w:themeColor="background1"/>
               </w:rPr>
             </w:pPr>
           </w:p>
@@ -7939,6 +7952,7 @@
               <w:rPr>
                 <w:rFonts w:ascii="Century Gothic" w:hAnsi="Century Gothic" w:cs="Leelawadee UI"/>
                 <w:b/>
+                <w:color w:val="FFFFFF" w:themeColor="background1"/>
                 <w:sz w:val="24"/>
               </w:rPr>
             </w:pPr>
@@ -7946,6 +7960,7 @@
               <w:rPr>
                 <w:rFonts w:ascii="Century Gothic" w:hAnsi="Century Gothic" w:cs="Leelawadee UI"/>
                 <w:b/>
+                <w:color w:val="FFFFFF" w:themeColor="background1"/>
                 <w:sz w:val="24"/>
               </w:rPr>
               <w:t xml:space="preserve">   Nome scenario</w:t>
@@ -7996,6 +8011,7 @@
         <w:tc>
           <w:tcPr>
             <w:tcW w:w="2977" w:type="dxa"/>
+            <w:shd w:val="clear" w:color="auto" w:fill="2E82BA"/>
           </w:tcPr>
           <w:p>
             <w:pPr>
@@ -8005,6 +8021,7 @@
               <w:rPr>
                 <w:rFonts w:ascii="Century Gothic" w:hAnsi="Century Gothic" w:cs="Leelawadee UI"/>
                 <w:b/>
+                <w:color w:val="FFFFFF" w:themeColor="background1"/>
               </w:rPr>
             </w:pPr>
           </w:p>
@@ -8015,6 +8032,7 @@
               <w:rPr>
                 <w:rFonts w:ascii="Century Gothic" w:hAnsi="Century Gothic" w:cs="Leelawadee UI"/>
                 <w:b/>
+                <w:color w:val="FFFFFF" w:themeColor="background1"/>
                 <w:sz w:val="24"/>
               </w:rPr>
             </w:pPr>
@@ -8022,6 +8040,7 @@
               <w:rPr>
                 <w:rFonts w:ascii="Century Gothic" w:hAnsi="Century Gothic" w:cs="Leelawadee UI"/>
                 <w:b/>
+                <w:color w:val="FFFFFF" w:themeColor="background1"/>
                 <w:sz w:val="24"/>
               </w:rPr>
               <w:t xml:space="preserve"> Attori partecipanti</w:t>
@@ -8105,6 +8124,7 @@
         <w:tc>
           <w:tcPr>
             <w:tcW w:w="2977" w:type="dxa"/>
+            <w:shd w:val="clear" w:color="auto" w:fill="2E82BA"/>
           </w:tcPr>
           <w:p>
             <w:pPr>
@@ -8114,6 +8134,7 @@
               <w:rPr>
                 <w:rFonts w:ascii="Century Gothic" w:hAnsi="Century Gothic" w:cs="Leelawadee UI"/>
                 <w:b/>
+                <w:color w:val="FFFFFF" w:themeColor="background1"/>
               </w:rPr>
             </w:pPr>
           </w:p>
@@ -8125,6 +8146,7 @@
               <w:rPr>
                 <w:rFonts w:ascii="Century Gothic" w:hAnsi="Century Gothic" w:cs="Leelawadee UI"/>
                 <w:b/>
+                <w:color w:val="FFFFFF" w:themeColor="background1"/>
                 <w:sz w:val="24"/>
               </w:rPr>
             </w:pPr>
@@ -8132,6 +8154,7 @@
               <w:rPr>
                 <w:rFonts w:ascii="Century Gothic" w:hAnsi="Century Gothic" w:cs="Leelawadee UI"/>
                 <w:b/>
+                <w:color w:val="FFFFFF" w:themeColor="background1"/>
                 <w:w w:val="105"/>
                 <w:sz w:val="24"/>
               </w:rPr>
@@ -9680,7 +9703,7 @@
           <w:szCs w:val="24"/>
         </w:rPr>
       </w:pPr>
-      <w:bookmarkStart w:id="14" w:name="_Toc29912230"/>
+      <w:bookmarkStart w:id="13" w:name="_Toc30283103"/>
       <w:r>
         <w:rPr>
           <w:rFonts w:ascii="Century Gothic" w:hAnsi="Century Gothic" w:cs="Leelawadee UI"/>
@@ -9692,7 +9715,7 @@
         </w:rPr>
         <w:t>Inserisci e verifica pacchetto</w:t>
       </w:r>
-      <w:bookmarkEnd w:id="14"/>
+      <w:bookmarkEnd w:id="13"/>
       <w:r>
         <w:rPr>
           <w:rFonts w:ascii="Century Gothic" w:hAnsi="Century Gothic" w:cs="Leelawadee UI"/>
@@ -9799,7 +9822,7 @@
           <w:u w:val="single"/>
         </w:rPr>
       </w:pPr>
-      <w:bookmarkStart w:id="15" w:name="_Toc29912231"/>
+      <w:bookmarkStart w:id="14" w:name="_Toc30283104"/>
       <w:r>
         <w:rPr>
           <w:rFonts w:ascii="Century Gothic" w:hAnsi="Century Gothic"/>
@@ -9812,7 +9835,7 @@
         <w:lastRenderedPageBreak/>
         <w:t>Inserimento e verifica lezione</w:t>
       </w:r>
-      <w:bookmarkEnd w:id="15"/>
+      <w:bookmarkEnd w:id="14"/>
       <w:r>
         <w:rPr>
           <w:rFonts w:ascii="Century Gothic" w:hAnsi="Century Gothic"/>
@@ -9848,6 +9871,7 @@
         <w:tc>
           <w:tcPr>
             <w:tcW w:w="2981" w:type="dxa"/>
+            <w:shd w:val="clear" w:color="auto" w:fill="2E82BA"/>
           </w:tcPr>
           <w:p>
             <w:pPr>
@@ -9857,6 +9881,7 @@
               <w:rPr>
                 <w:rFonts w:ascii="Century Gothic" w:hAnsi="Century Gothic" w:cs="Leelawadee UI"/>
                 <w:b/>
+                <w:color w:val="FFFFFF" w:themeColor="background1"/>
               </w:rPr>
             </w:pPr>
           </w:p>
@@ -9867,6 +9892,7 @@
               <w:rPr>
                 <w:rFonts w:ascii="Century Gothic" w:hAnsi="Century Gothic" w:cs="Leelawadee UI"/>
                 <w:b/>
+                <w:color w:val="FFFFFF" w:themeColor="background1"/>
                 <w:sz w:val="24"/>
               </w:rPr>
             </w:pPr>
@@ -9874,6 +9900,7 @@
               <w:rPr>
                 <w:rFonts w:ascii="Century Gothic" w:hAnsi="Century Gothic" w:cs="Leelawadee UI"/>
                 <w:b/>
+                <w:color w:val="FFFFFF" w:themeColor="background1"/>
                 <w:sz w:val="24"/>
               </w:rPr>
               <w:t xml:space="preserve">   Nome scenario</w:t>
@@ -9931,6 +9958,7 @@
         <w:tc>
           <w:tcPr>
             <w:tcW w:w="2981" w:type="dxa"/>
+            <w:shd w:val="clear" w:color="auto" w:fill="2E82BA"/>
           </w:tcPr>
           <w:p>
             <w:pPr>
@@ -9940,6 +9968,7 @@
               <w:rPr>
                 <w:rFonts w:ascii="Century Gothic" w:hAnsi="Century Gothic" w:cs="Leelawadee UI"/>
                 <w:b/>
+                <w:color w:val="FFFFFF" w:themeColor="background1"/>
               </w:rPr>
             </w:pPr>
           </w:p>
@@ -9950,6 +9979,7 @@
               <w:rPr>
                 <w:rFonts w:ascii="Century Gothic" w:hAnsi="Century Gothic" w:cs="Leelawadee UI"/>
                 <w:b/>
+                <w:color w:val="FFFFFF" w:themeColor="background1"/>
                 <w:sz w:val="24"/>
               </w:rPr>
             </w:pPr>
@@ -9957,6 +9987,7 @@
               <w:rPr>
                 <w:rFonts w:ascii="Century Gothic" w:hAnsi="Century Gothic" w:cs="Leelawadee UI"/>
                 <w:b/>
+                <w:color w:val="FFFFFF" w:themeColor="background1"/>
                 <w:sz w:val="24"/>
               </w:rPr>
               <w:t xml:space="preserve"> Attori partecipanti</w:t>
@@ -10040,6 +10071,7 @@
         <w:tc>
           <w:tcPr>
             <w:tcW w:w="2981" w:type="dxa"/>
+            <w:shd w:val="clear" w:color="auto" w:fill="2E82BA"/>
           </w:tcPr>
           <w:p>
             <w:pPr>
@@ -10049,6 +10081,7 @@
               <w:rPr>
                 <w:rFonts w:ascii="Century Gothic" w:hAnsi="Century Gothic" w:cs="Leelawadee UI"/>
                 <w:b/>
+                <w:color w:val="FFFFFF" w:themeColor="background1"/>
               </w:rPr>
             </w:pPr>
           </w:p>
@@ -10060,6 +10093,7 @@
               <w:rPr>
                 <w:rFonts w:ascii="Century Gothic" w:hAnsi="Century Gothic" w:cs="Leelawadee UI"/>
                 <w:b/>
+                <w:color w:val="FFFFFF" w:themeColor="background1"/>
                 <w:sz w:val="24"/>
               </w:rPr>
             </w:pPr>
@@ -10067,6 +10101,7 @@
               <w:rPr>
                 <w:rFonts w:ascii="Century Gothic" w:hAnsi="Century Gothic" w:cs="Leelawadee UI"/>
                 <w:b/>
+                <w:color w:val="FFFFFF" w:themeColor="background1"/>
                 <w:w w:val="105"/>
                 <w:sz w:val="24"/>
               </w:rPr>
@@ -10870,8 +10905,12 @@
           <w:ilvl w:val="1"/>
           <w:numId w:val="12"/>
         </w:numPr>
-      </w:pPr>
-      <w:bookmarkStart w:id="16" w:name="_Toc29912232"/>
+        <w:rPr>
+          <w:color w:val="auto"/>
+        </w:rPr>
+      </w:pPr>
+      <w:bookmarkStart w:id="15" w:name="_Toc30283105"/>
+      <w:bookmarkStart w:id="16" w:name="_GoBack"/>
       <w:r>
         <w:rPr>
           <w:rFonts w:ascii="Century Gothic" w:hAnsi="Century Gothic" w:cs="Leelawadee UI"/>
@@ -10882,22 +10921,11 @@
           <w:szCs w:val="24"/>
         </w:rPr>
         <w:lastRenderedPageBreak/>
-        <w:t xml:space="preserve">Modificare un </w:t>
-      </w:r>
-      <w:r>
-        <w:rPr>
-          <w:rFonts w:ascii="Century Gothic" w:hAnsi="Century Gothic" w:cs="Leelawadee UI"/>
-          <w:b/>
-          <w:bCs/>
-          <w:color w:val="auto"/>
-          <w:sz w:val="24"/>
-          <w:szCs w:val="24"/>
-          <w:u w:val="single"/>
-        </w:rPr>
-        <w:t>pacchetto</w:t>
-      </w:r>
-      <w:bookmarkEnd w:id="16"/>
+        <w:t>Modificare un pacchetto</w:t>
+      </w:r>
+      <w:bookmarkEnd w:id="15"/>
     </w:p>
+    <w:bookmarkEnd w:id="16"/>
     <w:p>
       <w:pPr>
         <w:tabs>
@@ -10984,6 +11012,7 @@
         <w:tc>
           <w:tcPr>
             <w:tcW w:w="2977" w:type="dxa"/>
+            <w:shd w:val="clear" w:color="auto" w:fill="2E82BA"/>
           </w:tcPr>
           <w:p>
             <w:pPr>
@@ -10992,6 +11021,7 @@
               <w:ind w:left="0"/>
               <w:rPr>
                 <w:rFonts w:ascii="Century Gothic" w:hAnsi="Century Gothic" w:cs="Leelawadee UI"/>
+                <w:color w:val="FFFFFF" w:themeColor="background1"/>
                 <w:sz w:val="23"/>
               </w:rPr>
             </w:pPr>
@@ -11003,6 +11033,7 @@
               <w:rPr>
                 <w:rFonts w:ascii="Century Gothic" w:hAnsi="Century Gothic" w:cs="Leelawadee UI"/>
                 <w:b/>
+                <w:color w:val="FFFFFF" w:themeColor="background1"/>
                 <w:sz w:val="24"/>
               </w:rPr>
             </w:pPr>
@@ -11010,6 +11041,7 @@
               <w:rPr>
                 <w:rFonts w:ascii="Century Gothic" w:hAnsi="Century Gothic" w:cs="Leelawadee UI"/>
                 <w:b/>
+                <w:color w:val="FFFFFF" w:themeColor="background1"/>
                 <w:sz w:val="24"/>
               </w:rPr>
               <w:t>Nome scenario</w:t>
@@ -11059,6 +11091,7 @@
         <w:tc>
           <w:tcPr>
             <w:tcW w:w="2977" w:type="dxa"/>
+            <w:shd w:val="clear" w:color="auto" w:fill="2E82BA"/>
           </w:tcPr>
           <w:p>
             <w:pPr>
@@ -11067,6 +11100,7 @@
               <w:ind w:left="0"/>
               <w:rPr>
                 <w:rFonts w:ascii="Century Gothic" w:hAnsi="Century Gothic" w:cs="Leelawadee UI"/>
+                <w:color w:val="FFFFFF" w:themeColor="background1"/>
                 <w:sz w:val="23"/>
               </w:rPr>
             </w:pPr>
@@ -11078,6 +11112,7 @@
               <w:rPr>
                 <w:rFonts w:ascii="Century Gothic" w:hAnsi="Century Gothic" w:cs="Leelawadee UI"/>
                 <w:b/>
+                <w:color w:val="FFFFFF" w:themeColor="background1"/>
                 <w:sz w:val="24"/>
               </w:rPr>
             </w:pPr>
@@ -11085,6 +11120,7 @@
               <w:rPr>
                 <w:rFonts w:ascii="Century Gothic" w:hAnsi="Century Gothic" w:cs="Leelawadee UI"/>
                 <w:b/>
+                <w:color w:val="FFFFFF" w:themeColor="background1"/>
                 <w:sz w:val="24"/>
               </w:rPr>
               <w:t>Attori partecipanti</w:t>
@@ -11133,6 +11169,7 @@
         <w:tc>
           <w:tcPr>
             <w:tcW w:w="2977" w:type="dxa"/>
+            <w:shd w:val="clear" w:color="auto" w:fill="2E82BA"/>
           </w:tcPr>
           <w:p>
             <w:pPr>
@@ -11141,6 +11178,7 @@
               <w:ind w:left="0"/>
               <w:rPr>
                 <w:rFonts w:ascii="Century Gothic" w:hAnsi="Century Gothic" w:cs="Leelawadee UI"/>
+                <w:color w:val="FFFFFF" w:themeColor="background1"/>
               </w:rPr>
             </w:pPr>
           </w:p>
@@ -11151,6 +11189,7 @@
               <w:rPr>
                 <w:rFonts w:ascii="Century Gothic" w:hAnsi="Century Gothic" w:cs="Leelawadee UI"/>
                 <w:b/>
+                <w:color w:val="FFFFFF" w:themeColor="background1"/>
                 <w:sz w:val="24"/>
               </w:rPr>
             </w:pPr>
@@ -11158,6 +11197,7 @@
               <w:rPr>
                 <w:rFonts w:ascii="Century Gothic" w:hAnsi="Century Gothic" w:cs="Leelawadee UI"/>
                 <w:b/>
+                <w:color w:val="FFFFFF" w:themeColor="background1"/>
                 <w:w w:val="105"/>
                 <w:sz w:val="24"/>
               </w:rPr>
@@ -13082,15 +13122,17 @@
         </w:numPr>
         <w:rPr>
           <w:rFonts w:ascii="Century Gothic" w:hAnsi="Century Gothic" w:cs="Leelawadee UI"/>
+          <w:color w:val="2E82BA"/>
           <w:sz w:val="28"/>
           <w:szCs w:val="28"/>
         </w:rPr>
       </w:pPr>
-      <w:bookmarkStart w:id="17" w:name="_Toc29912233"/>
+      <w:bookmarkStart w:id="17" w:name="_Toc30283106"/>
       <w:proofErr w:type="spellStart"/>
       <w:r>
         <w:rPr>
           <w:rFonts w:ascii="Century Gothic" w:hAnsi="Century Gothic" w:cs="Leelawadee UI"/>
+          <w:color w:val="2E82BA"/>
           <w:sz w:val="28"/>
           <w:szCs w:val="28"/>
         </w:rPr>
@@ -13101,6 +13143,7 @@
       <w:r>
         <w:rPr>
           <w:rFonts w:ascii="Century Gothic" w:hAnsi="Century Gothic" w:cs="Leelawadee UI"/>
+          <w:color w:val="2E82BA"/>
           <w:sz w:val="28"/>
           <w:szCs w:val="28"/>
         </w:rPr>
@@ -13110,6 +13153,7 @@
       <w:r>
         <w:rPr>
           <w:rFonts w:ascii="Century Gothic" w:hAnsi="Century Gothic" w:cs="Leelawadee UI"/>
+          <w:color w:val="2E82BA"/>
           <w:sz w:val="28"/>
           <w:szCs w:val="28"/>
         </w:rPr>
@@ -13233,6 +13277,7 @@
         <w:tc>
           <w:tcPr>
             <w:tcW w:w="1696" w:type="dxa"/>
+            <w:shd w:val="clear" w:color="auto" w:fill="2E82BA"/>
           </w:tcPr>
           <w:p>
             <w:pPr>
@@ -13241,6 +13286,7 @@
                 <w:rFonts w:ascii="Century Gothic" w:hAnsi="Century Gothic" w:cs="Leelawadee UI"/>
                 <w:b/>
                 <w:bCs/>
+                <w:color w:val="FFFFFF" w:themeColor="background1"/>
                 <w:sz w:val="24"/>
                 <w:szCs w:val="24"/>
               </w:rPr>
@@ -13252,26 +13298,18 @@
                 <w:rFonts w:ascii="Century Gothic" w:hAnsi="Century Gothic" w:cs="Leelawadee UI"/>
                 <w:b/>
                 <w:bCs/>
+                <w:color w:val="FFFFFF" w:themeColor="background1"/>
                 <w:sz w:val="24"/>
                 <w:szCs w:val="24"/>
               </w:rPr>
-              <w:t>ID</w:t>
-            </w:r>
-            <w:r>
-              <w:rPr>
-                <w:rFonts w:ascii="Century Gothic" w:hAnsi="Century Gothic" w:cs="Leelawadee UI"/>
-                <w:b/>
-                <w:bCs/>
-                <w:sz w:val="24"/>
-                <w:szCs w:val="24"/>
-              </w:rPr>
-              <w:t>:</w:t>
+              <w:t>ID:</w:t>
             </w:r>
           </w:p>
         </w:tc>
         <w:tc>
           <w:tcPr>
             <w:tcW w:w="2977" w:type="dxa"/>
+            <w:shd w:val="clear" w:color="auto" w:fill="2E82BA"/>
           </w:tcPr>
           <w:p>
             <w:pPr>
@@ -13280,6 +13318,7 @@
                 <w:rFonts w:ascii="Century Gothic" w:hAnsi="Century Gothic" w:cs="Leelawadee UI"/>
                 <w:b/>
                 <w:bCs/>
+                <w:color w:val="FFFFFF" w:themeColor="background1"/>
                 <w:sz w:val="24"/>
                 <w:szCs w:val="24"/>
               </w:rPr>
@@ -13289,26 +13328,18 @@
                 <w:rFonts w:ascii="Century Gothic" w:hAnsi="Century Gothic" w:cs="Leelawadee UI"/>
                 <w:b/>
                 <w:bCs/>
+                <w:color w:val="FFFFFF" w:themeColor="background1"/>
                 <w:sz w:val="24"/>
                 <w:szCs w:val="24"/>
               </w:rPr>
-              <w:t>Ruolo</w:t>
-            </w:r>
-            <w:r>
-              <w:rPr>
-                <w:rFonts w:ascii="Century Gothic" w:hAnsi="Century Gothic" w:cs="Leelawadee UI"/>
-                <w:b/>
-                <w:bCs/>
-                <w:sz w:val="24"/>
-                <w:szCs w:val="24"/>
-              </w:rPr>
-              <w:t>:</w:t>
+              <w:t>Ruolo:</w:t>
             </w:r>
           </w:p>
         </w:tc>
         <w:tc>
           <w:tcPr>
             <w:tcW w:w="4536" w:type="dxa"/>
+            <w:shd w:val="clear" w:color="auto" w:fill="2E82BA"/>
           </w:tcPr>
           <w:p>
             <w:pPr>
@@ -13317,6 +13348,7 @@
                 <w:rFonts w:ascii="Century Gothic" w:hAnsi="Century Gothic" w:cs="Leelawadee UI"/>
                 <w:b/>
                 <w:bCs/>
+                <w:color w:val="FFFFFF" w:themeColor="background1"/>
                 <w:sz w:val="24"/>
                 <w:szCs w:val="24"/>
               </w:rPr>
@@ -13326,26 +13358,18 @@
                 <w:rFonts w:ascii="Century Gothic" w:hAnsi="Century Gothic" w:cs="Leelawadee UI"/>
                 <w:b/>
                 <w:bCs/>
+                <w:color w:val="FFFFFF" w:themeColor="background1"/>
                 <w:sz w:val="24"/>
                 <w:szCs w:val="24"/>
               </w:rPr>
-              <w:t>Requisito funzionale</w:t>
-            </w:r>
-            <w:r>
-              <w:rPr>
-                <w:rFonts w:ascii="Century Gothic" w:hAnsi="Century Gothic" w:cs="Leelawadee UI"/>
-                <w:b/>
-                <w:bCs/>
-                <w:sz w:val="24"/>
-                <w:szCs w:val="24"/>
-              </w:rPr>
-              <w:t>:</w:t>
+              <w:t>Requisito funzionale:</w:t>
             </w:r>
           </w:p>
         </w:tc>
         <w:tc>
           <w:tcPr>
             <w:tcW w:w="1371" w:type="dxa"/>
+            <w:shd w:val="clear" w:color="auto" w:fill="2E82BA"/>
           </w:tcPr>
           <w:p>
             <w:pPr>
@@ -13354,6 +13378,7 @@
                 <w:rFonts w:ascii="Century Gothic" w:hAnsi="Century Gothic" w:cs="Leelawadee UI"/>
                 <w:b/>
                 <w:bCs/>
+                <w:color w:val="FFFFFF" w:themeColor="background1"/>
                 <w:sz w:val="24"/>
                 <w:szCs w:val="24"/>
               </w:rPr>
@@ -13363,20 +13388,11 @@
                 <w:rFonts w:ascii="Century Gothic" w:hAnsi="Century Gothic" w:cs="Leelawadee UI"/>
                 <w:b/>
                 <w:bCs/>
+                <w:color w:val="FFFFFF" w:themeColor="background1"/>
                 <w:sz w:val="24"/>
                 <w:szCs w:val="24"/>
               </w:rPr>
-              <w:t>Priorità</w:t>
-            </w:r>
-            <w:r>
-              <w:rPr>
-                <w:rFonts w:ascii="Century Gothic" w:hAnsi="Century Gothic" w:cs="Leelawadee UI"/>
-                <w:b/>
-                <w:bCs/>
-                <w:sz w:val="24"/>
-                <w:szCs w:val="24"/>
-              </w:rPr>
-              <w:t>:</w:t>
+              <w:t>Priorità:</w:t>
             </w:r>
           </w:p>
         </w:tc>
@@ -14718,14 +14734,16 @@
         </w:numPr>
         <w:rPr>
           <w:rFonts w:ascii="Century Gothic" w:hAnsi="Century Gothic" w:cs="Leelawadee UI"/>
+          <w:color w:val="2E82BA"/>
           <w:sz w:val="28"/>
           <w:szCs w:val="28"/>
         </w:rPr>
       </w:pPr>
-      <w:bookmarkStart w:id="20" w:name="_Toc29912234"/>
-      <w:r>
-        <w:rPr>
-          <w:rFonts w:ascii="Century Gothic" w:hAnsi="Century Gothic" w:cs="Leelawadee UI"/>
+      <w:bookmarkStart w:id="20" w:name="_Toc30283107"/>
+      <w:r>
+        <w:rPr>
+          <w:rFonts w:ascii="Century Gothic" w:hAnsi="Century Gothic" w:cs="Leelawadee UI"/>
+          <w:color w:val="2E82BA"/>
           <w:sz w:val="28"/>
           <w:szCs w:val="28"/>
         </w:rPr>
@@ -14735,6 +14753,7 @@
       <w:r>
         <w:rPr>
           <w:rFonts w:ascii="Century Gothic" w:hAnsi="Century Gothic" w:cs="Leelawadee UI"/>
+          <w:color w:val="2E82BA"/>
           <w:sz w:val="28"/>
           <w:szCs w:val="28"/>
         </w:rPr>
@@ -14744,6 +14763,7 @@
       <w:r>
         <w:rPr>
           <w:rFonts w:ascii="Century Gothic" w:hAnsi="Century Gothic" w:cs="Leelawadee UI"/>
+          <w:color w:val="2E82BA"/>
           <w:sz w:val="28"/>
           <w:szCs w:val="28"/>
         </w:rPr>
@@ -14753,6 +14773,7 @@
       <w:r>
         <w:rPr>
           <w:rFonts w:ascii="Century Gothic" w:hAnsi="Century Gothic" w:cs="Leelawadee UI"/>
+          <w:color w:val="2E82BA"/>
           <w:sz w:val="28"/>
           <w:szCs w:val="28"/>
         </w:rPr>
@@ -15378,15 +15399,17 @@
         </w:numPr>
         <w:rPr>
           <w:rFonts w:ascii="Century Gothic" w:hAnsi="Century Gothic" w:cs="Leelawadee UI"/>
+          <w:color w:val="2E82BA"/>
           <w:sz w:val="28"/>
           <w:szCs w:val="28"/>
           <w:shd w:val="clear" w:color="auto" w:fill="FFFFFF"/>
         </w:rPr>
       </w:pPr>
-      <w:bookmarkStart w:id="21" w:name="_Toc29912235"/>
-      <w:r>
-        <w:rPr>
-          <w:rFonts w:ascii="Century Gothic" w:hAnsi="Century Gothic" w:cs="Leelawadee UI"/>
+      <w:bookmarkStart w:id="21" w:name="_Toc30283108"/>
+      <w:r>
+        <w:rPr>
+          <w:rFonts w:ascii="Century Gothic" w:hAnsi="Century Gothic" w:cs="Leelawadee UI"/>
+          <w:color w:val="2E82BA"/>
           <w:sz w:val="28"/>
           <w:szCs w:val="28"/>
           <w:shd w:val="clear" w:color="auto" w:fill="FFFFFF"/>
@@ -15397,6 +15420,7 @@
       <w:r>
         <w:rPr>
           <w:rFonts w:ascii="Century Gothic" w:hAnsi="Century Gothic" w:cs="Leelawadee UI"/>
+          <w:color w:val="2E82BA"/>
           <w:sz w:val="28"/>
           <w:szCs w:val="28"/>
           <w:shd w:val="clear" w:color="auto" w:fill="FFFFFF"/>
@@ -15407,6 +15431,7 @@
       <w:r>
         <w:rPr>
           <w:rFonts w:ascii="Century Gothic" w:hAnsi="Century Gothic" w:cs="Leelawadee UI"/>
+          <w:color w:val="2E82BA"/>
           <w:sz w:val="28"/>
           <w:szCs w:val="28"/>
           <w:shd w:val="clear" w:color="auto" w:fill="FFFFFF"/>
@@ -18504,7 +18529,7 @@
   <w:abstractNum w:abstractNumId="26" w15:restartNumberingAfterBreak="0">
     <w:nsid w:val="7B2160F7"/>
     <w:multiLevelType w:val="multilevel"/>
-    <w:tmpl w:val="48EAA004"/>
+    <w:tmpl w:val="7E90C7BC"/>
     <w:lvl w:ilvl="0">
       <w:start w:val="1"/>
       <w:numFmt w:val="decimal"/>
@@ -20113,7 +20138,7 @@
 </file>
 
 <file path=customXml/itemProps1.xml><?xml version="1.0" encoding="utf-8"?>
-<ds:datastoreItem xmlns:ds="http://schemas.openxmlformats.org/officeDocument/2006/customXml" ds:itemID="{1D6EE159-9D6A-435B-96B9-181A2380CF7F}">
+<ds:datastoreItem xmlns:ds="http://schemas.openxmlformats.org/officeDocument/2006/customXml" ds:itemID="{392A4E40-8EE5-46C7-BC2C-124555FD1DAF}">
   <ds:schemaRefs>
     <ds:schemaRef ds:uri="http://schemas.openxmlformats.org/officeDocument/2006/bibliography"/>
   </ds:schemaRefs>
